--- a/智神/文档/Z Flim/需求文档/相机需求文档/【PRD】ZY Cami相机-SMOOTH-XS更换主题色需求文档.docx
+++ b/智神/文档/Z Flim/需求文档/相机需求文档/【PRD】ZY Cami相机-SMOOTH-XS更换主题色需求文档.docx
@@ -1,6 +1,6 @@
 
 <file path=word/document.xml><?xml version="1.0" encoding="utf-8"?>
-<w:document xmlns:wpc="http://schemas.microsoft.com/office/word/2010/wordprocessingCanvas" xmlns:mc="http://schemas.openxmlformats.org/markup-compatibility/2006" xmlns:o="urn:schemas-microsoft-com:office:office" xmlns:r="http://schemas.openxmlformats.org/officeDocument/2006/relationships" xmlns:m="http://schemas.openxmlformats.org/officeDocument/2006/math" xmlns:v="urn:schemas-microsoft-com:vml" xmlns:wp14="http://schemas.microsoft.com/office/word/2010/wordprocessingDrawing" xmlns:wp="http://schemas.openxmlformats.org/drawingml/2006/wordprocessingDrawing" xmlns:w10="urn:schemas-microsoft-com:office:word" xmlns:w="http://schemas.openxmlformats.org/wordprocessingml/2006/main" xmlns:w14="http://schemas.microsoft.com/office/word/2010/wordml" xmlns:wpg="http://schemas.microsoft.com/office/word/2010/wordprocessingGroup" xmlns:wpi="http://schemas.microsoft.com/office/word/2010/wordprocessingInk" xmlns:wne="http://schemas.microsoft.com/office/word/2006/wordml" xmlns:wps="http://schemas.microsoft.com/office/word/2010/wordprocessingShape" mc:Ignorable="w14 wp14">
+<w:document xmlns:wpc="http://schemas.microsoft.com/office/word/2010/wordprocessingCanvas" xmlns:mc="http://schemas.openxmlformats.org/markup-compatibility/2006" xmlns:o="urn:schemas-microsoft-com:office:office" xmlns:r="http://schemas.openxmlformats.org/officeDocument/2006/relationships" xmlns:m="http://schemas.openxmlformats.org/officeDocument/2006/math" xmlns:v="urn:schemas-microsoft-com:vml" xmlns:wp14="http://schemas.microsoft.com/office/word/2010/wordprocessingDrawing" xmlns:wp="http://schemas.openxmlformats.org/drawingml/2006/wordprocessingDrawing" xmlns:w10="urn:schemas-microsoft-com:office:word" xmlns:w="http://schemas.openxmlformats.org/wordprocessingml/2006/main" xmlns:w14="http://schemas.microsoft.com/office/word/2010/wordml" xmlns:w15="http://schemas.microsoft.com/office/word/2012/wordml" xmlns:wpg="http://schemas.microsoft.com/office/word/2010/wordprocessingGroup" xmlns:wpi="http://schemas.microsoft.com/office/word/2010/wordprocessingInk" xmlns:wne="http://schemas.microsoft.com/office/word/2006/wordml" xmlns:wps="http://schemas.microsoft.com/office/word/2010/wordprocessingShape" mc:Ignorable="w14 w15 wp14">
   <w:body>
     <w:p>
       <w:pPr>
@@ -61,7 +61,51 @@
           <w:sz w:val="36"/>
           <w:szCs w:val="36"/>
         </w:rPr>
-        <w:t>【PRD】ZY Cami相机-SMOOTH-XS更换主题色需求文档</w:t>
+        <w:t xml:space="preserve">【PRD】ZY </w:t>
+      </w:r>
+      <w:proofErr w:type="spellStart"/>
+      <w:r>
+        <w:rPr>
+          <w:rFonts w:asciiTheme="minorEastAsia" w:hAnsiTheme="minorEastAsia" w:hint="eastAsia"/>
+          <w:b/>
+          <w:color w:val="000000" w:themeColor="text1"/>
+          <w:sz w:val="36"/>
+          <w:szCs w:val="36"/>
+        </w:rPr>
+        <w:t>Cami</w:t>
+      </w:r>
+      <w:proofErr w:type="spellEnd"/>
+      <w:r>
+        <w:rPr>
+          <w:rFonts w:asciiTheme="minorEastAsia" w:hAnsiTheme="minorEastAsia" w:hint="eastAsia"/>
+          <w:b/>
+          <w:color w:val="000000" w:themeColor="text1"/>
+          <w:sz w:val="36"/>
+          <w:szCs w:val="36"/>
+        </w:rPr>
+        <w:t>相机-SMOOTH-XS更换主题</w:t>
+      </w:r>
+      <w:proofErr w:type="gramStart"/>
+      <w:r>
+        <w:rPr>
+          <w:rFonts w:asciiTheme="minorEastAsia" w:hAnsiTheme="minorEastAsia" w:hint="eastAsia"/>
+          <w:b/>
+          <w:color w:val="000000" w:themeColor="text1"/>
+          <w:sz w:val="36"/>
+          <w:szCs w:val="36"/>
+        </w:rPr>
+        <w:t>色需求</w:t>
+      </w:r>
+      <w:proofErr w:type="gramEnd"/>
+      <w:r>
+        <w:rPr>
+          <w:rFonts w:asciiTheme="minorEastAsia" w:hAnsiTheme="minorEastAsia" w:hint="eastAsia"/>
+          <w:b/>
+          <w:color w:val="000000" w:themeColor="text1"/>
+          <w:sz w:val="36"/>
+          <w:szCs w:val="36"/>
+        </w:rPr>
+        <w:t>文档</w:t>
       </w:r>
     </w:p>
     <w:tbl>
@@ -347,8 +391,19 @@
                 <w:sz w:val="24"/>
                 <w:szCs w:val="24"/>
               </w:rPr>
-              <w:t>ZY Cami</w:t>
-            </w:r>
+              <w:t xml:space="preserve">ZY </w:t>
+            </w:r>
+            <w:proofErr w:type="spellStart"/>
+            <w:r>
+              <w:rPr>
+                <w:rFonts w:asciiTheme="minorEastAsia" w:hAnsiTheme="minorEastAsia" w:hint="eastAsia"/>
+                <w:color w:val="000000" w:themeColor="text1"/>
+                <w:sz w:val="24"/>
+                <w:szCs w:val="24"/>
+              </w:rPr>
+              <w:t>Cami</w:t>
+            </w:r>
+            <w:proofErr w:type="spellEnd"/>
           </w:p>
         </w:tc>
         <w:tc>
@@ -1044,7 +1099,7 @@
               <w:jc w:val="center"/>
               <w:rPr>
                 <w:rFonts w:asciiTheme="minorEastAsia" w:hAnsiTheme="minorEastAsia"/>
-                <w:color w:val="FF0000"/>
+                <w:color w:val="000000" w:themeColor="text1"/>
                 <w:sz w:val="24"/>
                 <w:szCs w:val="24"/>
               </w:rPr>
@@ -1052,7 +1107,7 @@
             <w:r>
               <w:rPr>
                 <w:rFonts w:asciiTheme="minorEastAsia" w:hAnsiTheme="minorEastAsia" w:hint="eastAsia"/>
-                <w:color w:val="FF0000"/>
+                <w:color w:val="000000" w:themeColor="text1"/>
                 <w:sz w:val="24"/>
                 <w:szCs w:val="24"/>
               </w:rPr>
@@ -1061,7 +1116,7 @@
             <w:r>
               <w:rPr>
                 <w:rFonts w:asciiTheme="minorEastAsia" w:hAnsiTheme="minorEastAsia"/>
-                <w:color w:val="FF0000"/>
+                <w:color w:val="000000" w:themeColor="text1"/>
                 <w:sz w:val="24"/>
                 <w:szCs w:val="24"/>
               </w:rPr>
@@ -1078,7 +1133,7 @@
               <w:jc w:val="center"/>
               <w:rPr>
                 <w:rFonts w:asciiTheme="minorEastAsia" w:hAnsiTheme="minorEastAsia"/>
-                <w:color w:val="FF0000"/>
+                <w:color w:val="000000" w:themeColor="text1"/>
                 <w:sz w:val="24"/>
                 <w:szCs w:val="24"/>
               </w:rPr>
@@ -1094,7 +1149,7 @@
               <w:jc w:val="center"/>
               <w:rPr>
                 <w:rFonts w:asciiTheme="minorEastAsia" w:hAnsiTheme="minorEastAsia"/>
-                <w:color w:val="FF0000"/>
+                <w:color w:val="000000" w:themeColor="text1"/>
                 <w:sz w:val="24"/>
                 <w:szCs w:val="24"/>
               </w:rPr>
@@ -1102,7 +1157,7 @@
             <w:r>
               <w:rPr>
                 <w:rFonts w:asciiTheme="minorEastAsia" w:hAnsiTheme="minorEastAsia"/>
-                <w:color w:val="FF0000"/>
+                <w:color w:val="000000" w:themeColor="text1"/>
                 <w:sz w:val="24"/>
                 <w:szCs w:val="24"/>
               </w:rPr>
@@ -1111,7 +1166,7 @@
             <w:r>
               <w:rPr>
                 <w:rFonts w:asciiTheme="minorEastAsia" w:hAnsiTheme="minorEastAsia" w:hint="eastAsia"/>
-                <w:color w:val="FF0000"/>
+                <w:color w:val="000000" w:themeColor="text1"/>
                 <w:sz w:val="24"/>
                 <w:szCs w:val="24"/>
               </w:rPr>
@@ -1120,7 +1175,7 @@
             <w:r>
               <w:rPr>
                 <w:rFonts w:asciiTheme="minorEastAsia" w:hAnsiTheme="minorEastAsia"/>
-                <w:color w:val="FF0000"/>
+                <w:color w:val="000000" w:themeColor="text1"/>
                 <w:sz w:val="24"/>
                 <w:szCs w:val="24"/>
               </w:rPr>
@@ -1129,7 +1184,7 @@
             <w:r>
               <w:rPr>
                 <w:rFonts w:asciiTheme="minorEastAsia" w:hAnsiTheme="minorEastAsia" w:hint="eastAsia"/>
-                <w:color w:val="FF0000"/>
+                <w:color w:val="000000" w:themeColor="text1"/>
                 <w:sz w:val="24"/>
                 <w:szCs w:val="24"/>
               </w:rPr>
@@ -1138,7 +1193,7 @@
             <w:r>
               <w:rPr>
                 <w:rFonts w:asciiTheme="minorEastAsia" w:hAnsiTheme="minorEastAsia"/>
-                <w:color w:val="FF0000"/>
+                <w:color w:val="000000" w:themeColor="text1"/>
                 <w:sz w:val="24"/>
                 <w:szCs w:val="24"/>
               </w:rPr>
@@ -1155,7 +1210,7 @@
               <w:jc w:val="center"/>
               <w:rPr>
                 <w:rFonts w:asciiTheme="minorEastAsia" w:hAnsiTheme="minorEastAsia"/>
-                <w:color w:val="FF0000"/>
+                <w:color w:val="000000" w:themeColor="text1"/>
                 <w:sz w:val="24"/>
                 <w:szCs w:val="24"/>
               </w:rPr>
@@ -1163,7 +1218,7 @@
             <w:r>
               <w:rPr>
                 <w:rFonts w:asciiTheme="minorEastAsia" w:hAnsiTheme="minorEastAsia" w:hint="eastAsia"/>
-                <w:color w:val="FF0000"/>
+                <w:color w:val="000000" w:themeColor="text1"/>
                 <w:sz w:val="24"/>
                 <w:szCs w:val="24"/>
               </w:rPr>
@@ -1172,7 +1227,7 @@
             <w:r>
               <w:rPr>
                 <w:rFonts w:asciiTheme="minorEastAsia" w:hAnsiTheme="minorEastAsia"/>
-                <w:color w:val="FF0000"/>
+                <w:color w:val="000000" w:themeColor="text1"/>
                 <w:sz w:val="24"/>
                 <w:szCs w:val="24"/>
               </w:rPr>
@@ -1189,20 +1244,302 @@
               <w:jc w:val="center"/>
               <w:rPr>
                 <w:rFonts w:asciiTheme="minorEastAsia" w:hAnsiTheme="minorEastAsia"/>
-                <w:color w:val="FF0000"/>
+                <w:color w:val="000000" w:themeColor="text1"/>
                 <w:sz w:val="24"/>
                 <w:szCs w:val="24"/>
               </w:rPr>
             </w:pPr>
             <w:r>
+              <w:rPr>
+                <w:rFonts w:asciiTheme="minorEastAsia" w:hAnsiTheme="minorEastAsia"/>
+                <w:color w:val="000000" w:themeColor="text1"/>
+                <w:sz w:val="24"/>
+                <w:szCs w:val="24"/>
+              </w:rPr>
+              <w:t>张家豪</w:t>
+            </w:r>
+          </w:p>
+        </w:tc>
+      </w:tr>
+      <w:tr>
+        <w:trPr>
+          <w:trHeight w:val="834"/>
+        </w:trPr>
+        <w:tc>
+          <w:tcPr>
+            <w:tcW w:w="1526" w:type="dxa"/>
+          </w:tcPr>
+          <w:p>
+            <w:pPr>
+              <w:jc w:val="center"/>
               <w:rPr>
                 <w:rFonts w:asciiTheme="minorEastAsia" w:hAnsiTheme="minorEastAsia"/>
                 <w:color w:val="FF0000"/>
                 <w:sz w:val="24"/>
                 <w:szCs w:val="24"/>
               </w:rPr>
-              <w:t>张家豪</w:t>
-            </w:r>
+            </w:pPr>
+            <w:r>
+              <w:rPr>
+                <w:rFonts w:asciiTheme="minorEastAsia" w:hAnsiTheme="minorEastAsia" w:hint="eastAsia"/>
+                <w:color w:val="FF0000"/>
+                <w:sz w:val="24"/>
+                <w:szCs w:val="24"/>
+              </w:rPr>
+              <w:t>V</w:t>
+            </w:r>
+            <w:r>
+              <w:rPr>
+                <w:rFonts w:asciiTheme="minorEastAsia" w:hAnsiTheme="minorEastAsia"/>
+                <w:color w:val="FF0000"/>
+                <w:sz w:val="24"/>
+                <w:szCs w:val="24"/>
+              </w:rPr>
+              <w:t>1.0.0</w:t>
+            </w:r>
+          </w:p>
+        </w:tc>
+        <w:tc>
+          <w:tcPr>
+            <w:tcW w:w="1390" w:type="dxa"/>
+          </w:tcPr>
+          <w:p>
+            <w:pPr>
+              <w:jc w:val="center"/>
+              <w:rPr>
+                <w:rFonts w:asciiTheme="minorEastAsia" w:hAnsiTheme="minorEastAsia"/>
+                <w:color w:val="FF0000"/>
+                <w:sz w:val="24"/>
+                <w:szCs w:val="24"/>
+              </w:rPr>
+            </w:pPr>
+          </w:p>
+        </w:tc>
+        <w:tc>
+          <w:tcPr>
+            <w:tcW w:w="2630" w:type="dxa"/>
+          </w:tcPr>
+          <w:p>
+            <w:pPr>
+              <w:jc w:val="center"/>
+              <w:rPr>
+                <w:rFonts w:asciiTheme="minorEastAsia" w:hAnsiTheme="minorEastAsia"/>
+                <w:color w:val="FF0000"/>
+                <w:sz w:val="24"/>
+                <w:szCs w:val="24"/>
+              </w:rPr>
+            </w:pPr>
+            <w:r>
+              <w:rPr>
+                <w:rFonts w:asciiTheme="minorEastAsia" w:hAnsiTheme="minorEastAsia"/>
+                <w:color w:val="FF0000"/>
+                <w:sz w:val="24"/>
+                <w:szCs w:val="24"/>
+              </w:rPr>
+              <w:t>相机界面主题色更改规则完善</w:t>
+            </w:r>
+          </w:p>
+        </w:tc>
+        <w:tc>
+          <w:tcPr>
+            <w:tcW w:w="1848" w:type="dxa"/>
+          </w:tcPr>
+          <w:p>
+            <w:pPr>
+              <w:jc w:val="center"/>
+              <w:rPr>
+                <w:rFonts w:asciiTheme="minorEastAsia" w:hAnsiTheme="minorEastAsia"/>
+                <w:color w:val="FF0000"/>
+                <w:sz w:val="24"/>
+                <w:szCs w:val="24"/>
+              </w:rPr>
+            </w:pPr>
+            <w:r>
+              <w:rPr>
+                <w:rFonts w:asciiTheme="minorEastAsia" w:hAnsiTheme="minorEastAsia" w:hint="eastAsia"/>
+                <w:color w:val="FF0000"/>
+                <w:sz w:val="24"/>
+                <w:szCs w:val="24"/>
+              </w:rPr>
+              <w:t>2</w:t>
+            </w:r>
+            <w:r>
+              <w:rPr>
+                <w:rFonts w:asciiTheme="minorEastAsia" w:hAnsiTheme="minorEastAsia"/>
+                <w:color w:val="FF0000"/>
+                <w:sz w:val="24"/>
+                <w:szCs w:val="24"/>
+              </w:rPr>
+              <w:t>020.8.20</w:t>
+            </w:r>
+          </w:p>
+        </w:tc>
+        <w:tc>
+          <w:tcPr>
+            <w:tcW w:w="1848" w:type="dxa"/>
+          </w:tcPr>
+          <w:p>
+            <w:pPr>
+              <w:jc w:val="center"/>
+              <w:rPr>
+                <w:rFonts w:asciiTheme="minorEastAsia" w:hAnsiTheme="minorEastAsia"/>
+                <w:color w:val="FF0000"/>
+                <w:sz w:val="24"/>
+                <w:szCs w:val="24"/>
+              </w:rPr>
+            </w:pPr>
+            <w:proofErr w:type="gramStart"/>
+            <w:r>
+              <w:rPr>
+                <w:rFonts w:asciiTheme="minorEastAsia" w:hAnsiTheme="minorEastAsia"/>
+                <w:color w:val="FF0000"/>
+                <w:sz w:val="24"/>
+                <w:szCs w:val="24"/>
+              </w:rPr>
+              <w:t>刘美明</w:t>
+            </w:r>
+            <w:proofErr w:type="gramEnd"/>
+          </w:p>
+        </w:tc>
+      </w:tr>
+      <w:tr>
+        <w:trPr>
+          <w:trHeight w:val="834"/>
+        </w:trPr>
+        <w:tc>
+          <w:tcPr>
+            <w:tcW w:w="1526" w:type="dxa"/>
+          </w:tcPr>
+          <w:p>
+            <w:pPr>
+              <w:jc w:val="center"/>
+              <w:rPr>
+                <w:rFonts w:asciiTheme="minorEastAsia" w:hAnsiTheme="minorEastAsia" w:hint="eastAsia"/>
+                <w:color w:val="4F81BD" w:themeColor="accent1"/>
+                <w:sz w:val="24"/>
+                <w:szCs w:val="24"/>
+              </w:rPr>
+            </w:pPr>
+            <w:r>
+              <w:rPr>
+                <w:rFonts w:asciiTheme="minorEastAsia" w:hAnsiTheme="minorEastAsia" w:hint="eastAsia"/>
+                <w:color w:val="4F81BD" w:themeColor="accent1"/>
+                <w:sz w:val="24"/>
+                <w:szCs w:val="24"/>
+              </w:rPr>
+              <w:t>V1.0.0</w:t>
+            </w:r>
+          </w:p>
+        </w:tc>
+        <w:tc>
+          <w:tcPr>
+            <w:tcW w:w="1390" w:type="dxa"/>
+          </w:tcPr>
+          <w:p>
+            <w:pPr>
+              <w:jc w:val="center"/>
+              <w:rPr>
+                <w:rFonts w:asciiTheme="minorEastAsia" w:hAnsiTheme="minorEastAsia"/>
+                <w:color w:val="4F81BD" w:themeColor="accent1"/>
+                <w:sz w:val="24"/>
+                <w:szCs w:val="24"/>
+              </w:rPr>
+            </w:pPr>
+          </w:p>
+        </w:tc>
+        <w:tc>
+          <w:tcPr>
+            <w:tcW w:w="2630" w:type="dxa"/>
+          </w:tcPr>
+          <w:p>
+            <w:pPr>
+              <w:jc w:val="center"/>
+              <w:rPr>
+                <w:rFonts w:asciiTheme="minorEastAsia" w:hAnsiTheme="minorEastAsia"/>
+                <w:color w:val="4F81BD" w:themeColor="accent1"/>
+                <w:sz w:val="24"/>
+                <w:szCs w:val="24"/>
+              </w:rPr>
+            </w:pPr>
+            <w:r>
+              <w:rPr>
+                <w:rFonts w:asciiTheme="minorEastAsia" w:hAnsiTheme="minorEastAsia" w:hint="eastAsia"/>
+                <w:color w:val="4F81BD" w:themeColor="accent1"/>
+                <w:sz w:val="24"/>
+                <w:szCs w:val="24"/>
+              </w:rPr>
+              <w:t>未获取到设备S</w:t>
+            </w:r>
+            <w:r>
+              <w:rPr>
+                <w:rFonts w:asciiTheme="minorEastAsia" w:hAnsiTheme="minorEastAsia"/>
+                <w:color w:val="4F81BD" w:themeColor="accent1"/>
+                <w:sz w:val="24"/>
+                <w:szCs w:val="24"/>
+              </w:rPr>
+              <w:t>N</w:t>
+            </w:r>
+            <w:r>
+              <w:rPr>
+                <w:rFonts w:asciiTheme="minorEastAsia" w:hAnsiTheme="minorEastAsia" w:hint="eastAsia"/>
+                <w:color w:val="4F81BD" w:themeColor="accent1"/>
+                <w:sz w:val="24"/>
+                <w:szCs w:val="24"/>
+              </w:rPr>
+              <w:t>码，进入相机界面 新增提示</w:t>
+            </w:r>
+          </w:p>
+        </w:tc>
+        <w:tc>
+          <w:tcPr>
+            <w:tcW w:w="1848" w:type="dxa"/>
+          </w:tcPr>
+          <w:p>
+            <w:pPr>
+              <w:jc w:val="center"/>
+              <w:rPr>
+                <w:rFonts w:asciiTheme="minorEastAsia" w:hAnsiTheme="minorEastAsia" w:hint="eastAsia"/>
+                <w:color w:val="4F81BD" w:themeColor="accent1"/>
+                <w:sz w:val="24"/>
+                <w:szCs w:val="24"/>
+              </w:rPr>
+            </w:pPr>
+            <w:r>
+              <w:rPr>
+                <w:rFonts w:asciiTheme="minorEastAsia" w:hAnsiTheme="minorEastAsia" w:hint="eastAsia"/>
+                <w:color w:val="4F81BD" w:themeColor="accent1"/>
+                <w:sz w:val="24"/>
+                <w:szCs w:val="24"/>
+              </w:rPr>
+              <w:t>2020.8.31</w:t>
+            </w:r>
+          </w:p>
+        </w:tc>
+        <w:tc>
+          <w:tcPr>
+            <w:tcW w:w="1848" w:type="dxa"/>
+          </w:tcPr>
+          <w:p>
+            <w:pPr>
+              <w:jc w:val="center"/>
+              <w:rPr>
+                <w:rFonts w:asciiTheme="minorEastAsia" w:hAnsiTheme="minorEastAsia"/>
+                <w:color w:val="4F81BD" w:themeColor="accent1"/>
+                <w:sz w:val="24"/>
+                <w:szCs w:val="24"/>
+              </w:rPr>
+            </w:pPr>
+            <w:proofErr w:type="gramStart"/>
+            <w:r>
+              <w:rPr>
+                <w:rFonts w:asciiTheme="minorEastAsia" w:hAnsiTheme="minorEastAsia" w:hint="eastAsia"/>
+                <w:color w:val="4F81BD" w:themeColor="accent1"/>
+                <w:sz w:val="24"/>
+                <w:szCs w:val="24"/>
+              </w:rPr>
+              <w:t>刘美明</w:t>
+            </w:r>
+            <w:proofErr w:type="gramEnd"/>
           </w:p>
         </w:tc>
       </w:tr>
@@ -2239,8 +2576,18 @@
           <w:sz w:val="24"/>
           <w:szCs w:val="24"/>
         </w:rPr>
-        <w:t>ZY Cami</w:t>
-      </w:r>
+        <w:t xml:space="preserve">ZY </w:t>
+      </w:r>
+      <w:proofErr w:type="spellStart"/>
+      <w:r>
+        <w:rPr>
+          <w:rFonts w:asciiTheme="minorEastAsia" w:hAnsiTheme="minorEastAsia" w:hint="eastAsia"/>
+          <w:sz w:val="24"/>
+          <w:szCs w:val="24"/>
+        </w:rPr>
+        <w:t>Cami</w:t>
+      </w:r>
+      <w:proofErr w:type="spellEnd"/>
       <w:r>
         <w:rPr>
           <w:rFonts w:asciiTheme="minorEastAsia" w:hAnsiTheme="minorEastAsia" w:hint="eastAsia"/>
@@ -2703,6 +3050,75 @@
             <wp:extent cx="5274310" cy="2132311"/>
             <wp:effectExtent l="0" t="0" r="2540" b="1905"/>
             <wp:docPr id="1" name="图片 1"/>
+            <wp:cNvGraphicFramePr>
+              <a:graphicFrameLocks xmlns:a="http://schemas.openxmlformats.org/drawingml/2006/main" noChangeAspect="1"/>
+            </wp:cNvGraphicFramePr>
+            <a:graphic xmlns:a="http://schemas.openxmlformats.org/drawingml/2006/main">
+              <a:graphicData uri="http://schemas.openxmlformats.org/drawingml/2006/picture">
+                <pic:pic xmlns:pic="http://schemas.openxmlformats.org/drawingml/2006/picture">
+                  <pic:nvPicPr>
+                    <pic:cNvPr id="0" name=""/>
+                    <pic:cNvPicPr/>
+                  </pic:nvPicPr>
+                  <pic:blipFill>
+                    <a:blip r:embed="rId8"/>
+                    <a:stretch>
+                      <a:fillRect/>
+                    </a:stretch>
+                  </pic:blipFill>
+                  <pic:spPr>
+                    <a:xfrm>
+                      <a:off x="0" y="0"/>
+                      <a:ext cx="5274310" cy="2132311"/>
+                    </a:xfrm>
+                    <a:prstGeom prst="rect">
+                      <a:avLst/>
+                    </a:prstGeom>
+                  </pic:spPr>
+                </pic:pic>
+              </a:graphicData>
+            </a:graphic>
+          </wp:inline>
+        </w:drawing>
+      </w:r>
+    </w:p>
+    <w:p>
+      <w:pPr>
+        <w:spacing w:line="360" w:lineRule="auto"/>
+        <w:jc w:val="center"/>
+        <w:rPr>
+          <w:rFonts w:asciiTheme="minorEastAsia" w:hAnsiTheme="minorEastAsia"/>
+          <w:sz w:val="24"/>
+          <w:szCs w:val="24"/>
+        </w:rPr>
+      </w:pPr>
+      <w:r>
+        <w:rPr>
+          <w:rFonts w:asciiTheme="minorEastAsia" w:hAnsiTheme="minorEastAsia" w:hint="eastAsia"/>
+          <w:sz w:val="24"/>
+          <w:szCs w:val="24"/>
+        </w:rPr>
+        <w:t>图2-1-1设备连接</w:t>
+      </w:r>
+    </w:p>
+    <w:p>
+      <w:pPr>
+        <w:spacing w:line="360" w:lineRule="auto"/>
+        <w:rPr>
+          <w:rFonts w:asciiTheme="minorEastAsia" w:hAnsiTheme="minorEastAsia"/>
+          <w:sz w:val="24"/>
+          <w:szCs w:val="24"/>
+        </w:rPr>
+      </w:pPr>
+      <w:r>
+        <w:rPr>
+          <w:noProof/>
+        </w:rPr>
+        <w:drawing>
+          <wp:inline distT="0" distB="0" distL="0" distR="0" wp14:anchorId="4520EFB0" wp14:editId="30F8B971">
+            <wp:extent cx="5274310" cy="2132311"/>
+            <wp:effectExtent l="0" t="0" r="2540" b="1905"/>
+            <wp:docPr id="13" name="图片 13"/>
             <wp:cNvGraphicFramePr>
               <a:graphicFrameLocks xmlns:a="http://schemas.openxmlformats.org/drawingml/2006/main" noChangeAspect="1"/>
             </wp:cNvGraphicFramePr>
@@ -2751,7 +3167,475 @@
           <w:sz w:val="24"/>
           <w:szCs w:val="24"/>
         </w:rPr>
-        <w:t>图2-1-1设备连接</w:t>
+        <w:t>图2-1-2用户指引</w:t>
+      </w:r>
+    </w:p>
+    <w:p>
+      <w:pPr>
+        <w:spacing w:afterLines="50" w:after="156"/>
+        <w:rPr>
+          <w:rFonts w:asciiTheme="minorEastAsia" w:hAnsiTheme="minorEastAsia"/>
+          <w:sz w:val="28"/>
+          <w:szCs w:val="28"/>
+        </w:rPr>
+      </w:pPr>
+      <w:r>
+        <w:rPr>
+          <w:rFonts w:ascii="微软雅黑" w:hAnsi="微软雅黑" w:hint="eastAsia"/>
+          <w:b/>
+          <w:color w:val="000000" w:themeColor="text1"/>
+          <w:sz w:val="28"/>
+          <w:szCs w:val="28"/>
+          <w:shd w:val="pct10" w:color="auto" w:fill="FFFFFF"/>
+        </w:rPr>
+        <w:t>逻辑规则</w:t>
+      </w:r>
+    </w:p>
+    <w:p>
+      <w:pPr>
+        <w:pStyle w:val="a7"/>
+        <w:numPr>
+          <w:ilvl w:val="0"/>
+          <w:numId w:val="2"/>
+        </w:numPr>
+        <w:spacing w:line="360" w:lineRule="auto"/>
+        <w:ind w:firstLineChars="0"/>
+        <w:rPr>
+          <w:rFonts w:asciiTheme="minorEastAsia" w:hAnsiTheme="minorEastAsia"/>
+          <w:b/>
+          <w:sz w:val="24"/>
+          <w:szCs w:val="24"/>
+        </w:rPr>
+      </w:pPr>
+      <w:r>
+        <w:rPr>
+          <w:rFonts w:asciiTheme="minorEastAsia" w:hAnsiTheme="minorEastAsia" w:hint="eastAsia"/>
+          <w:b/>
+          <w:sz w:val="24"/>
+          <w:szCs w:val="24"/>
+        </w:rPr>
+        <w:t>前置条件</w:t>
+      </w:r>
+    </w:p>
+    <w:p>
+      <w:pPr>
+        <w:spacing w:line="360" w:lineRule="auto"/>
+        <w:rPr>
+          <w:rFonts w:asciiTheme="minorEastAsia" w:hAnsiTheme="minorEastAsia"/>
+          <w:sz w:val="24"/>
+          <w:szCs w:val="24"/>
+        </w:rPr>
+      </w:pPr>
+      <w:r>
+        <w:rPr>
+          <w:rFonts w:asciiTheme="minorEastAsia" w:hAnsiTheme="minorEastAsia" w:hint="eastAsia"/>
+          <w:sz w:val="24"/>
+          <w:szCs w:val="24"/>
+        </w:rPr>
+        <w:t>(1)打开</w:t>
+      </w:r>
+      <w:r>
+        <w:rPr>
+          <w:rFonts w:asciiTheme="minorEastAsia" w:hAnsiTheme="minorEastAsia" w:hint="eastAsia"/>
+          <w:sz w:val="24"/>
+          <w:szCs w:val="24"/>
+        </w:rPr>
+        <w:t>ZY</w:t>
+      </w:r>
+      <w:r>
+        <w:rPr>
+          <w:rFonts w:asciiTheme="minorEastAsia" w:hAnsiTheme="minorEastAsia" w:hint="eastAsia"/>
+          <w:sz w:val="24"/>
+          <w:szCs w:val="24"/>
+        </w:rPr>
+        <w:t xml:space="preserve"> </w:t>
+      </w:r>
+      <w:proofErr w:type="spellStart"/>
+      <w:r>
+        <w:rPr>
+          <w:rFonts w:asciiTheme="minorEastAsia" w:hAnsiTheme="minorEastAsia" w:hint="eastAsia"/>
+          <w:sz w:val="24"/>
+          <w:szCs w:val="24"/>
+        </w:rPr>
+        <w:t>C</w:t>
+      </w:r>
+      <w:r>
+        <w:rPr>
+          <w:rFonts w:asciiTheme="minorEastAsia" w:hAnsiTheme="minorEastAsia" w:hint="eastAsia"/>
+          <w:sz w:val="24"/>
+          <w:szCs w:val="24"/>
+        </w:rPr>
+        <w:t>ami</w:t>
+      </w:r>
+      <w:proofErr w:type="spellEnd"/>
+      <w:r>
+        <w:rPr>
+          <w:rFonts w:asciiTheme="minorEastAsia" w:hAnsiTheme="minorEastAsia" w:hint="eastAsia"/>
+          <w:sz w:val="24"/>
+          <w:szCs w:val="24"/>
+        </w:rPr>
+        <w:t>并连接</w:t>
+      </w:r>
+      <w:r>
+        <w:rPr>
+          <w:rFonts w:asciiTheme="minorEastAsia" w:hAnsiTheme="minorEastAsia" w:hint="eastAsia"/>
+          <w:sz w:val="24"/>
+          <w:szCs w:val="24"/>
+        </w:rPr>
+        <w:t>SMOOTH-XS</w:t>
+      </w:r>
+    </w:p>
+    <w:p>
+      <w:pPr>
+        <w:pStyle w:val="a7"/>
+        <w:numPr>
+          <w:ilvl w:val="0"/>
+          <w:numId w:val="2"/>
+        </w:numPr>
+        <w:spacing w:line="360" w:lineRule="auto"/>
+        <w:ind w:firstLineChars="0"/>
+        <w:rPr>
+          <w:rFonts w:asciiTheme="minorEastAsia" w:hAnsiTheme="minorEastAsia"/>
+          <w:b/>
+          <w:sz w:val="24"/>
+          <w:szCs w:val="24"/>
+        </w:rPr>
+      </w:pPr>
+      <w:r>
+        <w:rPr>
+          <w:rFonts w:asciiTheme="minorEastAsia" w:hAnsiTheme="minorEastAsia"/>
+          <w:b/>
+          <w:sz w:val="24"/>
+          <w:szCs w:val="24"/>
+        </w:rPr>
+        <w:t>交互说明</w:t>
+      </w:r>
+    </w:p>
+    <w:p>
+      <w:pPr>
+        <w:spacing w:line="360" w:lineRule="auto"/>
+        <w:rPr>
+          <w:rFonts w:asciiTheme="minorEastAsia" w:hAnsiTheme="minorEastAsia"/>
+          <w:sz w:val="24"/>
+          <w:szCs w:val="24"/>
+        </w:rPr>
+      </w:pPr>
+      <w:r>
+        <w:rPr>
+          <w:rFonts w:asciiTheme="minorEastAsia" w:hAnsiTheme="minorEastAsia" w:hint="eastAsia"/>
+          <w:sz w:val="24"/>
+          <w:szCs w:val="24"/>
+        </w:rPr>
+        <w:t>(1)连接页面点击“登录”</w:t>
+      </w:r>
+      <w:r>
+        <w:rPr>
+          <w:rFonts w:asciiTheme="minorEastAsia" w:hAnsiTheme="minorEastAsia" w:hint="eastAsia"/>
+          <w:sz w:val="24"/>
+          <w:szCs w:val="24"/>
+        </w:rPr>
+        <w:t>，并跳转至登录页面</w:t>
+      </w:r>
+      <w:r>
+        <w:rPr>
+          <w:rFonts w:asciiTheme="minorEastAsia" w:hAnsiTheme="minorEastAsia" w:hint="eastAsia"/>
+          <w:sz w:val="24"/>
+          <w:szCs w:val="24"/>
+        </w:rPr>
+        <w:t>，在登录页面返回至连接页面时，</w:t>
+      </w:r>
+      <w:proofErr w:type="gramStart"/>
+      <w:r>
+        <w:rPr>
+          <w:rFonts w:asciiTheme="minorEastAsia" w:hAnsiTheme="minorEastAsia" w:hint="eastAsia"/>
+          <w:sz w:val="24"/>
+          <w:szCs w:val="24"/>
+        </w:rPr>
+        <w:t>弹窗</w:t>
+      </w:r>
+      <w:r>
+        <w:rPr>
+          <w:rFonts w:asciiTheme="minorEastAsia" w:hAnsiTheme="minorEastAsia" w:hint="eastAsia"/>
+          <w:sz w:val="24"/>
+          <w:szCs w:val="24"/>
+        </w:rPr>
+        <w:t>仍</w:t>
+      </w:r>
+      <w:proofErr w:type="gramEnd"/>
+      <w:r>
+        <w:rPr>
+          <w:rFonts w:asciiTheme="minorEastAsia" w:hAnsiTheme="minorEastAsia" w:hint="eastAsia"/>
+          <w:sz w:val="24"/>
+          <w:szCs w:val="24"/>
+        </w:rPr>
+        <w:t>保持原状</w:t>
+      </w:r>
+      <w:r>
+        <w:rPr>
+          <w:rFonts w:asciiTheme="minorEastAsia" w:hAnsiTheme="minorEastAsia" w:hint="eastAsia"/>
+          <w:sz w:val="24"/>
+          <w:szCs w:val="24"/>
+        </w:rPr>
+        <w:t>，操作逻辑</w:t>
+      </w:r>
+      <w:r>
+        <w:rPr>
+          <w:rFonts w:asciiTheme="minorEastAsia" w:hAnsiTheme="minorEastAsia" w:hint="eastAsia"/>
+          <w:sz w:val="24"/>
+          <w:szCs w:val="24"/>
+        </w:rPr>
+        <w:t>不变</w:t>
+      </w:r>
+    </w:p>
+    <w:p>
+      <w:pPr>
+        <w:spacing w:line="360" w:lineRule="auto"/>
+        <w:rPr>
+          <w:rFonts w:asciiTheme="minorEastAsia" w:hAnsiTheme="minorEastAsia"/>
+          <w:sz w:val="24"/>
+          <w:szCs w:val="24"/>
+        </w:rPr>
+      </w:pPr>
+      <w:r>
+        <w:rPr>
+          <w:rFonts w:asciiTheme="minorEastAsia" w:hAnsiTheme="minorEastAsia" w:hint="eastAsia"/>
+          <w:sz w:val="24"/>
+          <w:szCs w:val="24"/>
+        </w:rPr>
+        <w:t>(2)连接页面点击“暂不登录”，</w:t>
+      </w:r>
+      <w:proofErr w:type="gramStart"/>
+      <w:r>
+        <w:rPr>
+          <w:rFonts w:asciiTheme="minorEastAsia" w:hAnsiTheme="minorEastAsia" w:hint="eastAsia"/>
+          <w:sz w:val="24"/>
+          <w:szCs w:val="24"/>
+        </w:rPr>
+        <w:t>弹窗消失</w:t>
+      </w:r>
+      <w:proofErr w:type="gramEnd"/>
+      <w:r>
+        <w:rPr>
+          <w:rFonts w:asciiTheme="minorEastAsia" w:hAnsiTheme="minorEastAsia" w:hint="eastAsia"/>
+          <w:sz w:val="24"/>
+          <w:szCs w:val="24"/>
+        </w:rPr>
+        <w:t>，并跳转至相机主页面</w:t>
+      </w:r>
+    </w:p>
+    <w:p>
+      <w:pPr>
+        <w:spacing w:line="360" w:lineRule="auto"/>
+        <w:rPr>
+          <w:rFonts w:asciiTheme="minorEastAsia" w:hAnsiTheme="minorEastAsia"/>
+          <w:sz w:val="24"/>
+          <w:szCs w:val="24"/>
+        </w:rPr>
+      </w:pPr>
+      <w:r>
+        <w:rPr>
+          <w:rFonts w:asciiTheme="minorEastAsia" w:hAnsiTheme="minorEastAsia" w:hint="eastAsia"/>
+          <w:sz w:val="24"/>
+          <w:szCs w:val="24"/>
+        </w:rPr>
+        <w:t>(3)连接页面其他交互不做改变，</w:t>
+      </w:r>
+      <w:proofErr w:type="gramStart"/>
+      <w:r>
+        <w:rPr>
+          <w:rFonts w:asciiTheme="minorEastAsia" w:hAnsiTheme="minorEastAsia" w:hint="eastAsia"/>
+          <w:sz w:val="24"/>
+          <w:szCs w:val="24"/>
+        </w:rPr>
+        <w:t>和之前</w:t>
+      </w:r>
+      <w:proofErr w:type="gramEnd"/>
+      <w:r>
+        <w:rPr>
+          <w:rFonts w:asciiTheme="minorEastAsia" w:hAnsiTheme="minorEastAsia" w:hint="eastAsia"/>
+          <w:sz w:val="24"/>
+          <w:szCs w:val="24"/>
+        </w:rPr>
+        <w:t>版本保持一致</w:t>
+      </w:r>
+    </w:p>
+    <w:p>
+      <w:pPr>
+        <w:spacing w:line="360" w:lineRule="auto"/>
+        <w:rPr>
+          <w:rFonts w:asciiTheme="minorEastAsia" w:hAnsiTheme="minorEastAsia"/>
+          <w:sz w:val="24"/>
+          <w:szCs w:val="24"/>
+        </w:rPr>
+      </w:pPr>
+      <w:r>
+        <w:rPr>
+          <w:rFonts w:asciiTheme="minorEastAsia" w:hAnsiTheme="minorEastAsia" w:hint="eastAsia"/>
+          <w:sz w:val="24"/>
+          <w:szCs w:val="24"/>
+        </w:rPr>
+        <w:t>(4)</w:t>
+      </w:r>
+      <w:r>
+        <w:rPr>
+          <w:rFonts w:asciiTheme="minorEastAsia" w:hAnsiTheme="minorEastAsia" w:hint="eastAsia"/>
+          <w:sz w:val="24"/>
+          <w:szCs w:val="24"/>
+        </w:rPr>
+        <w:t>新功能上线后，未更新的用户</w:t>
+      </w:r>
+      <w:r>
+        <w:rPr>
+          <w:rFonts w:asciiTheme="minorEastAsia" w:hAnsiTheme="minorEastAsia" w:hint="eastAsia"/>
+          <w:sz w:val="24"/>
+          <w:szCs w:val="24"/>
+        </w:rPr>
+        <w:t>引导页面交互不做改变，</w:t>
+      </w:r>
+      <w:proofErr w:type="gramStart"/>
+      <w:r>
+        <w:rPr>
+          <w:rFonts w:asciiTheme="minorEastAsia" w:hAnsiTheme="minorEastAsia" w:hint="eastAsia"/>
+          <w:sz w:val="24"/>
+          <w:szCs w:val="24"/>
+        </w:rPr>
+        <w:t>和之前</w:t>
+      </w:r>
+      <w:proofErr w:type="gramEnd"/>
+      <w:r>
+        <w:rPr>
+          <w:rFonts w:asciiTheme="minorEastAsia" w:hAnsiTheme="minorEastAsia" w:hint="eastAsia"/>
+          <w:sz w:val="24"/>
+          <w:szCs w:val="24"/>
+        </w:rPr>
+        <w:t>保本保持一致</w:t>
+      </w:r>
+      <w:r>
+        <w:rPr>
+          <w:rFonts w:asciiTheme="minorEastAsia" w:hAnsiTheme="minorEastAsia" w:hint="eastAsia"/>
+          <w:sz w:val="24"/>
+          <w:szCs w:val="24"/>
+        </w:rPr>
+        <w:t>；在上线之后下载app首次打开的，</w:t>
+      </w:r>
+      <w:r>
+        <w:rPr>
+          <w:rFonts w:asciiTheme="minorEastAsia" w:hAnsiTheme="minorEastAsia" w:hint="eastAsia"/>
+          <w:sz w:val="24"/>
+          <w:szCs w:val="24"/>
+        </w:rPr>
+        <w:t>重新显示全部用户指引，且</w:t>
+      </w:r>
+      <w:r>
+        <w:rPr>
+          <w:rFonts w:asciiTheme="minorEastAsia" w:hAnsiTheme="minorEastAsia" w:hint="eastAsia"/>
+          <w:sz w:val="24"/>
+          <w:szCs w:val="24"/>
+        </w:rPr>
+        <w:t>用户指引新增一条</w:t>
+      </w:r>
+      <w:r>
+        <w:rPr>
+          <w:rFonts w:asciiTheme="minorEastAsia" w:hAnsiTheme="minorEastAsia" w:hint="eastAsia"/>
+          <w:sz w:val="24"/>
+          <w:szCs w:val="24"/>
+        </w:rPr>
+        <w:lastRenderedPageBreak/>
+        <w:t>主题设置的指引</w:t>
+      </w:r>
+      <w:r>
+        <w:rPr>
+          <w:rFonts w:asciiTheme="minorEastAsia" w:hAnsiTheme="minorEastAsia" w:hint="eastAsia"/>
+          <w:sz w:val="24"/>
+          <w:szCs w:val="24"/>
+        </w:rPr>
+        <w:t>；若在之前版本已经显示过用户指引，则在更新版本之后仅显示新增的第七条用户指引</w:t>
+      </w:r>
+    </w:p>
+    <w:p>
+      <w:pPr>
+        <w:pStyle w:val="a7"/>
+        <w:numPr>
+          <w:ilvl w:val="0"/>
+          <w:numId w:val="2"/>
+        </w:numPr>
+        <w:spacing w:line="360" w:lineRule="auto"/>
+        <w:ind w:firstLineChars="0"/>
+        <w:rPr>
+          <w:rFonts w:asciiTheme="minorEastAsia" w:hAnsiTheme="minorEastAsia"/>
+          <w:b/>
+          <w:sz w:val="24"/>
+          <w:szCs w:val="24"/>
+        </w:rPr>
+      </w:pPr>
+      <w:r>
+        <w:rPr>
+          <w:rFonts w:asciiTheme="minorEastAsia" w:hAnsiTheme="minorEastAsia" w:hint="eastAsia"/>
+          <w:b/>
+          <w:sz w:val="24"/>
+          <w:szCs w:val="24"/>
+        </w:rPr>
+        <w:t>规则说明</w:t>
+      </w:r>
+    </w:p>
+    <w:p>
+      <w:pPr>
+        <w:spacing w:line="360" w:lineRule="auto"/>
+        <w:rPr>
+          <w:rFonts w:asciiTheme="minorEastAsia" w:hAnsiTheme="minorEastAsia"/>
+          <w:sz w:val="24"/>
+          <w:szCs w:val="24"/>
+        </w:rPr>
+      </w:pPr>
+      <w:r>
+        <w:rPr>
+          <w:rFonts w:asciiTheme="minorEastAsia" w:hAnsiTheme="minorEastAsia" w:hint="eastAsia"/>
+          <w:sz w:val="24"/>
+          <w:szCs w:val="24"/>
+        </w:rPr>
+        <w:t>(1)</w:t>
+      </w:r>
+      <w:r>
+        <w:rPr>
+          <w:rFonts w:asciiTheme="minorEastAsia" w:hAnsiTheme="minorEastAsia" w:hint="eastAsia"/>
+          <w:sz w:val="24"/>
+          <w:szCs w:val="24"/>
+        </w:rPr>
+        <w:t>用户使用</w:t>
+      </w:r>
+      <w:r>
+        <w:rPr>
+          <w:rFonts w:asciiTheme="minorEastAsia" w:hAnsiTheme="minorEastAsia" w:hint="eastAsia"/>
+          <w:sz w:val="24"/>
+          <w:szCs w:val="24"/>
+        </w:rPr>
+        <w:t xml:space="preserve">ZY </w:t>
+      </w:r>
+      <w:proofErr w:type="spellStart"/>
+      <w:r>
+        <w:rPr>
+          <w:rFonts w:asciiTheme="minorEastAsia" w:hAnsiTheme="minorEastAsia" w:hint="eastAsia"/>
+          <w:sz w:val="24"/>
+          <w:szCs w:val="24"/>
+        </w:rPr>
+        <w:t>Cami</w:t>
+      </w:r>
+      <w:proofErr w:type="spellEnd"/>
+      <w:r>
+        <w:rPr>
+          <w:rFonts w:asciiTheme="minorEastAsia" w:hAnsiTheme="minorEastAsia" w:hint="eastAsia"/>
+          <w:sz w:val="24"/>
+          <w:szCs w:val="24"/>
+        </w:rPr>
+        <w:t>连接设备成功后，在进入相机主页面之前，弹出弹窗</w:t>
+      </w:r>
+      <w:r>
+        <w:rPr>
+          <w:rFonts w:asciiTheme="minorEastAsia" w:hAnsiTheme="minorEastAsia" w:hint="eastAsia"/>
+          <w:sz w:val="24"/>
+          <w:szCs w:val="24"/>
+        </w:rPr>
+        <w:t>，提示用户登录</w:t>
       </w:r>
     </w:p>
     <w:p>
@@ -2768,10 +3652,10 @@
           <w:noProof/>
         </w:rPr>
         <w:drawing>
-          <wp:inline distT="0" distB="0" distL="0" distR="0" wp14:anchorId="4520EFB0" wp14:editId="30F8B971">
-            <wp:extent cx="5274310" cy="2132311"/>
-            <wp:effectExtent l="0" t="0" r="2540" b="1905"/>
-            <wp:docPr id="13" name="图片 13"/>
+          <wp:inline distT="0" distB="0" distL="0" distR="0" wp14:anchorId="002C654C" wp14:editId="4236CEAE">
+            <wp:extent cx="2619048" cy="1438095"/>
+            <wp:effectExtent l="0" t="0" r="0" b="0"/>
+            <wp:docPr id="2" name="图片 2"/>
             <wp:cNvGraphicFramePr>
               <a:graphicFrameLocks xmlns:a="http://schemas.openxmlformats.org/drawingml/2006/main" noChangeAspect="1"/>
             </wp:cNvGraphicFramePr>
@@ -2791,7 +3675,7 @@
                   <pic:spPr>
                     <a:xfrm>
                       <a:off x="0" y="0"/>
-                      <a:ext cx="5274310" cy="2132311"/>
+                      <a:ext cx="2619048" cy="1438095"/>
                     </a:xfrm>
                     <a:prstGeom prst="rect">
                       <a:avLst/>
@@ -2807,396 +3691,331 @@
     <w:p>
       <w:pPr>
         <w:spacing w:line="360" w:lineRule="auto"/>
-        <w:jc w:val="center"/>
-        <w:rPr>
-          <w:rFonts w:asciiTheme="minorEastAsia" w:hAnsiTheme="minorEastAsia"/>
-          <w:sz w:val="24"/>
-          <w:szCs w:val="24"/>
-        </w:rPr>
-      </w:pPr>
-      <w:r>
-        <w:rPr>
-          <w:rFonts w:asciiTheme="minorEastAsia" w:hAnsiTheme="minorEastAsia" w:hint="eastAsia"/>
-          <w:sz w:val="24"/>
-          <w:szCs w:val="24"/>
-        </w:rPr>
-        <w:t>图2-1-2用户指引</w:t>
-      </w:r>
-    </w:p>
-    <w:p>
-      <w:pPr>
-        <w:spacing w:afterLines="50" w:after="156"/>
-        <w:rPr>
-          <w:rFonts w:asciiTheme="minorEastAsia" w:hAnsiTheme="minorEastAsia"/>
-          <w:sz w:val="28"/>
-          <w:szCs w:val="28"/>
-        </w:rPr>
-      </w:pPr>
-      <w:r>
-        <w:rPr>
-          <w:rFonts w:ascii="微软雅黑" w:hAnsi="微软雅黑" w:hint="eastAsia"/>
-          <w:b/>
-          <w:color w:val="000000" w:themeColor="text1"/>
-          <w:sz w:val="28"/>
-          <w:szCs w:val="28"/>
-          <w:shd w:val="pct10" w:color="auto" w:fill="FFFFFF"/>
-        </w:rPr>
-        <w:t>逻辑规则</w:t>
-      </w:r>
-    </w:p>
-    <w:p>
-      <w:pPr>
-        <w:pStyle w:val="a7"/>
-        <w:numPr>
-          <w:ilvl w:val="0"/>
-          <w:numId w:val="2"/>
-        </w:numPr>
-        <w:spacing w:line="360" w:lineRule="auto"/>
-        <w:ind w:firstLineChars="0"/>
-        <w:rPr>
-          <w:rFonts w:asciiTheme="minorEastAsia" w:hAnsiTheme="minorEastAsia"/>
-          <w:b/>
-          <w:sz w:val="24"/>
-          <w:szCs w:val="24"/>
-        </w:rPr>
-      </w:pPr>
-      <w:r>
-        <w:rPr>
-          <w:rFonts w:asciiTheme="minorEastAsia" w:hAnsiTheme="minorEastAsia" w:hint="eastAsia"/>
-          <w:b/>
-          <w:sz w:val="24"/>
-          <w:szCs w:val="24"/>
-        </w:rPr>
-        <w:t>前置条件</w:t>
-      </w:r>
-    </w:p>
-    <w:p>
-      <w:pPr>
-        <w:spacing w:line="360" w:lineRule="auto"/>
-        <w:rPr>
-          <w:rFonts w:asciiTheme="minorEastAsia" w:hAnsiTheme="minorEastAsia"/>
-          <w:sz w:val="24"/>
-          <w:szCs w:val="24"/>
-        </w:rPr>
-      </w:pPr>
-      <w:r>
-        <w:rPr>
-          <w:rFonts w:asciiTheme="minorEastAsia" w:hAnsiTheme="minorEastAsia" w:hint="eastAsia"/>
-          <w:sz w:val="24"/>
-          <w:szCs w:val="24"/>
-        </w:rPr>
-        <w:t>(1)打开</w:t>
-      </w:r>
-      <w:r>
-        <w:rPr>
-          <w:rFonts w:asciiTheme="minorEastAsia" w:hAnsiTheme="minorEastAsia" w:hint="eastAsia"/>
-          <w:sz w:val="24"/>
-          <w:szCs w:val="24"/>
-        </w:rPr>
-        <w:t>ZY</w:t>
-      </w:r>
-      <w:r>
-        <w:rPr>
-          <w:rFonts w:asciiTheme="minorEastAsia" w:hAnsiTheme="minorEastAsia" w:hint="eastAsia"/>
-          <w:sz w:val="24"/>
-          <w:szCs w:val="24"/>
-        </w:rPr>
-        <w:t xml:space="preserve"> </w:t>
-      </w:r>
-      <w:r>
-        <w:rPr>
-          <w:rFonts w:asciiTheme="minorEastAsia" w:hAnsiTheme="minorEastAsia" w:hint="eastAsia"/>
-          <w:sz w:val="24"/>
-          <w:szCs w:val="24"/>
-        </w:rPr>
-        <w:t>C</w:t>
-      </w:r>
-      <w:r>
-        <w:rPr>
-          <w:rFonts w:asciiTheme="minorEastAsia" w:hAnsiTheme="minorEastAsia" w:hint="eastAsia"/>
-          <w:sz w:val="24"/>
-          <w:szCs w:val="24"/>
-        </w:rPr>
-        <w:t>ami并连接</w:t>
-      </w:r>
-      <w:r>
-        <w:rPr>
-          <w:rFonts w:asciiTheme="minorEastAsia" w:hAnsiTheme="minorEastAsia" w:hint="eastAsia"/>
-          <w:sz w:val="24"/>
-          <w:szCs w:val="24"/>
-        </w:rPr>
-        <w:t>SMOOTH-XS</w:t>
-      </w:r>
-    </w:p>
-    <w:p>
-      <w:pPr>
-        <w:pStyle w:val="a7"/>
-        <w:numPr>
-          <w:ilvl w:val="0"/>
-          <w:numId w:val="2"/>
-        </w:numPr>
-        <w:spacing w:line="360" w:lineRule="auto"/>
-        <w:ind w:firstLineChars="0"/>
-        <w:rPr>
-          <w:rFonts w:asciiTheme="minorEastAsia" w:hAnsiTheme="minorEastAsia"/>
-          <w:b/>
-          <w:sz w:val="24"/>
-          <w:szCs w:val="24"/>
-        </w:rPr>
-      </w:pPr>
-      <w:r>
-        <w:rPr>
-          <w:rFonts w:asciiTheme="minorEastAsia" w:hAnsiTheme="minorEastAsia"/>
-          <w:b/>
-          <w:sz w:val="24"/>
-          <w:szCs w:val="24"/>
-        </w:rPr>
-        <w:t>交互说明</w:t>
-      </w:r>
-    </w:p>
-    <w:p>
-      <w:pPr>
-        <w:spacing w:line="360" w:lineRule="auto"/>
-        <w:rPr>
-          <w:rFonts w:asciiTheme="minorEastAsia" w:hAnsiTheme="minorEastAsia"/>
-          <w:sz w:val="24"/>
-          <w:szCs w:val="24"/>
-        </w:rPr>
-      </w:pPr>
-      <w:r>
-        <w:rPr>
-          <w:rFonts w:asciiTheme="minorEastAsia" w:hAnsiTheme="minorEastAsia" w:hint="eastAsia"/>
-          <w:sz w:val="24"/>
-          <w:szCs w:val="24"/>
-        </w:rPr>
-        <w:t>(1)连接页面点击“登录”</w:t>
-      </w:r>
-      <w:r>
-        <w:rPr>
-          <w:rFonts w:asciiTheme="minorEastAsia" w:hAnsiTheme="minorEastAsia" w:hint="eastAsia"/>
-          <w:sz w:val="24"/>
-          <w:szCs w:val="24"/>
-        </w:rPr>
-        <w:t>，并跳转至登录页面</w:t>
-      </w:r>
-      <w:r>
-        <w:rPr>
-          <w:rFonts w:asciiTheme="minorEastAsia" w:hAnsiTheme="minorEastAsia" w:hint="eastAsia"/>
-          <w:sz w:val="24"/>
-          <w:szCs w:val="24"/>
-        </w:rPr>
-        <w:t>，在登录页面返回至连接页面时，弹窗</w:t>
-      </w:r>
-      <w:r>
-        <w:rPr>
-          <w:rFonts w:asciiTheme="minorEastAsia" w:hAnsiTheme="minorEastAsia" w:hint="eastAsia"/>
-          <w:sz w:val="24"/>
-          <w:szCs w:val="24"/>
-        </w:rPr>
-        <w:t>仍保持原状</w:t>
-      </w:r>
-      <w:r>
-        <w:rPr>
-          <w:rFonts w:asciiTheme="minorEastAsia" w:hAnsiTheme="minorEastAsia" w:hint="eastAsia"/>
-          <w:sz w:val="24"/>
-          <w:szCs w:val="24"/>
-        </w:rPr>
-        <w:t>，操作逻辑</w:t>
-      </w:r>
-      <w:r>
-        <w:rPr>
-          <w:rFonts w:asciiTheme="minorEastAsia" w:hAnsiTheme="minorEastAsia" w:hint="eastAsia"/>
-          <w:sz w:val="24"/>
-          <w:szCs w:val="24"/>
-        </w:rPr>
-        <w:t>不变</w:t>
-      </w:r>
-    </w:p>
-    <w:p>
-      <w:pPr>
-        <w:spacing w:line="360" w:lineRule="auto"/>
-        <w:rPr>
-          <w:rFonts w:asciiTheme="minorEastAsia" w:hAnsiTheme="minorEastAsia"/>
-          <w:sz w:val="24"/>
-          <w:szCs w:val="24"/>
-        </w:rPr>
-      </w:pPr>
-      <w:r>
-        <w:rPr>
-          <w:rFonts w:asciiTheme="minorEastAsia" w:hAnsiTheme="minorEastAsia" w:hint="eastAsia"/>
-          <w:sz w:val="24"/>
-          <w:szCs w:val="24"/>
-        </w:rPr>
-        <w:t>(2)连接页面点击“暂不登录”，弹窗消失，并跳转至相机主页面</w:t>
-      </w:r>
-    </w:p>
-    <w:p>
-      <w:pPr>
-        <w:spacing w:line="360" w:lineRule="auto"/>
-        <w:rPr>
-          <w:rFonts w:asciiTheme="minorEastAsia" w:hAnsiTheme="minorEastAsia"/>
-          <w:sz w:val="24"/>
-          <w:szCs w:val="24"/>
-        </w:rPr>
-      </w:pPr>
-      <w:r>
-        <w:rPr>
-          <w:rFonts w:asciiTheme="minorEastAsia" w:hAnsiTheme="minorEastAsia" w:hint="eastAsia"/>
-          <w:sz w:val="24"/>
-          <w:szCs w:val="24"/>
-        </w:rPr>
-        <w:t>(3)连接页面其他交互不做改变，和之前版本保持一致</w:t>
-      </w:r>
-    </w:p>
-    <w:p>
-      <w:pPr>
-        <w:spacing w:line="360" w:lineRule="auto"/>
-        <w:rPr>
-          <w:rFonts w:asciiTheme="minorEastAsia" w:hAnsiTheme="minorEastAsia"/>
-          <w:sz w:val="24"/>
-          <w:szCs w:val="24"/>
-        </w:rPr>
-      </w:pPr>
-      <w:r>
-        <w:rPr>
-          <w:rFonts w:asciiTheme="minorEastAsia" w:hAnsiTheme="minorEastAsia" w:hint="eastAsia"/>
-          <w:sz w:val="24"/>
-          <w:szCs w:val="24"/>
-        </w:rPr>
-        <w:t>(4)</w:t>
-      </w:r>
-      <w:r>
-        <w:rPr>
-          <w:rFonts w:asciiTheme="minorEastAsia" w:hAnsiTheme="minorEastAsia" w:hint="eastAsia"/>
-          <w:sz w:val="24"/>
-          <w:szCs w:val="24"/>
-        </w:rPr>
-        <w:t>新功能上线后，未更新的用户</w:t>
-      </w:r>
-      <w:r>
-        <w:rPr>
-          <w:rFonts w:asciiTheme="minorEastAsia" w:hAnsiTheme="minorEastAsia" w:hint="eastAsia"/>
-          <w:sz w:val="24"/>
-          <w:szCs w:val="24"/>
-        </w:rPr>
-        <w:t>引导页面交互不做改变，和之前保本保持一致</w:t>
-      </w:r>
-      <w:r>
-        <w:rPr>
-          <w:rFonts w:asciiTheme="minorEastAsia" w:hAnsiTheme="minorEastAsia" w:hint="eastAsia"/>
-          <w:sz w:val="24"/>
-          <w:szCs w:val="24"/>
-        </w:rPr>
-        <w:t>；在上线之后下载app首次打开的，</w:t>
-      </w:r>
-      <w:r>
-        <w:rPr>
-          <w:rFonts w:asciiTheme="minorEastAsia" w:hAnsiTheme="minorEastAsia" w:hint="eastAsia"/>
-          <w:sz w:val="24"/>
-          <w:szCs w:val="24"/>
-        </w:rPr>
-        <w:t>重新显示全部用户指引，且</w:t>
-      </w:r>
-      <w:r>
-        <w:rPr>
-          <w:rFonts w:asciiTheme="minorEastAsia" w:hAnsiTheme="minorEastAsia" w:hint="eastAsia"/>
-          <w:sz w:val="24"/>
-          <w:szCs w:val="24"/>
-        </w:rPr>
-        <w:t>用户指引新增一条</w:t>
-      </w:r>
-      <w:r>
-        <w:rPr>
-          <w:rFonts w:asciiTheme="minorEastAsia" w:hAnsiTheme="minorEastAsia" w:hint="eastAsia"/>
-          <w:sz w:val="24"/>
-          <w:szCs w:val="24"/>
-        </w:rPr>
-        <w:lastRenderedPageBreak/>
-        <w:t>主题设置的指引</w:t>
-      </w:r>
-      <w:r>
-        <w:rPr>
-          <w:rFonts w:asciiTheme="minorEastAsia" w:hAnsiTheme="minorEastAsia" w:hint="eastAsia"/>
-          <w:sz w:val="24"/>
-          <w:szCs w:val="24"/>
-        </w:rPr>
-        <w:t>；若在之前版本已经显示过用户指引，则在更新版本之后仅显示新增的第七条用户指引</w:t>
-      </w:r>
-    </w:p>
-    <w:p>
-      <w:pPr>
-        <w:pStyle w:val="a7"/>
-        <w:numPr>
-          <w:ilvl w:val="0"/>
-          <w:numId w:val="2"/>
-        </w:numPr>
-        <w:spacing w:line="360" w:lineRule="auto"/>
-        <w:ind w:firstLineChars="0"/>
-        <w:rPr>
-          <w:rFonts w:asciiTheme="minorEastAsia" w:hAnsiTheme="minorEastAsia"/>
-          <w:b/>
-          <w:sz w:val="24"/>
-          <w:szCs w:val="24"/>
-        </w:rPr>
-      </w:pPr>
-      <w:r>
-        <w:rPr>
-          <w:rFonts w:asciiTheme="minorEastAsia" w:hAnsiTheme="minorEastAsia" w:hint="eastAsia"/>
-          <w:b/>
-          <w:sz w:val="24"/>
-          <w:szCs w:val="24"/>
-        </w:rPr>
-        <w:t>规则说明</w:t>
-      </w:r>
-    </w:p>
-    <w:p>
-      <w:pPr>
-        <w:spacing w:line="360" w:lineRule="auto"/>
-        <w:rPr>
-          <w:rFonts w:asciiTheme="minorEastAsia" w:hAnsiTheme="minorEastAsia"/>
-          <w:sz w:val="24"/>
-          <w:szCs w:val="24"/>
-        </w:rPr>
-      </w:pPr>
-      <w:r>
-        <w:rPr>
-          <w:rFonts w:asciiTheme="minorEastAsia" w:hAnsiTheme="minorEastAsia" w:hint="eastAsia"/>
-          <w:sz w:val="24"/>
-          <w:szCs w:val="24"/>
-        </w:rPr>
-        <w:t>(1)</w:t>
-      </w:r>
-      <w:r>
-        <w:rPr>
-          <w:rFonts w:asciiTheme="minorEastAsia" w:hAnsiTheme="minorEastAsia" w:hint="eastAsia"/>
-          <w:sz w:val="24"/>
-          <w:szCs w:val="24"/>
-        </w:rPr>
-        <w:t>用户使用</w:t>
-      </w:r>
-      <w:r>
-        <w:rPr>
-          <w:rFonts w:asciiTheme="minorEastAsia" w:hAnsiTheme="minorEastAsia" w:hint="eastAsia"/>
-          <w:sz w:val="24"/>
-          <w:szCs w:val="24"/>
-        </w:rPr>
-        <w:t>ZY Cami</w:t>
-      </w:r>
-      <w:r>
-        <w:rPr>
-          <w:rFonts w:asciiTheme="minorEastAsia" w:hAnsiTheme="minorEastAsia" w:hint="eastAsia"/>
-          <w:sz w:val="24"/>
-          <w:szCs w:val="24"/>
-        </w:rPr>
-        <w:t>连接设备成功后，在进入相机主页面之前，弹出弹窗</w:t>
-      </w:r>
-      <w:r>
-        <w:rPr>
-          <w:rFonts w:asciiTheme="minorEastAsia" w:hAnsiTheme="minorEastAsia" w:hint="eastAsia"/>
-          <w:sz w:val="24"/>
-          <w:szCs w:val="24"/>
-        </w:rPr>
-        <w:t>，提示用户登录</w:t>
+        <w:rPr>
+          <w:rFonts w:asciiTheme="minorEastAsia" w:hAnsiTheme="minorEastAsia"/>
+          <w:sz w:val="24"/>
+          <w:szCs w:val="24"/>
+        </w:rPr>
+      </w:pPr>
+      <w:r>
+        <w:rPr>
+          <w:rFonts w:asciiTheme="minorEastAsia" w:hAnsiTheme="minorEastAsia" w:hint="eastAsia"/>
+          <w:sz w:val="24"/>
+          <w:szCs w:val="24"/>
+        </w:rPr>
+        <w:t>登录之后可以使用对应的设备主题，且保持登录状态，若</w:t>
+      </w:r>
+      <w:proofErr w:type="gramStart"/>
+      <w:r>
+        <w:rPr>
+          <w:rFonts w:asciiTheme="minorEastAsia" w:hAnsiTheme="minorEastAsia" w:hint="eastAsia"/>
+          <w:sz w:val="24"/>
+          <w:szCs w:val="24"/>
+        </w:rPr>
+        <w:t>不</w:t>
+      </w:r>
+      <w:proofErr w:type="gramEnd"/>
+      <w:r>
+        <w:rPr>
+          <w:rFonts w:asciiTheme="minorEastAsia" w:hAnsiTheme="minorEastAsia" w:hint="eastAsia"/>
+          <w:sz w:val="24"/>
+          <w:szCs w:val="24"/>
+        </w:rPr>
+        <w:t>登录，则无法使用对应的设备主题，且下次连接时会在此处</w:t>
+      </w:r>
+      <w:proofErr w:type="gramStart"/>
+      <w:r>
+        <w:rPr>
+          <w:rFonts w:asciiTheme="minorEastAsia" w:hAnsiTheme="minorEastAsia" w:hint="eastAsia"/>
+          <w:sz w:val="24"/>
+          <w:szCs w:val="24"/>
+        </w:rPr>
+        <w:t>再次弹窗提示</w:t>
+      </w:r>
+      <w:proofErr w:type="gramEnd"/>
+      <w:r>
+        <w:rPr>
+          <w:rFonts w:asciiTheme="minorEastAsia" w:hAnsiTheme="minorEastAsia" w:hint="eastAsia"/>
+          <w:sz w:val="24"/>
+          <w:szCs w:val="24"/>
+        </w:rPr>
+        <w:t>登录</w:t>
+      </w:r>
+    </w:p>
+    <w:p>
+      <w:pPr>
+        <w:spacing w:line="360" w:lineRule="auto"/>
+        <w:rPr>
+          <w:rFonts w:asciiTheme="minorEastAsia" w:hAnsiTheme="minorEastAsia"/>
+          <w:sz w:val="24"/>
+          <w:szCs w:val="24"/>
+        </w:rPr>
+      </w:pPr>
+      <w:r>
+        <w:rPr>
+          <w:rFonts w:asciiTheme="minorEastAsia" w:hAnsiTheme="minorEastAsia" w:hint="eastAsia"/>
+          <w:sz w:val="24"/>
+          <w:szCs w:val="24"/>
+        </w:rPr>
+        <w:t>(2)若</w:t>
+      </w:r>
+      <w:proofErr w:type="gramStart"/>
+      <w:r>
+        <w:rPr>
+          <w:rFonts w:asciiTheme="minorEastAsia" w:hAnsiTheme="minorEastAsia" w:hint="eastAsia"/>
+          <w:sz w:val="24"/>
+          <w:szCs w:val="24"/>
+        </w:rPr>
+        <w:t>勾选不再</w:t>
+      </w:r>
+      <w:proofErr w:type="gramEnd"/>
+      <w:r>
+        <w:rPr>
+          <w:rFonts w:asciiTheme="minorEastAsia" w:hAnsiTheme="minorEastAsia" w:hint="eastAsia"/>
+          <w:sz w:val="24"/>
+          <w:szCs w:val="24"/>
+        </w:rPr>
+        <w:t>提示，则此</w:t>
+      </w:r>
+      <w:proofErr w:type="gramStart"/>
+      <w:r>
+        <w:rPr>
+          <w:rFonts w:asciiTheme="minorEastAsia" w:hAnsiTheme="minorEastAsia" w:hint="eastAsia"/>
+          <w:sz w:val="24"/>
+          <w:szCs w:val="24"/>
+        </w:rPr>
+        <w:t>弹窗不再</w:t>
+      </w:r>
+      <w:proofErr w:type="gramEnd"/>
+      <w:r>
+        <w:rPr>
+          <w:rFonts w:asciiTheme="minorEastAsia" w:hAnsiTheme="minorEastAsia" w:hint="eastAsia"/>
+          <w:sz w:val="24"/>
+          <w:szCs w:val="24"/>
+        </w:rPr>
+        <w:t>出现，</w:t>
+      </w:r>
+      <w:r>
+        <w:rPr>
+          <w:rFonts w:asciiTheme="minorEastAsia" w:hAnsiTheme="minorEastAsia" w:hint="eastAsia"/>
+          <w:sz w:val="24"/>
+          <w:szCs w:val="24"/>
+        </w:rPr>
+        <w:t>成功</w:t>
+      </w:r>
+      <w:r>
+        <w:rPr>
+          <w:rFonts w:asciiTheme="minorEastAsia" w:hAnsiTheme="minorEastAsia" w:hint="eastAsia"/>
+          <w:sz w:val="24"/>
+          <w:szCs w:val="24"/>
+        </w:rPr>
+        <w:t>连接稳定器后直接进入相机主页面，</w:t>
+      </w:r>
+      <w:proofErr w:type="gramStart"/>
+      <w:r>
+        <w:rPr>
+          <w:rFonts w:asciiTheme="minorEastAsia" w:hAnsiTheme="minorEastAsia" w:hint="eastAsia"/>
+          <w:sz w:val="24"/>
+          <w:szCs w:val="24"/>
+        </w:rPr>
+        <w:t>勾选之后</w:t>
+      </w:r>
+      <w:proofErr w:type="gramEnd"/>
+      <w:r>
+        <w:rPr>
+          <w:rFonts w:asciiTheme="minorEastAsia" w:hAnsiTheme="minorEastAsia" w:hint="eastAsia"/>
+          <w:sz w:val="24"/>
+          <w:szCs w:val="24"/>
+        </w:rPr>
+        <w:t>，仍需要点击“登录”或“暂不登录”进行下一步操作</w:t>
+      </w:r>
+    </w:p>
+    <w:p>
+      <w:pPr>
+        <w:spacing w:line="360" w:lineRule="auto"/>
+        <w:rPr>
+          <w:rFonts w:asciiTheme="minorEastAsia" w:hAnsiTheme="minorEastAsia"/>
+          <w:sz w:val="24"/>
+          <w:szCs w:val="24"/>
+        </w:rPr>
+      </w:pPr>
+      <w:r>
+        <w:rPr>
+          <w:rFonts w:asciiTheme="minorEastAsia" w:hAnsiTheme="minorEastAsia" w:hint="eastAsia"/>
+          <w:sz w:val="24"/>
+          <w:szCs w:val="24"/>
+        </w:rPr>
+        <w:t>(3)</w:t>
+      </w:r>
+      <w:proofErr w:type="gramStart"/>
+      <w:r>
+        <w:rPr>
+          <w:rFonts w:asciiTheme="minorEastAsia" w:hAnsiTheme="minorEastAsia" w:hint="eastAsia"/>
+          <w:sz w:val="24"/>
+          <w:szCs w:val="24"/>
+        </w:rPr>
+        <w:t>若勾选了</w:t>
+      </w:r>
+      <w:proofErr w:type="gramEnd"/>
+      <w:r>
+        <w:rPr>
+          <w:rFonts w:asciiTheme="minorEastAsia" w:hAnsiTheme="minorEastAsia" w:hint="eastAsia"/>
+          <w:sz w:val="24"/>
+          <w:szCs w:val="24"/>
+        </w:rPr>
+        <w:t>不再提示，且进入下一步，则需要当用户清除app数据，或卸载重装之后，此</w:t>
+      </w:r>
+      <w:proofErr w:type="gramStart"/>
+      <w:r>
+        <w:rPr>
+          <w:rFonts w:asciiTheme="minorEastAsia" w:hAnsiTheme="minorEastAsia" w:hint="eastAsia"/>
+          <w:sz w:val="24"/>
+          <w:szCs w:val="24"/>
+        </w:rPr>
+        <w:t>弹窗才</w:t>
+      </w:r>
+      <w:proofErr w:type="gramEnd"/>
+      <w:r>
+        <w:rPr>
+          <w:rFonts w:asciiTheme="minorEastAsia" w:hAnsiTheme="minorEastAsia" w:hint="eastAsia"/>
+          <w:sz w:val="24"/>
+          <w:szCs w:val="24"/>
+        </w:rPr>
+        <w:t>会再度出现</w:t>
+      </w:r>
+    </w:p>
+    <w:p>
+      <w:pPr>
+        <w:spacing w:line="360" w:lineRule="auto"/>
+        <w:rPr>
+          <w:rFonts w:asciiTheme="minorEastAsia" w:hAnsiTheme="minorEastAsia"/>
+          <w:sz w:val="24"/>
+          <w:szCs w:val="24"/>
+        </w:rPr>
+      </w:pPr>
+      <w:r>
+        <w:rPr>
+          <w:rFonts w:asciiTheme="minorEastAsia" w:hAnsiTheme="minorEastAsia" w:hint="eastAsia"/>
+          <w:sz w:val="24"/>
+          <w:szCs w:val="24"/>
+        </w:rPr>
+        <w:t>(</w:t>
+      </w:r>
+      <w:r>
+        <w:rPr>
+          <w:rFonts w:asciiTheme="minorEastAsia" w:hAnsiTheme="minorEastAsia" w:hint="eastAsia"/>
+          <w:sz w:val="24"/>
+          <w:szCs w:val="24"/>
+        </w:rPr>
+        <w:t>4</w:t>
+      </w:r>
+      <w:r>
+        <w:rPr>
+          <w:rFonts w:asciiTheme="minorEastAsia" w:hAnsiTheme="minorEastAsia" w:hint="eastAsia"/>
+          <w:sz w:val="24"/>
+          <w:szCs w:val="24"/>
+        </w:rPr>
+        <w:t>)</w:t>
+      </w:r>
+      <w:proofErr w:type="gramStart"/>
+      <w:r>
+        <w:rPr>
+          <w:rFonts w:asciiTheme="minorEastAsia" w:hAnsiTheme="minorEastAsia" w:hint="eastAsia"/>
+          <w:sz w:val="24"/>
+          <w:szCs w:val="24"/>
+        </w:rPr>
+        <w:t>弹窗出现</w:t>
+      </w:r>
+      <w:proofErr w:type="gramEnd"/>
+      <w:r>
+        <w:rPr>
+          <w:rFonts w:asciiTheme="minorEastAsia" w:hAnsiTheme="minorEastAsia" w:hint="eastAsia"/>
+          <w:sz w:val="24"/>
+          <w:szCs w:val="24"/>
+        </w:rPr>
+        <w:t>后，只能点击“暂不登录”</w:t>
+      </w:r>
+      <w:r>
+        <w:rPr>
+          <w:rFonts w:asciiTheme="minorEastAsia" w:hAnsiTheme="minorEastAsia" w:hint="eastAsia"/>
+          <w:sz w:val="24"/>
+          <w:szCs w:val="24"/>
+        </w:rPr>
+        <w:t>或</w:t>
+      </w:r>
+      <w:r>
+        <w:rPr>
+          <w:rFonts w:asciiTheme="minorEastAsia" w:hAnsiTheme="minorEastAsia" w:hint="eastAsia"/>
+          <w:sz w:val="24"/>
+          <w:szCs w:val="24"/>
+        </w:rPr>
+        <w:t>“登录”</w:t>
+      </w:r>
+      <w:r>
+        <w:rPr>
+          <w:rFonts w:asciiTheme="minorEastAsia" w:hAnsiTheme="minorEastAsia" w:hint="eastAsia"/>
+          <w:sz w:val="24"/>
+          <w:szCs w:val="24"/>
+        </w:rPr>
+        <w:t>或“不再提示”</w:t>
+      </w:r>
+      <w:r>
+        <w:rPr>
+          <w:rFonts w:asciiTheme="minorEastAsia" w:hAnsiTheme="minorEastAsia" w:hint="eastAsia"/>
+          <w:sz w:val="24"/>
+          <w:szCs w:val="24"/>
+        </w:rPr>
+        <w:t>，其余地方无法点击</w:t>
+      </w:r>
+    </w:p>
+    <w:p>
+      <w:pPr>
+        <w:spacing w:line="360" w:lineRule="auto"/>
+        <w:rPr>
+          <w:rFonts w:asciiTheme="minorEastAsia" w:hAnsiTheme="minorEastAsia"/>
+          <w:sz w:val="24"/>
+          <w:szCs w:val="24"/>
+        </w:rPr>
+      </w:pPr>
+      <w:r>
+        <w:rPr>
+          <w:rFonts w:asciiTheme="minorEastAsia" w:hAnsiTheme="minorEastAsia" w:hint="eastAsia"/>
+          <w:sz w:val="24"/>
+          <w:szCs w:val="24"/>
+        </w:rPr>
+        <w:t>(</w:t>
+      </w:r>
+      <w:r>
+        <w:rPr>
+          <w:rFonts w:asciiTheme="minorEastAsia" w:hAnsiTheme="minorEastAsia" w:hint="eastAsia"/>
+          <w:sz w:val="24"/>
+          <w:szCs w:val="24"/>
+        </w:rPr>
+        <w:t>5</w:t>
+      </w:r>
+      <w:r>
+        <w:rPr>
+          <w:rFonts w:asciiTheme="minorEastAsia" w:hAnsiTheme="minorEastAsia" w:hint="eastAsia"/>
+          <w:sz w:val="24"/>
+          <w:szCs w:val="24"/>
+        </w:rPr>
+        <w:t>)</w:t>
+      </w:r>
+      <w:r>
+        <w:rPr>
+          <w:rFonts w:asciiTheme="minorEastAsia" w:hAnsiTheme="minorEastAsia" w:hint="eastAsia"/>
+          <w:sz w:val="24"/>
+          <w:szCs w:val="24"/>
+        </w:rPr>
+        <w:t>指引页面，新增第七条指引内容于</w:t>
+      </w:r>
+      <w:r>
+        <w:rPr>
+          <w:rFonts w:asciiTheme="minorEastAsia" w:hAnsiTheme="minorEastAsia" w:hint="eastAsia"/>
+          <w:sz w:val="24"/>
+          <w:szCs w:val="24"/>
+        </w:rPr>
+        <w:t>设置下方</w:t>
       </w:r>
     </w:p>
     <w:p>
@@ -3213,10 +4032,10 @@
           <w:noProof/>
         </w:rPr>
         <w:drawing>
-          <wp:inline distT="0" distB="0" distL="0" distR="0" wp14:anchorId="002C654C" wp14:editId="4236CEAE">
-            <wp:extent cx="2619048" cy="1438095"/>
-            <wp:effectExtent l="0" t="0" r="0" b="0"/>
-            <wp:docPr id="2" name="图片 2"/>
+          <wp:inline distT="0" distB="0" distL="0" distR="0" wp14:anchorId="5E24DF67" wp14:editId="2EC5EF40">
+            <wp:extent cx="2247619" cy="790476"/>
+            <wp:effectExtent l="0" t="0" r="635" b="0"/>
+            <wp:docPr id="14" name="图片 14"/>
             <wp:cNvGraphicFramePr>
               <a:graphicFrameLocks xmlns:a="http://schemas.openxmlformats.org/drawingml/2006/main" noChangeAspect="1"/>
             </wp:cNvGraphicFramePr>
@@ -3236,7 +4055,7 @@
                   <pic:spPr>
                     <a:xfrm>
                       <a:off x="0" y="0"/>
-                      <a:ext cx="2619048" cy="1438095"/>
+                      <a:ext cx="2247619" cy="790476"/>
                     </a:xfrm>
                     <a:prstGeom prst="rect">
                       <a:avLst/>
@@ -3264,76 +4083,6 @@
           <w:sz w:val="24"/>
           <w:szCs w:val="24"/>
         </w:rPr>
-        <w:t>登录之后可以使用对应的设备主题，且保持登录状态，若不登录，则无法使用对应的设备主题，且下次连接时会在此处再次弹窗提示登录</w:t>
-      </w:r>
-    </w:p>
-    <w:p>
-      <w:pPr>
-        <w:spacing w:line="360" w:lineRule="auto"/>
-        <w:rPr>
-          <w:rFonts w:asciiTheme="minorEastAsia" w:hAnsiTheme="minorEastAsia"/>
-          <w:sz w:val="24"/>
-          <w:szCs w:val="24"/>
-        </w:rPr>
-      </w:pPr>
-      <w:r>
-        <w:rPr>
-          <w:rFonts w:asciiTheme="minorEastAsia" w:hAnsiTheme="minorEastAsia" w:hint="eastAsia"/>
-          <w:sz w:val="24"/>
-          <w:szCs w:val="24"/>
-        </w:rPr>
-        <w:t>(2)若勾选不再提示，则此弹窗不再出现，</w:t>
-      </w:r>
-      <w:r>
-        <w:rPr>
-          <w:rFonts w:asciiTheme="minorEastAsia" w:hAnsiTheme="minorEastAsia" w:hint="eastAsia"/>
-          <w:sz w:val="24"/>
-          <w:szCs w:val="24"/>
-        </w:rPr>
-        <w:t>成功</w:t>
-      </w:r>
-      <w:r>
-        <w:rPr>
-          <w:rFonts w:asciiTheme="minorEastAsia" w:hAnsiTheme="minorEastAsia" w:hint="eastAsia"/>
-          <w:sz w:val="24"/>
-          <w:szCs w:val="24"/>
-        </w:rPr>
-        <w:t>连接稳定器后直接进入相机主页面，勾选之后，仍需要点击“登录”或“暂不登录”进行下一步操作</w:t>
-      </w:r>
-    </w:p>
-    <w:p>
-      <w:pPr>
-        <w:spacing w:line="360" w:lineRule="auto"/>
-        <w:rPr>
-          <w:rFonts w:asciiTheme="minorEastAsia" w:hAnsiTheme="minorEastAsia"/>
-          <w:sz w:val="24"/>
-          <w:szCs w:val="24"/>
-        </w:rPr>
-      </w:pPr>
-      <w:r>
-        <w:rPr>
-          <w:rFonts w:asciiTheme="minorEastAsia" w:hAnsiTheme="minorEastAsia" w:hint="eastAsia"/>
-          <w:sz w:val="24"/>
-          <w:szCs w:val="24"/>
-        </w:rPr>
-        <w:t>(3)若勾选了不再提示，且进入下一步，则需要当用户清除app数据，或卸载重装之后，此弹窗才会再度出现</w:t>
-      </w:r>
-    </w:p>
-    <w:p>
-      <w:pPr>
-        <w:spacing w:line="360" w:lineRule="auto"/>
-        <w:rPr>
-          <w:rFonts w:asciiTheme="minorEastAsia" w:hAnsiTheme="minorEastAsia"/>
-          <w:sz w:val="24"/>
-          <w:szCs w:val="24"/>
-        </w:rPr>
-      </w:pPr>
-      <w:r>
-        <w:rPr>
-          <w:rFonts w:asciiTheme="minorEastAsia" w:hAnsiTheme="minorEastAsia" w:hint="eastAsia"/>
-          <w:sz w:val="24"/>
-          <w:szCs w:val="24"/>
-        </w:rPr>
         <w:t>(</w:t>
       </w:r>
       <w:r>
@@ -3342,105 +4091,219 @@
           <w:sz w:val="24"/>
           <w:szCs w:val="24"/>
         </w:rPr>
-        <w:t>4</w:t>
-      </w:r>
-      <w:r>
-        <w:rPr>
-          <w:rFonts w:asciiTheme="minorEastAsia" w:hAnsiTheme="minorEastAsia" w:hint="eastAsia"/>
-          <w:sz w:val="24"/>
-          <w:szCs w:val="24"/>
-        </w:rPr>
-        <w:t>)</w:t>
-      </w:r>
-      <w:r>
-        <w:rPr>
-          <w:rFonts w:asciiTheme="minorEastAsia" w:hAnsiTheme="minorEastAsia" w:hint="eastAsia"/>
-          <w:sz w:val="24"/>
-          <w:szCs w:val="24"/>
-        </w:rPr>
-        <w:t>弹窗出现后，只能点击“暂不登录”</w:t>
-      </w:r>
-      <w:r>
-        <w:rPr>
-          <w:rFonts w:asciiTheme="minorEastAsia" w:hAnsiTheme="minorEastAsia" w:hint="eastAsia"/>
-          <w:sz w:val="24"/>
-          <w:szCs w:val="24"/>
-        </w:rPr>
-        <w:t>或</w:t>
-      </w:r>
-      <w:r>
-        <w:rPr>
-          <w:rFonts w:asciiTheme="minorEastAsia" w:hAnsiTheme="minorEastAsia" w:hint="eastAsia"/>
-          <w:sz w:val="24"/>
-          <w:szCs w:val="24"/>
-        </w:rPr>
-        <w:t>“登录”</w:t>
-      </w:r>
-      <w:r>
-        <w:rPr>
-          <w:rFonts w:asciiTheme="minorEastAsia" w:hAnsiTheme="minorEastAsia" w:hint="eastAsia"/>
-          <w:sz w:val="24"/>
-          <w:szCs w:val="24"/>
-        </w:rPr>
-        <w:t>或“不再提示”</w:t>
-      </w:r>
-      <w:r>
-        <w:rPr>
-          <w:rFonts w:asciiTheme="minorEastAsia" w:hAnsiTheme="minorEastAsia" w:hint="eastAsia"/>
-          <w:sz w:val="24"/>
-          <w:szCs w:val="24"/>
-        </w:rPr>
-        <w:t>，其余地方无法点击</w:t>
-      </w:r>
-    </w:p>
-    <w:p>
-      <w:pPr>
-        <w:spacing w:line="360" w:lineRule="auto"/>
-        <w:rPr>
-          <w:rFonts w:asciiTheme="minorEastAsia" w:hAnsiTheme="minorEastAsia"/>
-          <w:sz w:val="24"/>
-          <w:szCs w:val="24"/>
-        </w:rPr>
-      </w:pPr>
-      <w:r>
-        <w:rPr>
-          <w:rFonts w:asciiTheme="minorEastAsia" w:hAnsiTheme="minorEastAsia" w:hint="eastAsia"/>
-          <w:sz w:val="24"/>
-          <w:szCs w:val="24"/>
-        </w:rPr>
-        <w:t>(</w:t>
-      </w:r>
-      <w:r>
-        <w:rPr>
-          <w:rFonts w:asciiTheme="minorEastAsia" w:hAnsiTheme="minorEastAsia" w:hint="eastAsia"/>
-          <w:sz w:val="24"/>
-          <w:szCs w:val="24"/>
-        </w:rPr>
-        <w:t>5</w:t>
-      </w:r>
-      <w:r>
-        <w:rPr>
-          <w:rFonts w:asciiTheme="minorEastAsia" w:hAnsiTheme="minorEastAsia" w:hint="eastAsia"/>
-          <w:sz w:val="24"/>
-          <w:szCs w:val="24"/>
-        </w:rPr>
-        <w:t>)</w:t>
-      </w:r>
-      <w:r>
-        <w:rPr>
-          <w:rFonts w:asciiTheme="minorEastAsia" w:hAnsiTheme="minorEastAsia" w:hint="eastAsia"/>
-          <w:sz w:val="24"/>
-          <w:szCs w:val="24"/>
-        </w:rPr>
-        <w:t>指引页面，新增第七条指引内容于</w:t>
-      </w:r>
-      <w:r>
-        <w:rPr>
-          <w:rFonts w:asciiTheme="minorEastAsia" w:hAnsiTheme="minorEastAsia" w:hint="eastAsia"/>
-          <w:sz w:val="24"/>
-          <w:szCs w:val="24"/>
-        </w:rPr>
-        <w:t>设置下方</w:t>
+        <w:t>6</w:t>
+      </w:r>
+      <w:r>
+        <w:rPr>
+          <w:rFonts w:asciiTheme="minorEastAsia" w:hAnsiTheme="minorEastAsia" w:hint="eastAsia"/>
+          <w:sz w:val="24"/>
+          <w:szCs w:val="24"/>
+        </w:rPr>
+        <w:t>)连接页面和引导页面的其他规则不做改变，与之前版本保持一致</w:t>
+      </w:r>
+    </w:p>
+    <w:p>
+      <w:pPr>
+        <w:pStyle w:val="a7"/>
+        <w:numPr>
+          <w:ilvl w:val="0"/>
+          <w:numId w:val="2"/>
+        </w:numPr>
+        <w:spacing w:line="360" w:lineRule="auto"/>
+        <w:ind w:firstLineChars="0"/>
+        <w:rPr>
+          <w:rFonts w:asciiTheme="minorEastAsia" w:hAnsiTheme="minorEastAsia"/>
+          <w:b/>
+          <w:sz w:val="24"/>
+          <w:szCs w:val="24"/>
+        </w:rPr>
+      </w:pPr>
+      <w:r>
+        <w:rPr>
+          <w:rFonts w:asciiTheme="minorEastAsia" w:hAnsiTheme="minorEastAsia"/>
+          <w:b/>
+          <w:sz w:val="24"/>
+          <w:szCs w:val="24"/>
+        </w:rPr>
+        <w:t>后置条件</w:t>
+      </w:r>
+    </w:p>
+    <w:p>
+      <w:pPr>
+        <w:spacing w:line="360" w:lineRule="auto"/>
+        <w:rPr>
+          <w:rFonts w:asciiTheme="minorEastAsia" w:hAnsiTheme="minorEastAsia"/>
+          <w:sz w:val="24"/>
+          <w:szCs w:val="24"/>
+        </w:rPr>
+      </w:pPr>
+      <w:r>
+        <w:rPr>
+          <w:rFonts w:asciiTheme="minorEastAsia" w:hAnsiTheme="minorEastAsia" w:hint="eastAsia"/>
+          <w:sz w:val="24"/>
+          <w:szCs w:val="24"/>
+        </w:rPr>
+        <w:t>(1)</w:t>
+      </w:r>
+      <w:r>
+        <w:rPr>
+          <w:rFonts w:asciiTheme="minorEastAsia" w:hAnsiTheme="minorEastAsia" w:hint="eastAsia"/>
+          <w:sz w:val="24"/>
+          <w:szCs w:val="24"/>
+        </w:rPr>
+        <w:t>连接页面点击“登录”，</w:t>
+      </w:r>
+      <w:proofErr w:type="gramStart"/>
+      <w:r>
+        <w:rPr>
+          <w:rFonts w:asciiTheme="minorEastAsia" w:hAnsiTheme="minorEastAsia" w:hint="eastAsia"/>
+          <w:sz w:val="24"/>
+          <w:szCs w:val="24"/>
+        </w:rPr>
+        <w:t>弹窗消失</w:t>
+      </w:r>
+      <w:proofErr w:type="gramEnd"/>
+      <w:r>
+        <w:rPr>
+          <w:rFonts w:asciiTheme="minorEastAsia" w:hAnsiTheme="minorEastAsia" w:hint="eastAsia"/>
+          <w:sz w:val="24"/>
+          <w:szCs w:val="24"/>
+        </w:rPr>
+        <w:t>，并跳转至登录页面</w:t>
+      </w:r>
+    </w:p>
+    <w:p>
+      <w:pPr>
+        <w:spacing w:line="360" w:lineRule="auto"/>
+        <w:rPr>
+          <w:rFonts w:asciiTheme="minorEastAsia" w:hAnsiTheme="minorEastAsia"/>
+          <w:sz w:val="24"/>
+          <w:szCs w:val="24"/>
+        </w:rPr>
+      </w:pPr>
+      <w:r>
+        <w:rPr>
+          <w:rFonts w:asciiTheme="minorEastAsia" w:hAnsiTheme="minorEastAsia" w:hint="eastAsia"/>
+          <w:sz w:val="24"/>
+          <w:szCs w:val="24"/>
+        </w:rPr>
+        <w:t>(2)连接页面点击“暂不登录”，</w:t>
+      </w:r>
+      <w:proofErr w:type="gramStart"/>
+      <w:r>
+        <w:rPr>
+          <w:rFonts w:asciiTheme="minorEastAsia" w:hAnsiTheme="minorEastAsia" w:hint="eastAsia"/>
+          <w:sz w:val="24"/>
+          <w:szCs w:val="24"/>
+        </w:rPr>
+        <w:t>弹窗消失</w:t>
+      </w:r>
+      <w:proofErr w:type="gramEnd"/>
+      <w:r>
+        <w:rPr>
+          <w:rFonts w:asciiTheme="minorEastAsia" w:hAnsiTheme="minorEastAsia" w:hint="eastAsia"/>
+          <w:sz w:val="24"/>
+          <w:szCs w:val="24"/>
+        </w:rPr>
+        <w:t>，并跳转至相机主页面</w:t>
+      </w:r>
+    </w:p>
+    <w:p>
+      <w:pPr>
+        <w:spacing w:line="360" w:lineRule="auto"/>
+        <w:rPr>
+          <w:rFonts w:asciiTheme="minorEastAsia" w:hAnsiTheme="minorEastAsia"/>
+          <w:sz w:val="24"/>
+          <w:szCs w:val="24"/>
+        </w:rPr>
+      </w:pPr>
+      <w:r>
+        <w:rPr>
+          <w:rFonts w:asciiTheme="minorEastAsia" w:hAnsiTheme="minorEastAsia" w:hint="eastAsia"/>
+          <w:sz w:val="24"/>
+          <w:szCs w:val="24"/>
+        </w:rPr>
+        <w:t>(3)引导页面，最后一条指引消失后，即可正常使用相机功能</w:t>
+      </w:r>
+    </w:p>
+    <w:p>
+      <w:pPr>
+        <w:pStyle w:val="2"/>
+      </w:pPr>
+      <w:bookmarkStart w:id="6" w:name="_Toc46323797"/>
+      <w:r>
+        <w:rPr>
+          <w:rFonts w:hint="eastAsia"/>
+        </w:rPr>
+        <w:lastRenderedPageBreak/>
+        <w:t>2.2</w:t>
+      </w:r>
+      <w:r>
+        <w:rPr>
+          <w:rFonts w:hint="eastAsia"/>
+        </w:rPr>
+        <w:t>获取信息</w:t>
+      </w:r>
+      <w:bookmarkEnd w:id="6"/>
+    </w:p>
+    <w:p>
+      <w:pPr>
+        <w:spacing w:afterLines="50" w:after="156"/>
+        <w:rPr>
+          <w:rFonts w:asciiTheme="minorEastAsia" w:hAnsiTheme="minorEastAsia"/>
+          <w:sz w:val="28"/>
+          <w:szCs w:val="28"/>
+        </w:rPr>
+      </w:pPr>
+      <w:r>
+        <w:rPr>
+          <w:rFonts w:ascii="微软雅黑" w:hAnsi="微软雅黑" w:hint="eastAsia"/>
+          <w:b/>
+          <w:color w:val="000000" w:themeColor="text1"/>
+          <w:sz w:val="28"/>
+          <w:szCs w:val="28"/>
+          <w:shd w:val="pct10" w:color="auto" w:fill="FFFFFF"/>
+        </w:rPr>
+        <w:t>简要说明</w:t>
+      </w:r>
+    </w:p>
+    <w:p>
+      <w:pPr>
+        <w:spacing w:line="360" w:lineRule="auto"/>
+        <w:rPr>
+          <w:rFonts w:asciiTheme="minorEastAsia" w:hAnsiTheme="minorEastAsia"/>
+          <w:sz w:val="24"/>
+          <w:szCs w:val="24"/>
+        </w:rPr>
+      </w:pPr>
+      <w:r>
+        <w:rPr>
+          <w:rFonts w:asciiTheme="minorEastAsia" w:hAnsiTheme="minorEastAsia" w:hint="eastAsia"/>
+          <w:sz w:val="24"/>
+          <w:szCs w:val="24"/>
+        </w:rPr>
+        <w:t>登录后自动获取用户信息，获取成功后才能更改主题色</w:t>
+      </w:r>
+    </w:p>
+    <w:p>
+      <w:pPr>
+        <w:spacing w:afterLines="50" w:after="156"/>
+        <w:rPr>
+          <w:rFonts w:asciiTheme="minorEastAsia" w:hAnsiTheme="minorEastAsia"/>
+          <w:sz w:val="28"/>
+          <w:szCs w:val="28"/>
+        </w:rPr>
+      </w:pPr>
+      <w:r>
+        <w:rPr>
+          <w:rFonts w:ascii="微软雅黑" w:hAnsi="微软雅黑" w:hint="eastAsia"/>
+          <w:b/>
+          <w:color w:val="000000" w:themeColor="text1"/>
+          <w:sz w:val="28"/>
+          <w:szCs w:val="28"/>
+          <w:shd w:val="pct10" w:color="auto" w:fill="FFFFFF"/>
+        </w:rPr>
+        <w:t>界面原型</w:t>
       </w:r>
     </w:p>
     <w:p>
@@ -3457,10 +4320,10 @@
           <w:noProof/>
         </w:rPr>
         <w:drawing>
-          <wp:inline distT="0" distB="0" distL="0" distR="0" wp14:anchorId="5E24DF67" wp14:editId="2EC5EF40">
-            <wp:extent cx="2247619" cy="790476"/>
-            <wp:effectExtent l="0" t="0" r="635" b="0"/>
-            <wp:docPr id="14" name="图片 14"/>
+          <wp:inline distT="0" distB="0" distL="0" distR="0" wp14:anchorId="4D0ABA72" wp14:editId="2F9F7305">
+            <wp:extent cx="1819275" cy="3235885"/>
+            <wp:effectExtent l="0" t="0" r="0" b="3175"/>
+            <wp:docPr id="4" name="图片 4"/>
             <wp:cNvGraphicFramePr>
               <a:graphicFrameLocks xmlns:a="http://schemas.openxmlformats.org/drawingml/2006/main" noChangeAspect="1"/>
             </wp:cNvGraphicFramePr>
@@ -3480,7 +4343,7 @@
                   <pic:spPr>
                     <a:xfrm>
                       <a:off x="0" y="0"/>
-                      <a:ext cx="2247619" cy="790476"/>
+                      <a:ext cx="1819047" cy="3235480"/>
                     </a:xfrm>
                     <a:prstGeom prst="rect">
                       <a:avLst/>
@@ -3496,144 +4359,21 @@
     <w:p>
       <w:pPr>
         <w:spacing w:line="360" w:lineRule="auto"/>
-        <w:rPr>
-          <w:rFonts w:asciiTheme="minorEastAsia" w:hAnsiTheme="minorEastAsia"/>
-          <w:sz w:val="24"/>
-          <w:szCs w:val="24"/>
-        </w:rPr>
-      </w:pPr>
-      <w:r>
-        <w:rPr>
-          <w:rFonts w:asciiTheme="minorEastAsia" w:hAnsiTheme="minorEastAsia" w:hint="eastAsia"/>
-          <w:sz w:val="24"/>
-          <w:szCs w:val="24"/>
-        </w:rPr>
-        <w:t>(</w:t>
-      </w:r>
-      <w:r>
-        <w:rPr>
-          <w:rFonts w:asciiTheme="minorEastAsia" w:hAnsiTheme="minorEastAsia" w:hint="eastAsia"/>
-          <w:sz w:val="24"/>
-          <w:szCs w:val="24"/>
-        </w:rPr>
-        <w:t>6</w:t>
-      </w:r>
-      <w:r>
-        <w:rPr>
-          <w:rFonts w:asciiTheme="minorEastAsia" w:hAnsiTheme="minorEastAsia" w:hint="eastAsia"/>
-          <w:sz w:val="24"/>
-          <w:szCs w:val="24"/>
-        </w:rPr>
-        <w:t>)连接页面和引导页面的其他规则不做改变，与之前版本保持一致</w:t>
-      </w:r>
-    </w:p>
-    <w:p>
-      <w:pPr>
-        <w:pStyle w:val="a7"/>
-        <w:numPr>
-          <w:ilvl w:val="0"/>
-          <w:numId w:val="2"/>
-        </w:numPr>
-        <w:spacing w:line="360" w:lineRule="auto"/>
-        <w:ind w:firstLineChars="0"/>
-        <w:rPr>
-          <w:rFonts w:asciiTheme="minorEastAsia" w:hAnsiTheme="minorEastAsia"/>
-          <w:b/>
-          <w:sz w:val="24"/>
-          <w:szCs w:val="24"/>
-        </w:rPr>
-      </w:pPr>
-      <w:r>
-        <w:rPr>
-          <w:rFonts w:asciiTheme="minorEastAsia" w:hAnsiTheme="minorEastAsia"/>
-          <w:b/>
-          <w:sz w:val="24"/>
-          <w:szCs w:val="24"/>
-        </w:rPr>
-        <w:t>后置条件</w:t>
-      </w:r>
-    </w:p>
-    <w:p>
-      <w:pPr>
-        <w:spacing w:line="360" w:lineRule="auto"/>
-        <w:rPr>
-          <w:rFonts w:asciiTheme="minorEastAsia" w:hAnsiTheme="minorEastAsia"/>
-          <w:sz w:val="24"/>
-          <w:szCs w:val="24"/>
-        </w:rPr>
-      </w:pPr>
-      <w:r>
-        <w:rPr>
-          <w:rFonts w:asciiTheme="minorEastAsia" w:hAnsiTheme="minorEastAsia" w:hint="eastAsia"/>
-          <w:sz w:val="24"/>
-          <w:szCs w:val="24"/>
-        </w:rPr>
-        <w:t>(1)</w:t>
-      </w:r>
-      <w:r>
-        <w:rPr>
-          <w:rFonts w:asciiTheme="minorEastAsia" w:hAnsiTheme="minorEastAsia" w:hint="eastAsia"/>
-          <w:sz w:val="24"/>
-          <w:szCs w:val="24"/>
-        </w:rPr>
-        <w:t>连接页面点击“登录”，弹窗消失，并跳转至登录页面</w:t>
-      </w:r>
-    </w:p>
-    <w:p>
-      <w:pPr>
-        <w:spacing w:line="360" w:lineRule="auto"/>
-        <w:rPr>
-          <w:rFonts w:asciiTheme="minorEastAsia" w:hAnsiTheme="minorEastAsia"/>
-          <w:sz w:val="24"/>
-          <w:szCs w:val="24"/>
-        </w:rPr>
-      </w:pPr>
-      <w:r>
-        <w:rPr>
-          <w:rFonts w:asciiTheme="minorEastAsia" w:hAnsiTheme="minorEastAsia" w:hint="eastAsia"/>
-          <w:sz w:val="24"/>
-          <w:szCs w:val="24"/>
-        </w:rPr>
-        <w:t>(2)连接页面点击“暂不登录”，弹窗消失，并跳转至相机主页面</w:t>
-      </w:r>
-    </w:p>
-    <w:p>
-      <w:pPr>
-        <w:spacing w:line="360" w:lineRule="auto"/>
-        <w:rPr>
-          <w:rFonts w:asciiTheme="minorEastAsia" w:hAnsiTheme="minorEastAsia"/>
-          <w:sz w:val="24"/>
-          <w:szCs w:val="24"/>
-        </w:rPr>
-      </w:pPr>
-      <w:r>
-        <w:rPr>
-          <w:rFonts w:asciiTheme="minorEastAsia" w:hAnsiTheme="minorEastAsia" w:hint="eastAsia"/>
-          <w:sz w:val="24"/>
-          <w:szCs w:val="24"/>
-        </w:rPr>
-        <w:t>(3)引导页面，最后一条指引消失后，即可正常使用相机功能</w:t>
-      </w:r>
-    </w:p>
-    <w:p>
-      <w:pPr>
-        <w:pStyle w:val="2"/>
-      </w:pPr>
-      <w:bookmarkStart w:id="6" w:name="_Toc46323797"/>
-      <w:r>
-        <w:rPr>
-          <w:rFonts w:hint="eastAsia"/>
-        </w:rPr>
-        <w:lastRenderedPageBreak/>
-        <w:t>2.2</w:t>
-      </w:r>
-      <w:r>
-        <w:rPr>
-          <w:rFonts w:hint="eastAsia"/>
-        </w:rPr>
-        <w:t>获取信息</w:t>
-      </w:r>
-      <w:bookmarkEnd w:id="6"/>
+        <w:jc w:val="center"/>
+        <w:rPr>
+          <w:rFonts w:asciiTheme="minorEastAsia" w:hAnsiTheme="minorEastAsia"/>
+          <w:sz w:val="24"/>
+          <w:szCs w:val="24"/>
+        </w:rPr>
+      </w:pPr>
+      <w:r>
+        <w:rPr>
+          <w:rFonts w:asciiTheme="minorEastAsia" w:hAnsiTheme="minorEastAsia" w:hint="eastAsia"/>
+          <w:sz w:val="24"/>
+          <w:szCs w:val="24"/>
+        </w:rPr>
+        <w:t>图2-2-1获取信息</w:t>
+      </w:r>
     </w:p>
     <w:p>
       <w:pPr>
@@ -3653,26 +4393,1253 @@
           <w:szCs w:val="28"/>
           <w:shd w:val="pct10" w:color="auto" w:fill="FFFFFF"/>
         </w:rPr>
-        <w:t>简要说明</w:t>
-      </w:r>
-    </w:p>
-    <w:p>
-      <w:pPr>
-        <w:spacing w:line="360" w:lineRule="auto"/>
-        <w:rPr>
-          <w:rFonts w:asciiTheme="minorEastAsia" w:hAnsiTheme="minorEastAsia"/>
-          <w:sz w:val="24"/>
-          <w:szCs w:val="24"/>
-        </w:rPr>
-      </w:pPr>
-      <w:r>
-        <w:rPr>
-          <w:rFonts w:asciiTheme="minorEastAsia" w:hAnsiTheme="minorEastAsia" w:hint="eastAsia"/>
-          <w:sz w:val="24"/>
-          <w:szCs w:val="24"/>
-        </w:rPr>
-        <w:t>登录后自动获取用户信息，获取成功后才能更改主题色</w:t>
-      </w:r>
+        <w:t>逻辑规则</w:t>
+      </w:r>
+    </w:p>
+    <w:p>
+      <w:pPr>
+        <w:pStyle w:val="a7"/>
+        <w:numPr>
+          <w:ilvl w:val="0"/>
+          <w:numId w:val="2"/>
+        </w:numPr>
+        <w:spacing w:line="360" w:lineRule="auto"/>
+        <w:ind w:firstLineChars="0"/>
+        <w:rPr>
+          <w:rFonts w:asciiTheme="minorEastAsia" w:hAnsiTheme="minorEastAsia"/>
+          <w:b/>
+          <w:sz w:val="24"/>
+          <w:szCs w:val="24"/>
+        </w:rPr>
+      </w:pPr>
+      <w:r>
+        <w:rPr>
+          <w:rFonts w:asciiTheme="minorEastAsia" w:hAnsiTheme="minorEastAsia" w:hint="eastAsia"/>
+          <w:b/>
+          <w:sz w:val="24"/>
+          <w:szCs w:val="24"/>
+        </w:rPr>
+        <w:t>前置条件</w:t>
+      </w:r>
+    </w:p>
+    <w:p>
+      <w:pPr>
+        <w:spacing w:line="360" w:lineRule="auto"/>
+        <w:rPr>
+          <w:rFonts w:asciiTheme="minorEastAsia" w:hAnsiTheme="minorEastAsia"/>
+          <w:sz w:val="24"/>
+          <w:szCs w:val="24"/>
+        </w:rPr>
+      </w:pPr>
+      <w:r>
+        <w:rPr>
+          <w:rFonts w:asciiTheme="minorEastAsia" w:hAnsiTheme="minorEastAsia" w:hint="eastAsia"/>
+          <w:sz w:val="24"/>
+          <w:szCs w:val="24"/>
+        </w:rPr>
+        <w:t>(1)用户连接设备，并登录绑定该设备的账户</w:t>
+      </w:r>
+    </w:p>
+    <w:p>
+      <w:pPr>
+        <w:pStyle w:val="a7"/>
+        <w:numPr>
+          <w:ilvl w:val="0"/>
+          <w:numId w:val="2"/>
+        </w:numPr>
+        <w:spacing w:line="360" w:lineRule="auto"/>
+        <w:ind w:firstLineChars="0"/>
+        <w:rPr>
+          <w:rFonts w:asciiTheme="minorEastAsia" w:hAnsiTheme="minorEastAsia"/>
+          <w:b/>
+          <w:sz w:val="24"/>
+          <w:szCs w:val="24"/>
+        </w:rPr>
+      </w:pPr>
+      <w:r>
+        <w:rPr>
+          <w:rFonts w:asciiTheme="minorEastAsia" w:hAnsiTheme="minorEastAsia"/>
+          <w:b/>
+          <w:sz w:val="24"/>
+          <w:szCs w:val="24"/>
+        </w:rPr>
+        <w:t>交互说明</w:t>
+      </w:r>
+    </w:p>
+    <w:p>
+      <w:pPr>
+        <w:spacing w:line="360" w:lineRule="auto"/>
+        <w:rPr>
+          <w:rFonts w:asciiTheme="minorEastAsia" w:hAnsiTheme="minorEastAsia"/>
+          <w:sz w:val="24"/>
+          <w:szCs w:val="24"/>
+        </w:rPr>
+      </w:pPr>
+      <w:r>
+        <w:rPr>
+          <w:rFonts w:asciiTheme="minorEastAsia" w:hAnsiTheme="minorEastAsia" w:hint="eastAsia"/>
+          <w:sz w:val="24"/>
+          <w:szCs w:val="24"/>
+        </w:rPr>
+        <w:t>(1)获取失败后，点击弹窗中“</w:t>
+      </w:r>
+      <w:r>
+        <w:rPr>
+          <w:rFonts w:asciiTheme="minorEastAsia" w:hAnsiTheme="minorEastAsia" w:hint="eastAsia"/>
+          <w:sz w:val="24"/>
+          <w:szCs w:val="24"/>
+        </w:rPr>
+        <w:t>重试</w:t>
+      </w:r>
+      <w:r>
+        <w:rPr>
+          <w:rFonts w:asciiTheme="minorEastAsia" w:hAnsiTheme="minorEastAsia" w:hint="eastAsia"/>
+          <w:sz w:val="24"/>
+          <w:szCs w:val="24"/>
+        </w:rPr>
+        <w:t>”可再次获取信息，点击取消则关闭弹窗</w:t>
+      </w:r>
+      <w:r>
+        <w:rPr>
+          <w:rFonts w:asciiTheme="minorEastAsia" w:hAnsiTheme="minorEastAsia" w:hint="eastAsia"/>
+          <w:sz w:val="24"/>
+          <w:szCs w:val="24"/>
+        </w:rPr>
+        <w:t>，无法使用设备色</w:t>
+      </w:r>
+      <w:r>
+        <w:rPr>
+          <w:rFonts w:asciiTheme="minorEastAsia" w:hAnsiTheme="minorEastAsia" w:hint="eastAsia"/>
+          <w:sz w:val="24"/>
+          <w:szCs w:val="24"/>
+        </w:rPr>
+        <w:t>（樱花粉对应粉色</w:t>
+      </w:r>
+      <w:r>
+        <w:rPr>
+          <w:rFonts w:asciiTheme="minorEastAsia" w:hAnsiTheme="minorEastAsia" w:hint="eastAsia"/>
+          <w:sz w:val="24"/>
+          <w:szCs w:val="24"/>
+        </w:rPr>
+        <w:t>SMOOTH-XS</w:t>
+      </w:r>
+      <w:r>
+        <w:rPr>
+          <w:rFonts w:asciiTheme="minorEastAsia" w:hAnsiTheme="minorEastAsia" w:hint="eastAsia"/>
+          <w:sz w:val="24"/>
+          <w:szCs w:val="24"/>
+        </w:rPr>
+        <w:t>、</w:t>
+      </w:r>
+      <w:proofErr w:type="gramStart"/>
+      <w:r>
+        <w:rPr>
+          <w:rFonts w:asciiTheme="minorEastAsia" w:hAnsiTheme="minorEastAsia" w:hint="eastAsia"/>
+          <w:sz w:val="24"/>
+          <w:szCs w:val="24"/>
+        </w:rPr>
+        <w:t>象</w:t>
+      </w:r>
+      <w:proofErr w:type="gramEnd"/>
+      <w:r>
+        <w:rPr>
+          <w:rFonts w:asciiTheme="minorEastAsia" w:hAnsiTheme="minorEastAsia" w:hint="eastAsia"/>
+          <w:sz w:val="24"/>
+          <w:szCs w:val="24"/>
+        </w:rPr>
+        <w:t>牙白对应白色</w:t>
+      </w:r>
+      <w:r>
+        <w:rPr>
+          <w:rFonts w:asciiTheme="minorEastAsia" w:hAnsiTheme="minorEastAsia" w:hint="eastAsia"/>
+          <w:sz w:val="24"/>
+          <w:szCs w:val="24"/>
+        </w:rPr>
+        <w:t>SMOOTH-XS</w:t>
+      </w:r>
+      <w:r>
+        <w:rPr>
+          <w:rFonts w:asciiTheme="minorEastAsia" w:hAnsiTheme="minorEastAsia" w:hint="eastAsia"/>
+          <w:sz w:val="24"/>
+          <w:szCs w:val="24"/>
+        </w:rPr>
+        <w:t>）</w:t>
+      </w:r>
+    </w:p>
+    <w:p>
+      <w:pPr>
+        <w:pStyle w:val="a7"/>
+        <w:numPr>
+          <w:ilvl w:val="0"/>
+          <w:numId w:val="2"/>
+        </w:numPr>
+        <w:spacing w:line="360" w:lineRule="auto"/>
+        <w:ind w:firstLineChars="0"/>
+        <w:rPr>
+          <w:rFonts w:asciiTheme="minorEastAsia" w:hAnsiTheme="minorEastAsia"/>
+          <w:b/>
+          <w:sz w:val="24"/>
+          <w:szCs w:val="24"/>
+        </w:rPr>
+      </w:pPr>
+      <w:r>
+        <w:rPr>
+          <w:rFonts w:asciiTheme="minorEastAsia" w:hAnsiTheme="minorEastAsia" w:hint="eastAsia"/>
+          <w:b/>
+          <w:sz w:val="24"/>
+          <w:szCs w:val="24"/>
+        </w:rPr>
+        <w:t>规则说明</w:t>
+      </w:r>
+    </w:p>
+    <w:p>
+      <w:pPr>
+        <w:spacing w:line="360" w:lineRule="auto"/>
+        <w:rPr>
+          <w:rFonts w:asciiTheme="minorEastAsia" w:hAnsiTheme="minorEastAsia"/>
+          <w:sz w:val="24"/>
+          <w:szCs w:val="24"/>
+        </w:rPr>
+      </w:pPr>
+      <w:r>
+        <w:rPr>
+          <w:rFonts w:asciiTheme="minorEastAsia" w:hAnsiTheme="minorEastAsia" w:hint="eastAsia"/>
+          <w:sz w:val="24"/>
+          <w:szCs w:val="24"/>
+        </w:rPr>
+        <w:t>(1)获取信息成功时，自动变更为对应设备主题（</w:t>
+      </w:r>
+      <w:r>
+        <w:rPr>
+          <w:rFonts w:asciiTheme="minorEastAsia" w:hAnsiTheme="minorEastAsia" w:hint="eastAsia"/>
+          <w:sz w:val="24"/>
+          <w:szCs w:val="24"/>
+        </w:rPr>
+        <w:t>同一台设备</w:t>
+      </w:r>
+      <w:r>
+        <w:rPr>
+          <w:rFonts w:asciiTheme="minorEastAsia" w:hAnsiTheme="minorEastAsia" w:hint="eastAsia"/>
+          <w:sz w:val="24"/>
+          <w:szCs w:val="24"/>
+        </w:rPr>
+        <w:t>若非第一次连接，则按上次设置的主题来显示）</w:t>
+      </w:r>
+    </w:p>
+    <w:p>
+      <w:pPr>
+        <w:spacing w:line="360" w:lineRule="auto"/>
+        <w:rPr>
+          <w:rFonts w:asciiTheme="minorEastAsia" w:hAnsiTheme="minorEastAsia"/>
+          <w:sz w:val="24"/>
+          <w:szCs w:val="24"/>
+        </w:rPr>
+      </w:pPr>
+      <w:r>
+        <w:rPr>
+          <w:rFonts w:asciiTheme="minorEastAsia" w:hAnsiTheme="minorEastAsia" w:hint="eastAsia"/>
+          <w:sz w:val="24"/>
+          <w:szCs w:val="24"/>
+        </w:rPr>
+        <w:t>(</w:t>
+      </w:r>
+      <w:r>
+        <w:rPr>
+          <w:rFonts w:asciiTheme="minorEastAsia" w:hAnsiTheme="minorEastAsia" w:hint="eastAsia"/>
+          <w:sz w:val="24"/>
+          <w:szCs w:val="24"/>
+        </w:rPr>
+        <w:t>2</w:t>
+      </w:r>
+      <w:r>
+        <w:rPr>
+          <w:rFonts w:asciiTheme="minorEastAsia" w:hAnsiTheme="minorEastAsia" w:hint="eastAsia"/>
+          <w:sz w:val="24"/>
+          <w:szCs w:val="24"/>
+        </w:rPr>
+        <w:t>)</w:t>
+      </w:r>
+      <w:r>
+        <w:rPr>
+          <w:rFonts w:asciiTheme="minorEastAsia" w:hAnsiTheme="minorEastAsia" w:hint="eastAsia"/>
+          <w:sz w:val="24"/>
+          <w:szCs w:val="24"/>
+        </w:rPr>
+        <w:t>获取信息失败时</w:t>
+      </w:r>
+      <w:r>
+        <w:rPr>
+          <w:rFonts w:asciiTheme="minorEastAsia" w:hAnsiTheme="minorEastAsia" w:hint="eastAsia"/>
+          <w:sz w:val="24"/>
+          <w:szCs w:val="24"/>
+        </w:rPr>
+        <w:t>（无论因为何种原因），</w:t>
+      </w:r>
+      <w:r>
+        <w:rPr>
+          <w:rFonts w:asciiTheme="minorEastAsia" w:hAnsiTheme="minorEastAsia" w:hint="eastAsia"/>
+          <w:sz w:val="24"/>
+          <w:szCs w:val="24"/>
+        </w:rPr>
+        <w:t>则只能正常使用相机功能，</w:t>
+      </w:r>
+      <w:r>
+        <w:rPr>
+          <w:rFonts w:asciiTheme="minorEastAsia" w:hAnsiTheme="minorEastAsia" w:hint="eastAsia"/>
+          <w:sz w:val="24"/>
+          <w:szCs w:val="24"/>
+        </w:rPr>
+        <w:t>无法更改</w:t>
+      </w:r>
+      <w:r>
+        <w:rPr>
+          <w:rFonts w:asciiTheme="minorEastAsia" w:hAnsiTheme="minorEastAsia" w:hint="eastAsia"/>
+          <w:sz w:val="24"/>
+          <w:szCs w:val="24"/>
+        </w:rPr>
+        <w:lastRenderedPageBreak/>
+        <w:t>主题，仅能使用默认主题</w:t>
+      </w:r>
+    </w:p>
+    <w:p>
+      <w:pPr>
+        <w:spacing w:line="360" w:lineRule="auto"/>
+        <w:rPr>
+          <w:rFonts w:asciiTheme="minorEastAsia" w:hAnsiTheme="minorEastAsia" w:hint="eastAsia"/>
+          <w:color w:val="0070C0"/>
+          <w:sz w:val="24"/>
+          <w:szCs w:val="24"/>
+        </w:rPr>
+      </w:pPr>
+      <w:r>
+        <w:rPr>
+          <w:rFonts w:asciiTheme="minorEastAsia" w:hAnsiTheme="minorEastAsia" w:hint="eastAsia"/>
+          <w:color w:val="0070C0"/>
+          <w:sz w:val="24"/>
+          <w:szCs w:val="24"/>
+        </w:rPr>
+        <w:t>(</w:t>
+      </w:r>
+      <w:r>
+        <w:rPr>
+          <w:rFonts w:asciiTheme="minorEastAsia" w:hAnsiTheme="minorEastAsia" w:hint="eastAsia"/>
+          <w:color w:val="0070C0"/>
+          <w:sz w:val="24"/>
+          <w:szCs w:val="24"/>
+        </w:rPr>
+        <w:t>3</w:t>
+      </w:r>
+      <w:r>
+        <w:rPr>
+          <w:rFonts w:asciiTheme="minorEastAsia" w:hAnsiTheme="minorEastAsia" w:hint="eastAsia"/>
+          <w:color w:val="0070C0"/>
+          <w:sz w:val="24"/>
+          <w:szCs w:val="24"/>
+        </w:rPr>
+        <w:t>)</w:t>
+      </w:r>
+      <w:r>
+        <w:rPr>
+          <w:rFonts w:asciiTheme="minorEastAsia" w:hAnsiTheme="minorEastAsia" w:hint="eastAsia"/>
+          <w:color w:val="0070C0"/>
+          <w:sz w:val="24"/>
+          <w:szCs w:val="24"/>
+        </w:rPr>
+        <w:t>当连接设备后获取设备S</w:t>
+      </w:r>
+      <w:r>
+        <w:rPr>
+          <w:rFonts w:asciiTheme="minorEastAsia" w:hAnsiTheme="minorEastAsia"/>
+          <w:color w:val="0070C0"/>
+          <w:sz w:val="24"/>
+          <w:szCs w:val="24"/>
+        </w:rPr>
+        <w:t>N</w:t>
+      </w:r>
+      <w:r>
+        <w:rPr>
+          <w:rFonts w:asciiTheme="minorEastAsia" w:hAnsiTheme="minorEastAsia" w:hint="eastAsia"/>
+          <w:color w:val="0070C0"/>
+          <w:sz w:val="24"/>
+          <w:szCs w:val="24"/>
+        </w:rPr>
+        <w:t>码失败，无法获取设备颜色信息时，使用默认主题，同时，在进入相机界面时</w:t>
+      </w:r>
+      <w:r>
+        <w:rPr>
+          <w:rFonts w:asciiTheme="minorEastAsia" w:hAnsiTheme="minorEastAsia" w:hint="eastAsia"/>
+          <w:color w:val="0070C0"/>
+          <w:sz w:val="24"/>
+          <w:szCs w:val="24"/>
+        </w:rPr>
+        <w:t>toast</w:t>
+      </w:r>
+      <w:r>
+        <w:rPr>
+          <w:rFonts w:asciiTheme="minorEastAsia" w:hAnsiTheme="minorEastAsia" w:hint="eastAsia"/>
+          <w:color w:val="0070C0"/>
+          <w:sz w:val="24"/>
+          <w:szCs w:val="24"/>
+        </w:rPr>
+        <w:t>提示用户“设备颜色获取失败，</w:t>
+      </w:r>
+      <w:r>
+        <w:rPr>
+          <w:rFonts w:asciiTheme="minorEastAsia" w:hAnsiTheme="minorEastAsia" w:hint="eastAsia"/>
+          <w:color w:val="0070C0"/>
+          <w:sz w:val="24"/>
+          <w:szCs w:val="24"/>
+        </w:rPr>
+        <w:t>仅可使用</w:t>
+      </w:r>
+      <w:r>
+        <w:rPr>
+          <w:rFonts w:asciiTheme="minorEastAsia" w:hAnsiTheme="minorEastAsia" w:hint="eastAsia"/>
+          <w:color w:val="0070C0"/>
+          <w:sz w:val="24"/>
+          <w:szCs w:val="24"/>
+        </w:rPr>
+        <w:t>默认</w:t>
+      </w:r>
+      <w:r>
+        <w:rPr>
+          <w:rFonts w:asciiTheme="minorEastAsia" w:hAnsiTheme="minorEastAsia" w:hint="eastAsia"/>
+          <w:color w:val="0070C0"/>
+          <w:sz w:val="24"/>
+          <w:szCs w:val="24"/>
+        </w:rPr>
+        <w:t>主题；使用特色主题请重连设备</w:t>
+      </w:r>
+      <w:r>
+        <w:rPr>
+          <w:rFonts w:asciiTheme="minorEastAsia" w:hAnsiTheme="minorEastAsia" w:hint="eastAsia"/>
+          <w:color w:val="0070C0"/>
+          <w:sz w:val="24"/>
+          <w:szCs w:val="24"/>
+        </w:rPr>
+        <w:t>”</w:t>
+      </w:r>
+    </w:p>
+    <w:p>
+      <w:pPr>
+        <w:spacing w:line="360" w:lineRule="auto"/>
+        <w:rPr>
+          <w:rFonts w:asciiTheme="minorEastAsia" w:hAnsiTheme="minorEastAsia"/>
+          <w:sz w:val="24"/>
+          <w:szCs w:val="24"/>
+        </w:rPr>
+      </w:pPr>
+      <w:r>
+        <w:rPr>
+          <w:rFonts w:asciiTheme="minorEastAsia" w:hAnsiTheme="minorEastAsia" w:hint="eastAsia"/>
+          <w:sz w:val="24"/>
+          <w:szCs w:val="24"/>
+        </w:rPr>
+        <w:t>(</w:t>
+      </w:r>
+      <w:r>
+        <w:rPr>
+          <w:rFonts w:asciiTheme="minorEastAsia" w:hAnsiTheme="minorEastAsia" w:hint="eastAsia"/>
+          <w:sz w:val="24"/>
+          <w:szCs w:val="24"/>
+        </w:rPr>
+        <w:t>4</w:t>
+      </w:r>
+      <w:r>
+        <w:rPr>
+          <w:rFonts w:asciiTheme="minorEastAsia" w:hAnsiTheme="minorEastAsia" w:hint="eastAsia"/>
+          <w:sz w:val="24"/>
+          <w:szCs w:val="24"/>
+        </w:rPr>
+        <w:t>)当用户</w:t>
+      </w:r>
+      <w:r>
+        <w:rPr>
+          <w:rFonts w:asciiTheme="minorEastAsia" w:hAnsiTheme="minorEastAsia" w:hint="eastAsia"/>
+          <w:sz w:val="24"/>
+          <w:szCs w:val="24"/>
+        </w:rPr>
+        <w:t>登录绑定设备且</w:t>
+      </w:r>
+      <w:r>
+        <w:rPr>
+          <w:rFonts w:asciiTheme="minorEastAsia" w:hAnsiTheme="minorEastAsia" w:hint="eastAsia"/>
+          <w:sz w:val="24"/>
+          <w:szCs w:val="24"/>
+        </w:rPr>
+        <w:t>获取信息成功后，自动将主题变更为设备对应的主题色</w:t>
+      </w:r>
+    </w:p>
+    <w:p>
+      <w:pPr>
+        <w:spacing w:line="360" w:lineRule="auto"/>
+        <w:rPr>
+          <w:rFonts w:asciiTheme="minorEastAsia" w:hAnsiTheme="minorEastAsia"/>
+          <w:sz w:val="24"/>
+          <w:szCs w:val="24"/>
+        </w:rPr>
+      </w:pPr>
+      <w:r>
+        <w:rPr>
+          <w:rFonts w:asciiTheme="minorEastAsia" w:hAnsiTheme="minorEastAsia" w:hint="eastAsia"/>
+          <w:sz w:val="24"/>
+          <w:szCs w:val="24"/>
+        </w:rPr>
+        <w:t>(</w:t>
+      </w:r>
+      <w:r>
+        <w:rPr>
+          <w:rFonts w:asciiTheme="minorEastAsia" w:hAnsiTheme="minorEastAsia" w:hint="eastAsia"/>
+          <w:sz w:val="24"/>
+          <w:szCs w:val="24"/>
+        </w:rPr>
+        <w:t>5</w:t>
+      </w:r>
+      <w:r>
+        <w:rPr>
+          <w:rFonts w:asciiTheme="minorEastAsia" w:hAnsiTheme="minorEastAsia" w:hint="eastAsia"/>
+          <w:sz w:val="24"/>
+          <w:szCs w:val="24"/>
+        </w:rPr>
+        <w:t>)使用某账号激活设备，则视为该账号和该设备相互绑定</w:t>
+      </w:r>
+    </w:p>
+    <w:p>
+      <w:pPr>
+        <w:spacing w:line="360" w:lineRule="auto"/>
+        <w:rPr>
+          <w:rFonts w:asciiTheme="minorEastAsia" w:hAnsiTheme="minorEastAsia"/>
+          <w:sz w:val="24"/>
+          <w:szCs w:val="24"/>
+        </w:rPr>
+      </w:pPr>
+      <w:r>
+        <w:rPr>
+          <w:rFonts w:asciiTheme="minorEastAsia" w:hAnsiTheme="minorEastAsia" w:hint="eastAsia"/>
+          <w:sz w:val="24"/>
+          <w:szCs w:val="24"/>
+        </w:rPr>
+        <w:t>(</w:t>
+      </w:r>
+      <w:r>
+        <w:rPr>
+          <w:rFonts w:asciiTheme="minorEastAsia" w:hAnsiTheme="minorEastAsia" w:hint="eastAsia"/>
+          <w:sz w:val="24"/>
+          <w:szCs w:val="24"/>
+        </w:rPr>
+        <w:t>6</w:t>
+      </w:r>
+      <w:r>
+        <w:rPr>
+          <w:rFonts w:asciiTheme="minorEastAsia" w:hAnsiTheme="minorEastAsia" w:hint="eastAsia"/>
+          <w:sz w:val="24"/>
+          <w:szCs w:val="24"/>
+        </w:rPr>
+        <w:t>)一个</w:t>
+      </w:r>
+      <w:r>
+        <w:rPr>
+          <w:rFonts w:asciiTheme="minorEastAsia" w:hAnsiTheme="minorEastAsia" w:hint="eastAsia"/>
+          <w:sz w:val="24"/>
+          <w:szCs w:val="24"/>
+        </w:rPr>
+        <w:t xml:space="preserve">ZY </w:t>
+      </w:r>
+      <w:proofErr w:type="spellStart"/>
+      <w:r>
+        <w:rPr>
+          <w:rFonts w:asciiTheme="minorEastAsia" w:hAnsiTheme="minorEastAsia" w:hint="eastAsia"/>
+          <w:sz w:val="24"/>
+          <w:szCs w:val="24"/>
+        </w:rPr>
+        <w:t>Cami</w:t>
+      </w:r>
+      <w:proofErr w:type="spellEnd"/>
+      <w:r>
+        <w:rPr>
+          <w:rFonts w:asciiTheme="minorEastAsia" w:hAnsiTheme="minorEastAsia" w:hint="eastAsia"/>
+          <w:sz w:val="24"/>
+          <w:szCs w:val="24"/>
+        </w:rPr>
+        <w:t>的账号可以激活</w:t>
+      </w:r>
+      <w:r>
+        <w:rPr>
+          <w:rFonts w:asciiTheme="minorEastAsia" w:hAnsiTheme="minorEastAsia" w:hint="eastAsia"/>
+          <w:sz w:val="24"/>
+          <w:szCs w:val="24"/>
+        </w:rPr>
+        <w:t>绑定多</w:t>
+      </w:r>
+      <w:r>
+        <w:rPr>
+          <w:rFonts w:asciiTheme="minorEastAsia" w:hAnsiTheme="minorEastAsia" w:hint="eastAsia"/>
+          <w:sz w:val="24"/>
+          <w:szCs w:val="24"/>
+        </w:rPr>
+        <w:t>台</w:t>
+      </w:r>
+      <w:r>
+        <w:rPr>
+          <w:rFonts w:asciiTheme="minorEastAsia" w:hAnsiTheme="minorEastAsia" w:hint="eastAsia"/>
+          <w:sz w:val="24"/>
+          <w:szCs w:val="24"/>
+        </w:rPr>
+        <w:t>SMOOTH-XS</w:t>
+      </w:r>
+      <w:r>
+        <w:rPr>
+          <w:rFonts w:asciiTheme="minorEastAsia" w:hAnsiTheme="minorEastAsia" w:hint="eastAsia"/>
+          <w:sz w:val="24"/>
+          <w:szCs w:val="24"/>
+        </w:rPr>
+        <w:t>，但每一台</w:t>
+      </w:r>
+      <w:r>
+        <w:rPr>
+          <w:rFonts w:asciiTheme="minorEastAsia" w:hAnsiTheme="minorEastAsia" w:hint="eastAsia"/>
+          <w:sz w:val="24"/>
+          <w:szCs w:val="24"/>
+        </w:rPr>
+        <w:t>SMOOTH-XS</w:t>
+      </w:r>
+      <w:r>
+        <w:rPr>
+          <w:rFonts w:asciiTheme="minorEastAsia" w:hAnsiTheme="minorEastAsia" w:hint="eastAsia"/>
+          <w:sz w:val="24"/>
+          <w:szCs w:val="24"/>
+        </w:rPr>
+        <w:t>只能对应由一个账号激活</w:t>
+      </w:r>
+    </w:p>
+    <w:p>
+      <w:pPr>
+        <w:spacing w:line="360" w:lineRule="auto"/>
+        <w:rPr>
+          <w:rFonts w:asciiTheme="minorEastAsia" w:hAnsiTheme="minorEastAsia"/>
+          <w:sz w:val="24"/>
+          <w:szCs w:val="24"/>
+        </w:rPr>
+      </w:pPr>
+      <w:r>
+        <w:rPr>
+          <w:rFonts w:asciiTheme="minorEastAsia" w:hAnsiTheme="minorEastAsia" w:hint="eastAsia"/>
+          <w:sz w:val="24"/>
+          <w:szCs w:val="24"/>
+        </w:rPr>
+        <w:t>(</w:t>
+      </w:r>
+      <w:r>
+        <w:rPr>
+          <w:rFonts w:asciiTheme="minorEastAsia" w:hAnsiTheme="minorEastAsia" w:hint="eastAsia"/>
+          <w:sz w:val="24"/>
+          <w:szCs w:val="24"/>
+        </w:rPr>
+        <w:t>7</w:t>
+      </w:r>
+      <w:r>
+        <w:rPr>
+          <w:rFonts w:asciiTheme="minorEastAsia" w:hAnsiTheme="minorEastAsia" w:hint="eastAsia"/>
+          <w:sz w:val="24"/>
+          <w:szCs w:val="24"/>
+        </w:rPr>
+        <w:t>)</w:t>
+      </w:r>
+      <w:r>
+        <w:rPr>
+          <w:rFonts w:asciiTheme="minorEastAsia" w:hAnsiTheme="minorEastAsia" w:hint="eastAsia"/>
+          <w:sz w:val="24"/>
+          <w:szCs w:val="24"/>
+        </w:rPr>
+        <w:t>使用账号登录绑定设备时，才能使用设备对应的主题色；若用来登录</w:t>
+      </w:r>
+      <w:proofErr w:type="gramStart"/>
+      <w:r>
+        <w:rPr>
+          <w:rFonts w:asciiTheme="minorEastAsia" w:hAnsiTheme="minorEastAsia" w:hint="eastAsia"/>
+          <w:sz w:val="24"/>
+          <w:szCs w:val="24"/>
+        </w:rPr>
+        <w:t>某设备</w:t>
+      </w:r>
+      <w:proofErr w:type="gramEnd"/>
+      <w:r>
+        <w:rPr>
+          <w:rFonts w:asciiTheme="minorEastAsia" w:hAnsiTheme="minorEastAsia" w:hint="eastAsia"/>
+          <w:sz w:val="24"/>
+          <w:szCs w:val="24"/>
+        </w:rPr>
+        <w:t>的账号不是该设备的绑定账号，则登录后依然无法使用设备对应的主题色</w:t>
+      </w:r>
+    </w:p>
+    <w:p>
+      <w:pPr>
+        <w:spacing w:line="360" w:lineRule="auto"/>
+        <w:rPr>
+          <w:rFonts w:asciiTheme="minorEastAsia" w:hAnsiTheme="minorEastAsia"/>
+          <w:sz w:val="24"/>
+          <w:szCs w:val="24"/>
+        </w:rPr>
+      </w:pPr>
+      <w:r>
+        <w:rPr>
+          <w:rFonts w:asciiTheme="minorEastAsia" w:hAnsiTheme="minorEastAsia" w:hint="eastAsia"/>
+          <w:sz w:val="24"/>
+          <w:szCs w:val="24"/>
+        </w:rPr>
+        <w:t>(</w:t>
+      </w:r>
+      <w:r>
+        <w:rPr>
+          <w:rFonts w:asciiTheme="minorEastAsia" w:hAnsiTheme="minorEastAsia" w:hint="eastAsia"/>
+          <w:sz w:val="24"/>
+          <w:szCs w:val="24"/>
+        </w:rPr>
+        <w:t>8</w:t>
+      </w:r>
+      <w:r>
+        <w:rPr>
+          <w:rFonts w:asciiTheme="minorEastAsia" w:hAnsiTheme="minorEastAsia" w:hint="eastAsia"/>
+          <w:sz w:val="24"/>
+          <w:szCs w:val="24"/>
+        </w:rPr>
+        <w:t>)用户首次激活某</w:t>
+      </w:r>
+      <w:r>
+        <w:rPr>
+          <w:rFonts w:asciiTheme="minorEastAsia" w:hAnsiTheme="minorEastAsia" w:hint="eastAsia"/>
+          <w:sz w:val="24"/>
+          <w:szCs w:val="24"/>
+        </w:rPr>
+        <w:t>SMOOTH-XS</w:t>
+      </w:r>
+      <w:r>
+        <w:rPr>
+          <w:rFonts w:asciiTheme="minorEastAsia" w:hAnsiTheme="minorEastAsia" w:hint="eastAsia"/>
+          <w:sz w:val="24"/>
+          <w:szCs w:val="24"/>
+        </w:rPr>
+        <w:t>时（</w:t>
+      </w:r>
+      <w:r>
+        <w:rPr>
+          <w:rFonts w:asciiTheme="minorEastAsia" w:hAnsiTheme="minorEastAsia" w:hint="eastAsia"/>
+          <w:sz w:val="24"/>
+          <w:szCs w:val="24"/>
+        </w:rPr>
+        <w:t>激活</w:t>
+      </w:r>
+      <w:r>
+        <w:rPr>
+          <w:rFonts w:asciiTheme="minorEastAsia" w:hAnsiTheme="minorEastAsia" w:hint="eastAsia"/>
+          <w:sz w:val="24"/>
+          <w:szCs w:val="24"/>
+        </w:rPr>
+        <w:t>上传</w:t>
+      </w:r>
+      <w:r>
+        <w:rPr>
+          <w:rFonts w:asciiTheme="minorEastAsia" w:hAnsiTheme="minorEastAsia" w:hint="eastAsia"/>
+          <w:sz w:val="24"/>
+          <w:szCs w:val="24"/>
+        </w:rPr>
+        <w:t>信息中</w:t>
+      </w:r>
+      <w:r>
+        <w:rPr>
+          <w:rFonts w:asciiTheme="minorEastAsia" w:hAnsiTheme="minorEastAsia" w:hint="eastAsia"/>
+          <w:sz w:val="24"/>
+          <w:szCs w:val="24"/>
+        </w:rPr>
+        <w:t>逻辑不做改变），后台根据上传的设备SN码，访问经销商后台，找到对应的库存编码</w:t>
+      </w:r>
+      <w:r>
+        <w:rPr>
+          <w:rFonts w:asciiTheme="minorEastAsia" w:hAnsiTheme="minorEastAsia" w:hint="eastAsia"/>
+          <w:sz w:val="24"/>
+          <w:szCs w:val="24"/>
+        </w:rPr>
+        <w:t>（即可获取该设备的颜色）</w:t>
+      </w:r>
+      <w:r>
+        <w:rPr>
+          <w:rFonts w:asciiTheme="minorEastAsia" w:hAnsiTheme="minorEastAsia" w:hint="eastAsia"/>
+          <w:sz w:val="24"/>
+          <w:szCs w:val="24"/>
+        </w:rPr>
+        <w:t>，并将该设备的颜色</w:t>
+      </w:r>
+      <w:r>
+        <w:rPr>
+          <w:rFonts w:asciiTheme="minorEastAsia" w:hAnsiTheme="minorEastAsia" w:hint="eastAsia"/>
+          <w:sz w:val="24"/>
+          <w:szCs w:val="24"/>
+        </w:rPr>
+        <w:t>字段返回</w:t>
+      </w:r>
+      <w:r>
+        <w:rPr>
+          <w:rFonts w:asciiTheme="minorEastAsia" w:hAnsiTheme="minorEastAsia" w:hint="eastAsia"/>
+          <w:sz w:val="24"/>
+          <w:szCs w:val="24"/>
+        </w:rPr>
+        <w:t>至设备</w:t>
+      </w:r>
+      <w:r>
+        <w:rPr>
+          <w:rFonts w:asciiTheme="minorEastAsia" w:hAnsiTheme="minorEastAsia" w:hint="eastAsia"/>
+          <w:sz w:val="24"/>
+          <w:szCs w:val="24"/>
+        </w:rPr>
+        <w:t>，</w:t>
+      </w:r>
+      <w:r>
+        <w:rPr>
+          <w:rFonts w:asciiTheme="minorEastAsia" w:hAnsiTheme="minorEastAsia" w:hint="eastAsia"/>
+          <w:sz w:val="24"/>
+          <w:szCs w:val="24"/>
+        </w:rPr>
+        <w:t>即可完成主题色的变更</w:t>
+      </w:r>
+      <w:r>
+        <w:rPr>
+          <w:rFonts w:asciiTheme="minorEastAsia" w:hAnsiTheme="minorEastAsia" w:hint="eastAsia"/>
+          <w:sz w:val="24"/>
+          <w:szCs w:val="24"/>
+        </w:rPr>
+        <w:t>。</w:t>
+      </w:r>
+      <w:r>
+        <w:rPr>
+          <w:rFonts w:asciiTheme="minorEastAsia" w:hAnsiTheme="minorEastAsia" w:hint="eastAsia"/>
+          <w:sz w:val="24"/>
+          <w:szCs w:val="24"/>
+        </w:rPr>
+        <w:t>返回字段时，将本次激活的设备SN码、颜色、激活位置和激活时间，保存在后台中该用户的用户详情中，当下次连接时，直接访问用户详情，</w:t>
+      </w:r>
+    </w:p>
+    <w:p>
+      <w:pPr>
+        <w:spacing w:line="360" w:lineRule="auto"/>
+        <w:rPr>
+          <w:rFonts w:asciiTheme="minorEastAsia" w:hAnsiTheme="minorEastAsia"/>
+          <w:color w:val="000000" w:themeColor="text1"/>
+          <w:sz w:val="24"/>
+          <w:szCs w:val="24"/>
+        </w:rPr>
+      </w:pPr>
+      <w:r>
+        <w:rPr>
+          <w:rFonts w:asciiTheme="minorEastAsia" w:hAnsiTheme="minorEastAsia" w:hint="eastAsia"/>
+          <w:sz w:val="24"/>
+          <w:szCs w:val="24"/>
+        </w:rPr>
+        <w:t>(</w:t>
+      </w:r>
+      <w:r>
+        <w:rPr>
+          <w:rFonts w:asciiTheme="minorEastAsia" w:hAnsiTheme="minorEastAsia" w:hint="eastAsia"/>
+          <w:sz w:val="24"/>
+          <w:szCs w:val="24"/>
+        </w:rPr>
+        <w:t>9</w:t>
+      </w:r>
+      <w:r>
+        <w:rPr>
+          <w:rFonts w:asciiTheme="minorEastAsia" w:hAnsiTheme="minorEastAsia" w:hint="eastAsia"/>
+          <w:sz w:val="24"/>
+          <w:szCs w:val="24"/>
+        </w:rPr>
+        <w:t>)当下次连接时（已激活），不再访问经销商后台，而是直接在管理后台-用户详情中进行查询对应的</w:t>
+      </w:r>
+      <w:r>
+        <w:rPr>
+          <w:rFonts w:asciiTheme="minorEastAsia" w:hAnsiTheme="minorEastAsia" w:hint="eastAsia"/>
+          <w:color w:val="000000" w:themeColor="text1"/>
+          <w:sz w:val="24"/>
+          <w:szCs w:val="24"/>
+        </w:rPr>
+        <w:t>SN码和颜色，并获取信息（当前设备SN码对应的颜色）</w:t>
+      </w:r>
+    </w:p>
+    <w:p>
+      <w:pPr>
+        <w:spacing w:line="360" w:lineRule="auto"/>
+        <w:rPr>
+          <w:rFonts w:asciiTheme="minorEastAsia" w:hAnsiTheme="minorEastAsia"/>
+          <w:color w:val="000000" w:themeColor="text1"/>
+          <w:sz w:val="24"/>
+          <w:szCs w:val="24"/>
+        </w:rPr>
+      </w:pPr>
+      <w:r>
+        <w:rPr>
+          <w:rFonts w:asciiTheme="minorEastAsia" w:hAnsiTheme="minorEastAsia" w:hint="eastAsia"/>
+          <w:color w:val="000000" w:themeColor="text1"/>
+          <w:sz w:val="24"/>
+          <w:szCs w:val="24"/>
+        </w:rPr>
+        <w:t>(</w:t>
+      </w:r>
+      <w:r>
+        <w:rPr>
+          <w:rFonts w:asciiTheme="minorEastAsia" w:hAnsiTheme="minorEastAsia" w:hint="eastAsia"/>
+          <w:color w:val="000000" w:themeColor="text1"/>
+          <w:sz w:val="24"/>
+          <w:szCs w:val="24"/>
+        </w:rPr>
+        <w:t>10</w:t>
+      </w:r>
+      <w:r>
+        <w:rPr>
+          <w:rFonts w:asciiTheme="minorEastAsia" w:hAnsiTheme="minorEastAsia" w:hint="eastAsia"/>
+          <w:color w:val="000000" w:themeColor="text1"/>
+          <w:sz w:val="24"/>
+          <w:szCs w:val="24"/>
+        </w:rPr>
+        <w:t>)</w:t>
+      </w:r>
+      <w:r>
+        <w:rPr>
+          <w:rFonts w:asciiTheme="minorEastAsia" w:hAnsiTheme="minorEastAsia" w:hint="eastAsia"/>
+          <w:color w:val="000000" w:themeColor="text1"/>
+          <w:sz w:val="24"/>
+          <w:szCs w:val="24"/>
+        </w:rPr>
+        <w:t>设备访问后台的数据校验顺序：</w:t>
+      </w:r>
+    </w:p>
+    <w:p>
+      <w:pPr>
+        <w:spacing w:line="360" w:lineRule="auto"/>
+        <w:rPr>
+          <w:rFonts w:asciiTheme="minorEastAsia" w:hAnsiTheme="minorEastAsia"/>
+          <w:color w:val="000000" w:themeColor="text1"/>
+          <w:sz w:val="24"/>
+          <w:szCs w:val="24"/>
+        </w:rPr>
+      </w:pPr>
+      <w:r>
+        <w:rPr>
+          <w:rFonts w:asciiTheme="minorEastAsia" w:hAnsiTheme="minorEastAsia" w:hint="eastAsia"/>
+          <w:color w:val="000000" w:themeColor="text1"/>
+          <w:sz w:val="24"/>
+          <w:szCs w:val="24"/>
+        </w:rPr>
+        <w:t xml:space="preserve">   a.用户使用ZY </w:t>
+      </w:r>
+      <w:proofErr w:type="spellStart"/>
+      <w:r>
+        <w:rPr>
+          <w:rFonts w:asciiTheme="minorEastAsia" w:hAnsiTheme="minorEastAsia" w:hint="eastAsia"/>
+          <w:color w:val="000000" w:themeColor="text1"/>
+          <w:sz w:val="24"/>
+          <w:szCs w:val="24"/>
+        </w:rPr>
+        <w:t>Cami</w:t>
+      </w:r>
+      <w:proofErr w:type="spellEnd"/>
+      <w:r>
+        <w:rPr>
+          <w:rFonts w:asciiTheme="minorEastAsia" w:hAnsiTheme="minorEastAsia" w:hint="eastAsia"/>
+          <w:color w:val="000000" w:themeColor="text1"/>
+          <w:sz w:val="24"/>
+          <w:szCs w:val="24"/>
+        </w:rPr>
+        <w:t>连接设备</w:t>
+      </w:r>
+      <w:r>
+        <w:rPr>
+          <w:rFonts w:asciiTheme="minorEastAsia" w:hAnsiTheme="minorEastAsia" w:hint="eastAsia"/>
+          <w:color w:val="000000" w:themeColor="text1"/>
+          <w:sz w:val="24"/>
+          <w:szCs w:val="24"/>
+        </w:rPr>
+        <w:t>，连接成功后校验固件版本</w:t>
+      </w:r>
+    </w:p>
+    <w:p>
+      <w:pPr>
+        <w:spacing w:line="360" w:lineRule="auto"/>
+        <w:rPr>
+          <w:rFonts w:asciiTheme="minorEastAsia" w:hAnsiTheme="minorEastAsia"/>
+          <w:color w:val="000000" w:themeColor="text1"/>
+          <w:sz w:val="24"/>
+          <w:szCs w:val="24"/>
+        </w:rPr>
+      </w:pPr>
+      <w:r>
+        <w:rPr>
+          <w:rFonts w:asciiTheme="minorEastAsia" w:hAnsiTheme="minorEastAsia" w:hint="eastAsia"/>
+          <w:color w:val="000000" w:themeColor="text1"/>
+          <w:sz w:val="24"/>
+          <w:szCs w:val="24"/>
+        </w:rPr>
+        <w:t xml:space="preserve">   b.检验用户的固件是否与服务器上最新的固件一致，若</w:t>
+      </w:r>
+      <w:r>
+        <w:rPr>
+          <w:rFonts w:asciiTheme="minorEastAsia" w:hAnsiTheme="minorEastAsia" w:hint="eastAsia"/>
+          <w:color w:val="000000" w:themeColor="text1"/>
+          <w:sz w:val="24"/>
+          <w:szCs w:val="24"/>
+        </w:rPr>
+        <w:t>需要更新</w:t>
+      </w:r>
+      <w:r>
+        <w:rPr>
+          <w:rFonts w:asciiTheme="minorEastAsia" w:hAnsiTheme="minorEastAsia" w:hint="eastAsia"/>
+          <w:color w:val="000000" w:themeColor="text1"/>
+          <w:sz w:val="24"/>
+          <w:szCs w:val="24"/>
+        </w:rPr>
+        <w:t>固件</w:t>
+      </w:r>
+      <w:r>
+        <w:rPr>
+          <w:rFonts w:asciiTheme="minorEastAsia" w:hAnsiTheme="minorEastAsia" w:hint="eastAsia"/>
+          <w:color w:val="000000" w:themeColor="text1"/>
+          <w:sz w:val="24"/>
+          <w:szCs w:val="24"/>
+        </w:rPr>
+        <w:t>，</w:t>
+      </w:r>
+      <w:r>
+        <w:rPr>
+          <w:rFonts w:asciiTheme="minorEastAsia" w:hAnsiTheme="minorEastAsia" w:hint="eastAsia"/>
+          <w:color w:val="000000" w:themeColor="text1"/>
+          <w:sz w:val="24"/>
+          <w:szCs w:val="24"/>
+        </w:rPr>
+        <w:t>则进行固件升级；</w:t>
+      </w:r>
+      <w:r>
+        <w:rPr>
+          <w:rFonts w:asciiTheme="minorEastAsia" w:hAnsiTheme="minorEastAsia" w:hint="eastAsia"/>
+          <w:color w:val="000000" w:themeColor="text1"/>
+          <w:sz w:val="24"/>
+          <w:szCs w:val="24"/>
+        </w:rPr>
+        <w:t>若</w:t>
+      </w:r>
+      <w:r>
+        <w:rPr>
+          <w:rFonts w:asciiTheme="minorEastAsia" w:hAnsiTheme="minorEastAsia" w:hint="eastAsia"/>
+          <w:color w:val="000000" w:themeColor="text1"/>
+          <w:sz w:val="24"/>
+          <w:szCs w:val="24"/>
+        </w:rPr>
+        <w:t>固件</w:t>
+      </w:r>
+      <w:r>
+        <w:rPr>
+          <w:rFonts w:asciiTheme="minorEastAsia" w:hAnsiTheme="minorEastAsia" w:hint="eastAsia"/>
+          <w:color w:val="000000" w:themeColor="text1"/>
+          <w:sz w:val="24"/>
+          <w:szCs w:val="24"/>
+        </w:rPr>
+        <w:t>已是最新则</w:t>
+      </w:r>
+      <w:r>
+        <w:rPr>
+          <w:rFonts w:asciiTheme="minorEastAsia" w:hAnsiTheme="minorEastAsia" w:hint="eastAsia"/>
+          <w:color w:val="000000" w:themeColor="text1"/>
+          <w:sz w:val="24"/>
+          <w:szCs w:val="24"/>
+        </w:rPr>
+        <w:t>校验设备是否激活</w:t>
+      </w:r>
+    </w:p>
+    <w:p>
+      <w:pPr>
+        <w:spacing w:line="360" w:lineRule="auto"/>
+        <w:rPr>
+          <w:rFonts w:asciiTheme="minorEastAsia" w:hAnsiTheme="minorEastAsia"/>
+          <w:color w:val="000000" w:themeColor="text1"/>
+          <w:sz w:val="24"/>
+          <w:szCs w:val="24"/>
+        </w:rPr>
+      </w:pPr>
+      <w:r>
+        <w:rPr>
+          <w:rFonts w:asciiTheme="minorEastAsia" w:hAnsiTheme="minorEastAsia" w:hint="eastAsia"/>
+          <w:color w:val="000000" w:themeColor="text1"/>
+          <w:sz w:val="24"/>
+          <w:szCs w:val="24"/>
+        </w:rPr>
+        <w:t xml:space="preserve">   c.校验用户所连接的设备是否需要激活，若未激活则进入激活步骤</w:t>
+      </w:r>
+      <w:r>
+        <w:rPr>
+          <w:rFonts w:asciiTheme="minorEastAsia" w:hAnsiTheme="minorEastAsia" w:hint="eastAsia"/>
+          <w:color w:val="000000" w:themeColor="text1"/>
+          <w:sz w:val="24"/>
+          <w:szCs w:val="24"/>
+        </w:rPr>
+        <w:t>，若已激活则</w:t>
+      </w:r>
+      <w:r>
+        <w:rPr>
+          <w:rFonts w:asciiTheme="minorEastAsia" w:hAnsiTheme="minorEastAsia" w:hint="eastAsia"/>
+          <w:color w:val="000000" w:themeColor="text1"/>
+          <w:sz w:val="24"/>
+          <w:szCs w:val="24"/>
+        </w:rPr>
+        <w:t>访问后台获取用户设备的主题色</w:t>
+      </w:r>
+    </w:p>
+    <w:p>
+      <w:pPr>
+        <w:spacing w:line="360" w:lineRule="auto"/>
+        <w:rPr>
+          <w:rFonts w:asciiTheme="minorEastAsia" w:hAnsiTheme="minorEastAsia"/>
+          <w:color w:val="000000" w:themeColor="text1"/>
+          <w:sz w:val="24"/>
+          <w:szCs w:val="24"/>
+        </w:rPr>
+      </w:pPr>
+      <w:r>
+        <w:rPr>
+          <w:rFonts w:asciiTheme="minorEastAsia" w:hAnsiTheme="minorEastAsia" w:hint="eastAsia"/>
+          <w:color w:val="000000" w:themeColor="text1"/>
+          <w:sz w:val="24"/>
+          <w:szCs w:val="24"/>
+        </w:rPr>
+        <w:t xml:space="preserve">   d.访问后台</w:t>
+      </w:r>
+      <w:r>
+        <w:rPr>
+          <w:rFonts w:asciiTheme="minorEastAsia" w:hAnsiTheme="minorEastAsia" w:hint="eastAsia"/>
+          <w:color w:val="000000" w:themeColor="text1"/>
+          <w:sz w:val="24"/>
+          <w:szCs w:val="24"/>
+        </w:rPr>
+        <w:t>根据设备SN码，</w:t>
+      </w:r>
+      <w:r>
+        <w:rPr>
+          <w:rFonts w:asciiTheme="minorEastAsia" w:hAnsiTheme="minorEastAsia" w:hint="eastAsia"/>
+          <w:color w:val="000000" w:themeColor="text1"/>
+          <w:sz w:val="24"/>
+          <w:szCs w:val="24"/>
+        </w:rPr>
+        <w:t>获取用户设备所对应的主题色（获取过程见</w:t>
+      </w:r>
+      <w:r>
+        <w:rPr>
+          <w:rFonts w:asciiTheme="minorEastAsia" w:hAnsiTheme="minorEastAsia" w:hint="eastAsia"/>
+          <w:color w:val="000000" w:themeColor="text1"/>
+          <w:sz w:val="24"/>
+          <w:szCs w:val="24"/>
+        </w:rPr>
+        <w:t>规则说明8、9</w:t>
+      </w:r>
+      <w:r>
+        <w:rPr>
+          <w:rFonts w:asciiTheme="minorEastAsia" w:hAnsiTheme="minorEastAsia" w:hint="eastAsia"/>
+          <w:color w:val="000000" w:themeColor="text1"/>
+          <w:sz w:val="24"/>
+          <w:szCs w:val="24"/>
+        </w:rPr>
+        <w:t>）</w:t>
+      </w:r>
+    </w:p>
+    <w:p>
+      <w:pPr>
+        <w:spacing w:line="360" w:lineRule="auto"/>
+        <w:rPr>
+          <w:rFonts w:asciiTheme="minorEastAsia" w:hAnsiTheme="minorEastAsia"/>
+          <w:color w:val="000000" w:themeColor="text1"/>
+          <w:sz w:val="24"/>
+          <w:szCs w:val="24"/>
+        </w:rPr>
+      </w:pPr>
+      <w:r>
+        <w:rPr>
+          <w:rFonts w:asciiTheme="minorEastAsia" w:hAnsiTheme="minorEastAsia" w:hint="eastAsia"/>
+          <w:color w:val="000000" w:themeColor="text1"/>
+          <w:sz w:val="24"/>
+          <w:szCs w:val="24"/>
+        </w:rPr>
+        <w:t xml:space="preserve">   e.以上流程结束即可进入相机主页面</w:t>
+      </w:r>
+    </w:p>
+    <w:p>
+      <w:pPr>
+        <w:spacing w:line="360" w:lineRule="auto"/>
+        <w:rPr>
+          <w:rFonts w:asciiTheme="minorEastAsia" w:hAnsiTheme="minorEastAsia"/>
+          <w:b/>
+          <w:sz w:val="24"/>
+          <w:szCs w:val="24"/>
+        </w:rPr>
+      </w:pPr>
+      <w:r>
+        <w:rPr>
+          <w:rFonts w:asciiTheme="minorEastAsia" w:hAnsiTheme="minorEastAsia"/>
+          <w:b/>
+          <w:sz w:val="24"/>
+          <w:szCs w:val="24"/>
+        </w:rPr>
+        <w:t>后置条件</w:t>
+      </w:r>
+    </w:p>
+    <w:p>
+      <w:pPr>
+        <w:spacing w:line="360" w:lineRule="auto"/>
+      </w:pPr>
+      <w:r>
+        <w:rPr>
+          <w:rFonts w:asciiTheme="minorEastAsia" w:hAnsiTheme="minorEastAsia" w:hint="eastAsia"/>
+          <w:sz w:val="24"/>
+          <w:szCs w:val="24"/>
+        </w:rPr>
+        <w:t>(1)获取失败后，点击弹窗中“</w:t>
+      </w:r>
+      <w:r>
+        <w:rPr>
+          <w:rFonts w:asciiTheme="minorEastAsia" w:hAnsiTheme="minorEastAsia" w:hint="eastAsia"/>
+          <w:sz w:val="24"/>
+          <w:szCs w:val="24"/>
+        </w:rPr>
+        <w:t>重试</w:t>
+      </w:r>
+      <w:r>
+        <w:rPr>
+          <w:rFonts w:asciiTheme="minorEastAsia" w:hAnsiTheme="minorEastAsia" w:hint="eastAsia"/>
+          <w:sz w:val="24"/>
+          <w:szCs w:val="24"/>
+        </w:rPr>
+        <w:t>”可再次获取信息，点击取消则关闭弹窗，</w:t>
+      </w:r>
+      <w:r>
+        <w:rPr>
+          <w:rFonts w:asciiTheme="minorEastAsia" w:hAnsiTheme="minorEastAsia" w:hint="eastAsia"/>
+          <w:sz w:val="24"/>
+          <w:szCs w:val="24"/>
+        </w:rPr>
+        <w:lastRenderedPageBreak/>
+        <w:t>无法使用设备色</w:t>
+      </w:r>
+    </w:p>
+    <w:p>
+      <w:pPr>
+        <w:pStyle w:val="2"/>
+      </w:pPr>
+      <w:bookmarkStart w:id="7" w:name="_Toc46323798"/>
+      <w:r>
+        <w:rPr>
+          <w:rFonts w:hint="eastAsia"/>
+        </w:rPr>
+        <w:t>2.3</w:t>
+      </w:r>
+      <w:r>
+        <w:rPr>
+          <w:rFonts w:hint="eastAsia"/>
+        </w:rPr>
+        <w:t>相机设置</w:t>
+      </w:r>
+      <w:bookmarkEnd w:id="7"/>
     </w:p>
     <w:p>
       <w:pPr>
@@ -3692,6 +5659,53 @@
           <w:szCs w:val="28"/>
           <w:shd w:val="pct10" w:color="auto" w:fill="FFFFFF"/>
         </w:rPr>
+        <w:t>简要说明</w:t>
+      </w:r>
+    </w:p>
+    <w:p>
+      <w:pPr>
+        <w:spacing w:line="360" w:lineRule="auto"/>
+        <w:rPr>
+          <w:rFonts w:asciiTheme="minorEastAsia" w:hAnsiTheme="minorEastAsia"/>
+          <w:sz w:val="24"/>
+          <w:szCs w:val="24"/>
+        </w:rPr>
+      </w:pPr>
+      <w:r>
+        <w:rPr>
+          <w:rFonts w:asciiTheme="minorEastAsia" w:hAnsiTheme="minorEastAsia"/>
+          <w:sz w:val="24"/>
+          <w:szCs w:val="24"/>
+        </w:rPr>
+        <w:t>相机设置</w:t>
+      </w:r>
+      <w:r>
+        <w:rPr>
+          <w:rFonts w:asciiTheme="minorEastAsia" w:hAnsiTheme="minorEastAsia" w:hint="eastAsia"/>
+          <w:sz w:val="24"/>
+          <w:szCs w:val="24"/>
+        </w:rPr>
+        <w:t>中可更改主题</w:t>
+      </w:r>
+    </w:p>
+    <w:p>
+      <w:pPr>
+        <w:spacing w:afterLines="50" w:after="156"/>
+        <w:rPr>
+          <w:rFonts w:asciiTheme="minorEastAsia" w:hAnsiTheme="minorEastAsia"/>
+          <w:sz w:val="28"/>
+          <w:szCs w:val="28"/>
+        </w:rPr>
+      </w:pPr>
+      <w:r>
+        <w:rPr>
+          <w:rFonts w:ascii="微软雅黑" w:hAnsi="微软雅黑" w:hint="eastAsia"/>
+          <w:b/>
+          <w:color w:val="000000" w:themeColor="text1"/>
+          <w:sz w:val="28"/>
+          <w:szCs w:val="28"/>
+          <w:shd w:val="pct10" w:color="auto" w:fill="FFFFFF"/>
+        </w:rPr>
         <w:t>界面原型</w:t>
       </w:r>
     </w:p>
@@ -3709,10 +5723,10 @@
           <w:noProof/>
         </w:rPr>
         <w:drawing>
-          <wp:inline distT="0" distB="0" distL="0" distR="0" wp14:anchorId="4D0ABA72" wp14:editId="2F9F7305">
-            <wp:extent cx="1819275" cy="3235885"/>
-            <wp:effectExtent l="0" t="0" r="0" b="3175"/>
-            <wp:docPr id="4" name="图片 4"/>
+          <wp:inline distT="0" distB="0" distL="0" distR="0" wp14:anchorId="556C9737" wp14:editId="7DB4A927">
+            <wp:extent cx="4029075" cy="3371552"/>
+            <wp:effectExtent l="0" t="0" r="0" b="635"/>
+            <wp:docPr id="8" name="图片 8"/>
             <wp:cNvGraphicFramePr>
               <a:graphicFrameLocks xmlns:a="http://schemas.openxmlformats.org/drawingml/2006/main" noChangeAspect="1"/>
             </wp:cNvGraphicFramePr>
@@ -3732,7 +5746,7 @@
                   <pic:spPr>
                     <a:xfrm>
                       <a:off x="0" y="0"/>
-                      <a:ext cx="1819047" cy="3235480"/>
+                      <a:ext cx="4032270" cy="3374225"/>
                     </a:xfrm>
                     <a:prstGeom prst="rect">
                       <a:avLst/>
@@ -3748,1173 +5762,22 @@
     <w:p>
       <w:pPr>
         <w:spacing w:line="360" w:lineRule="auto"/>
-        <w:jc w:val="center"/>
-        <w:rPr>
-          <w:rFonts w:asciiTheme="minorEastAsia" w:hAnsiTheme="minorEastAsia"/>
-          <w:sz w:val="24"/>
-          <w:szCs w:val="24"/>
-        </w:rPr>
-      </w:pPr>
-      <w:r>
-        <w:rPr>
-          <w:rFonts w:asciiTheme="minorEastAsia" w:hAnsiTheme="minorEastAsia" w:hint="eastAsia"/>
-          <w:sz w:val="24"/>
-          <w:szCs w:val="24"/>
-        </w:rPr>
-        <w:t>图2-2-1获取信息</w:t>
-      </w:r>
-    </w:p>
-    <w:p>
-      <w:pPr>
-        <w:spacing w:afterLines="50" w:after="156"/>
-        <w:rPr>
-          <w:rFonts w:asciiTheme="minorEastAsia" w:hAnsiTheme="minorEastAsia"/>
-          <w:sz w:val="28"/>
-          <w:szCs w:val="28"/>
-        </w:rPr>
-      </w:pPr>
-      <w:r>
-        <w:rPr>
-          <w:rFonts w:ascii="微软雅黑" w:hAnsi="微软雅黑" w:hint="eastAsia"/>
-          <w:b/>
-          <w:color w:val="000000" w:themeColor="text1"/>
-          <w:sz w:val="28"/>
-          <w:szCs w:val="28"/>
-          <w:shd w:val="pct10" w:color="auto" w:fill="FFFFFF"/>
-        </w:rPr>
-        <w:t>逻辑规则</w:t>
-      </w:r>
-    </w:p>
-    <w:p>
-      <w:pPr>
-        <w:pStyle w:val="a7"/>
-        <w:numPr>
-          <w:ilvl w:val="0"/>
-          <w:numId w:val="2"/>
-        </w:numPr>
-        <w:spacing w:line="360" w:lineRule="auto"/>
-        <w:ind w:firstLineChars="0"/>
-        <w:rPr>
-          <w:rFonts w:asciiTheme="minorEastAsia" w:hAnsiTheme="minorEastAsia"/>
-          <w:b/>
-          <w:sz w:val="24"/>
-          <w:szCs w:val="24"/>
-        </w:rPr>
-      </w:pPr>
-      <w:r>
-        <w:rPr>
-          <w:rFonts w:asciiTheme="minorEastAsia" w:hAnsiTheme="minorEastAsia" w:hint="eastAsia"/>
-          <w:b/>
-          <w:sz w:val="24"/>
-          <w:szCs w:val="24"/>
-        </w:rPr>
-        <w:t>前置条件</w:t>
-      </w:r>
-    </w:p>
-    <w:p>
-      <w:pPr>
-        <w:spacing w:line="360" w:lineRule="auto"/>
-        <w:rPr>
-          <w:rFonts w:asciiTheme="minorEastAsia" w:hAnsiTheme="minorEastAsia"/>
-          <w:sz w:val="24"/>
-          <w:szCs w:val="24"/>
-        </w:rPr>
-      </w:pPr>
-      <w:r>
-        <w:rPr>
-          <w:rFonts w:asciiTheme="minorEastAsia" w:hAnsiTheme="minorEastAsia" w:hint="eastAsia"/>
-          <w:sz w:val="24"/>
-          <w:szCs w:val="24"/>
-        </w:rPr>
-        <w:t>(1)用户连接设备，并登录绑定该设备的账户</w:t>
-      </w:r>
-    </w:p>
-    <w:p>
-      <w:pPr>
-        <w:pStyle w:val="a7"/>
-        <w:numPr>
-          <w:ilvl w:val="0"/>
-          <w:numId w:val="2"/>
-        </w:numPr>
-        <w:spacing w:line="360" w:lineRule="auto"/>
-        <w:ind w:firstLineChars="0"/>
-        <w:rPr>
-          <w:rFonts w:asciiTheme="minorEastAsia" w:hAnsiTheme="minorEastAsia"/>
-          <w:b/>
-          <w:sz w:val="24"/>
-          <w:szCs w:val="24"/>
-        </w:rPr>
-      </w:pPr>
-      <w:r>
-        <w:rPr>
-          <w:rFonts w:asciiTheme="minorEastAsia" w:hAnsiTheme="minorEastAsia"/>
-          <w:b/>
-          <w:sz w:val="24"/>
-          <w:szCs w:val="24"/>
-        </w:rPr>
-        <w:t>交互说明</w:t>
-      </w:r>
-    </w:p>
-    <w:p>
-      <w:pPr>
-        <w:spacing w:line="360" w:lineRule="auto"/>
-        <w:rPr>
-          <w:rFonts w:asciiTheme="minorEastAsia" w:hAnsiTheme="minorEastAsia"/>
-          <w:sz w:val="24"/>
-          <w:szCs w:val="24"/>
-        </w:rPr>
-      </w:pPr>
-      <w:r>
-        <w:rPr>
-          <w:rFonts w:asciiTheme="minorEastAsia" w:hAnsiTheme="minorEastAsia" w:hint="eastAsia"/>
-          <w:sz w:val="24"/>
-          <w:szCs w:val="24"/>
-        </w:rPr>
-        <w:t>(1)获取失败后，点击弹窗中“</w:t>
-      </w:r>
-      <w:r>
-        <w:rPr>
-          <w:rFonts w:asciiTheme="minorEastAsia" w:hAnsiTheme="minorEastAsia" w:hint="eastAsia"/>
-          <w:sz w:val="24"/>
-          <w:szCs w:val="24"/>
-        </w:rPr>
-        <w:t>重试</w:t>
-      </w:r>
-      <w:r>
-        <w:rPr>
-          <w:rFonts w:asciiTheme="minorEastAsia" w:hAnsiTheme="minorEastAsia" w:hint="eastAsia"/>
-          <w:sz w:val="24"/>
-          <w:szCs w:val="24"/>
-        </w:rPr>
-        <w:t>”可再次获取信息，点击取消则关闭弹窗</w:t>
-      </w:r>
-      <w:r>
-        <w:rPr>
-          <w:rFonts w:asciiTheme="minorEastAsia" w:hAnsiTheme="minorEastAsia" w:hint="eastAsia"/>
-          <w:sz w:val="24"/>
-          <w:szCs w:val="24"/>
-        </w:rPr>
-        <w:t>，无法使用设备色</w:t>
-      </w:r>
-      <w:r>
-        <w:rPr>
-          <w:rFonts w:asciiTheme="minorEastAsia" w:hAnsiTheme="minorEastAsia" w:hint="eastAsia"/>
-          <w:sz w:val="24"/>
-          <w:szCs w:val="24"/>
-        </w:rPr>
-        <w:t>（樱花粉对应粉色</w:t>
-      </w:r>
-      <w:r>
-        <w:rPr>
-          <w:rFonts w:asciiTheme="minorEastAsia" w:hAnsiTheme="minorEastAsia" w:hint="eastAsia"/>
-          <w:sz w:val="24"/>
-          <w:szCs w:val="24"/>
-        </w:rPr>
-        <w:t>SMOOTH-XS</w:t>
-      </w:r>
-      <w:r>
-        <w:rPr>
-          <w:rFonts w:asciiTheme="minorEastAsia" w:hAnsiTheme="minorEastAsia" w:hint="eastAsia"/>
-          <w:sz w:val="24"/>
-          <w:szCs w:val="24"/>
-        </w:rPr>
-        <w:t>、象牙白对应白色</w:t>
-      </w:r>
-      <w:r>
-        <w:rPr>
-          <w:rFonts w:asciiTheme="minorEastAsia" w:hAnsiTheme="minorEastAsia" w:hint="eastAsia"/>
-          <w:sz w:val="24"/>
-          <w:szCs w:val="24"/>
-        </w:rPr>
-        <w:t>SMOOTH-XS</w:t>
-      </w:r>
-      <w:r>
-        <w:rPr>
-          <w:rFonts w:asciiTheme="minorEastAsia" w:hAnsiTheme="minorEastAsia" w:hint="eastAsia"/>
-          <w:sz w:val="24"/>
-          <w:szCs w:val="24"/>
-        </w:rPr>
-        <w:t>）</w:t>
-      </w:r>
-    </w:p>
-    <w:p>
-      <w:pPr>
-        <w:pStyle w:val="a7"/>
-        <w:numPr>
-          <w:ilvl w:val="0"/>
-          <w:numId w:val="2"/>
-        </w:numPr>
-        <w:spacing w:line="360" w:lineRule="auto"/>
-        <w:ind w:firstLineChars="0"/>
-        <w:rPr>
-          <w:rFonts w:asciiTheme="minorEastAsia" w:hAnsiTheme="minorEastAsia"/>
-          <w:b/>
-          <w:sz w:val="24"/>
-          <w:szCs w:val="24"/>
-        </w:rPr>
-      </w:pPr>
-      <w:r>
-        <w:rPr>
-          <w:rFonts w:asciiTheme="minorEastAsia" w:hAnsiTheme="minorEastAsia" w:hint="eastAsia"/>
-          <w:b/>
-          <w:sz w:val="24"/>
-          <w:szCs w:val="24"/>
-        </w:rPr>
-        <w:t>规则说明</w:t>
-      </w:r>
-    </w:p>
-    <w:p>
-      <w:pPr>
-        <w:spacing w:line="360" w:lineRule="auto"/>
-        <w:rPr>
-          <w:rFonts w:asciiTheme="minorEastAsia" w:hAnsiTheme="minorEastAsia"/>
-          <w:sz w:val="24"/>
-          <w:szCs w:val="24"/>
-        </w:rPr>
-      </w:pPr>
-      <w:r>
-        <w:rPr>
-          <w:rFonts w:asciiTheme="minorEastAsia" w:hAnsiTheme="minorEastAsia" w:hint="eastAsia"/>
-          <w:sz w:val="24"/>
-          <w:szCs w:val="24"/>
-        </w:rPr>
-        <w:t>(1)获取信息成功时，自动变更为对应设备主题（</w:t>
-      </w:r>
-      <w:r>
-        <w:rPr>
-          <w:rFonts w:asciiTheme="minorEastAsia" w:hAnsiTheme="minorEastAsia" w:hint="eastAsia"/>
-          <w:sz w:val="24"/>
-          <w:szCs w:val="24"/>
-        </w:rPr>
-        <w:t>同一台设备</w:t>
-      </w:r>
-      <w:r>
-        <w:rPr>
-          <w:rFonts w:asciiTheme="minorEastAsia" w:hAnsiTheme="minorEastAsia" w:hint="eastAsia"/>
-          <w:sz w:val="24"/>
-          <w:szCs w:val="24"/>
-        </w:rPr>
-        <w:t>若非第一次连接，则按上次设置的主题来显示）</w:t>
-      </w:r>
-    </w:p>
-    <w:p>
-      <w:pPr>
-        <w:spacing w:line="360" w:lineRule="auto"/>
-        <w:rPr>
-          <w:rFonts w:asciiTheme="minorEastAsia" w:hAnsiTheme="minorEastAsia"/>
-          <w:sz w:val="24"/>
-          <w:szCs w:val="24"/>
-        </w:rPr>
-      </w:pPr>
-      <w:r>
-        <w:rPr>
-          <w:rFonts w:asciiTheme="minorEastAsia" w:hAnsiTheme="minorEastAsia" w:hint="eastAsia"/>
-          <w:sz w:val="24"/>
-          <w:szCs w:val="24"/>
-        </w:rPr>
-        <w:t>(</w:t>
-      </w:r>
-      <w:r>
-        <w:rPr>
-          <w:rFonts w:asciiTheme="minorEastAsia" w:hAnsiTheme="minorEastAsia" w:hint="eastAsia"/>
-          <w:sz w:val="24"/>
-          <w:szCs w:val="24"/>
-        </w:rPr>
-        <w:t>2</w:t>
-      </w:r>
-      <w:r>
-        <w:rPr>
-          <w:rFonts w:asciiTheme="minorEastAsia" w:hAnsiTheme="minorEastAsia" w:hint="eastAsia"/>
-          <w:sz w:val="24"/>
-          <w:szCs w:val="24"/>
-        </w:rPr>
-        <w:t>)</w:t>
-      </w:r>
-      <w:r>
-        <w:rPr>
-          <w:rFonts w:asciiTheme="minorEastAsia" w:hAnsiTheme="minorEastAsia" w:hint="eastAsia"/>
-          <w:sz w:val="24"/>
-          <w:szCs w:val="24"/>
-        </w:rPr>
-        <w:t>获取信息失败时</w:t>
-      </w:r>
-      <w:r>
-        <w:rPr>
-          <w:rFonts w:asciiTheme="minorEastAsia" w:hAnsiTheme="minorEastAsia" w:hint="eastAsia"/>
-          <w:sz w:val="24"/>
-          <w:szCs w:val="24"/>
-        </w:rPr>
-        <w:t>（无论因为何种原因），</w:t>
-      </w:r>
-      <w:r>
-        <w:rPr>
-          <w:rFonts w:asciiTheme="minorEastAsia" w:hAnsiTheme="minorEastAsia" w:hint="eastAsia"/>
-          <w:sz w:val="24"/>
-          <w:szCs w:val="24"/>
-        </w:rPr>
-        <w:t>则只能正常使用相机功能，</w:t>
-      </w:r>
-      <w:bookmarkStart w:id="7" w:name="_GoBack"/>
-      <w:bookmarkEnd w:id="7"/>
-      <w:r>
-        <w:rPr>
-          <w:rFonts w:asciiTheme="minorEastAsia" w:hAnsiTheme="minorEastAsia" w:hint="eastAsia"/>
-          <w:sz w:val="24"/>
-          <w:szCs w:val="24"/>
-        </w:rPr>
-        <w:t>无法更改</w:t>
-      </w:r>
-      <w:r>
-        <w:rPr>
-          <w:rFonts w:asciiTheme="minorEastAsia" w:hAnsiTheme="minorEastAsia" w:hint="eastAsia"/>
-          <w:sz w:val="24"/>
-          <w:szCs w:val="24"/>
+        <w:rPr>
+          <w:rFonts w:asciiTheme="minorEastAsia" w:hAnsiTheme="minorEastAsia"/>
+          <w:sz w:val="24"/>
+          <w:szCs w:val="24"/>
+        </w:rPr>
+      </w:pPr>
+      <w:r>
+        <w:rPr>
+          <w:noProof/>
         </w:rPr>
         <w:lastRenderedPageBreak/>
-        <w:t>主题，仅能使用默认主题</w:t>
-      </w:r>
-    </w:p>
-    <w:p>
-      <w:pPr>
-        <w:spacing w:line="360" w:lineRule="auto"/>
-        <w:rPr>
-          <w:rFonts w:asciiTheme="minorEastAsia" w:hAnsiTheme="minorEastAsia"/>
-          <w:sz w:val="24"/>
-          <w:szCs w:val="24"/>
-        </w:rPr>
-      </w:pPr>
-      <w:r>
-        <w:rPr>
-          <w:rFonts w:asciiTheme="minorEastAsia" w:hAnsiTheme="minorEastAsia" w:hint="eastAsia"/>
-          <w:sz w:val="24"/>
-          <w:szCs w:val="24"/>
-        </w:rPr>
-        <w:t>(</w:t>
-      </w:r>
-      <w:r>
-        <w:rPr>
-          <w:rFonts w:asciiTheme="minorEastAsia" w:hAnsiTheme="minorEastAsia" w:hint="eastAsia"/>
-          <w:sz w:val="24"/>
-          <w:szCs w:val="24"/>
-        </w:rPr>
-        <w:t>3</w:t>
-      </w:r>
-      <w:r>
-        <w:rPr>
-          <w:rFonts w:asciiTheme="minorEastAsia" w:hAnsiTheme="minorEastAsia" w:hint="eastAsia"/>
-          <w:sz w:val="24"/>
-          <w:szCs w:val="24"/>
-        </w:rPr>
-        <w:t>)当用户</w:t>
-      </w:r>
-      <w:r>
-        <w:rPr>
-          <w:rFonts w:asciiTheme="minorEastAsia" w:hAnsiTheme="minorEastAsia" w:hint="eastAsia"/>
-          <w:sz w:val="24"/>
-          <w:szCs w:val="24"/>
-        </w:rPr>
-        <w:t>登录绑定设备且</w:t>
-      </w:r>
-      <w:r>
-        <w:rPr>
-          <w:rFonts w:asciiTheme="minorEastAsia" w:hAnsiTheme="minorEastAsia" w:hint="eastAsia"/>
-          <w:sz w:val="24"/>
-          <w:szCs w:val="24"/>
-        </w:rPr>
-        <w:t>获取信息成功后，自动将主题变更为设备对应的主题色</w:t>
-      </w:r>
-    </w:p>
-    <w:p>
-      <w:pPr>
-        <w:spacing w:line="360" w:lineRule="auto"/>
-        <w:rPr>
-          <w:rFonts w:asciiTheme="minorEastAsia" w:hAnsiTheme="minorEastAsia"/>
-          <w:sz w:val="24"/>
-          <w:szCs w:val="24"/>
-        </w:rPr>
-      </w:pPr>
-      <w:r>
-        <w:rPr>
-          <w:rFonts w:asciiTheme="minorEastAsia" w:hAnsiTheme="minorEastAsia" w:hint="eastAsia"/>
-          <w:sz w:val="24"/>
-          <w:szCs w:val="24"/>
-        </w:rPr>
-        <w:t>(</w:t>
-      </w:r>
-      <w:r>
-        <w:rPr>
-          <w:rFonts w:asciiTheme="minorEastAsia" w:hAnsiTheme="minorEastAsia" w:hint="eastAsia"/>
-          <w:sz w:val="24"/>
-          <w:szCs w:val="24"/>
-        </w:rPr>
-        <w:t>4</w:t>
-      </w:r>
-      <w:r>
-        <w:rPr>
-          <w:rFonts w:asciiTheme="minorEastAsia" w:hAnsiTheme="minorEastAsia" w:hint="eastAsia"/>
-          <w:sz w:val="24"/>
-          <w:szCs w:val="24"/>
-        </w:rPr>
-        <w:t>)使用某账号激活设备，则视为该账号和该设备相互绑定</w:t>
-      </w:r>
-    </w:p>
-    <w:p>
-      <w:pPr>
-        <w:spacing w:line="360" w:lineRule="auto"/>
-        <w:rPr>
-          <w:rFonts w:asciiTheme="minorEastAsia" w:hAnsiTheme="minorEastAsia"/>
-          <w:sz w:val="24"/>
-          <w:szCs w:val="24"/>
-        </w:rPr>
-      </w:pPr>
-      <w:r>
-        <w:rPr>
-          <w:rFonts w:asciiTheme="minorEastAsia" w:hAnsiTheme="minorEastAsia" w:hint="eastAsia"/>
-          <w:sz w:val="24"/>
-          <w:szCs w:val="24"/>
-        </w:rPr>
-        <w:t>(</w:t>
-      </w:r>
-      <w:r>
-        <w:rPr>
-          <w:rFonts w:asciiTheme="minorEastAsia" w:hAnsiTheme="minorEastAsia" w:hint="eastAsia"/>
-          <w:sz w:val="24"/>
-          <w:szCs w:val="24"/>
-        </w:rPr>
-        <w:t>5</w:t>
-      </w:r>
-      <w:r>
-        <w:rPr>
-          <w:rFonts w:asciiTheme="minorEastAsia" w:hAnsiTheme="minorEastAsia" w:hint="eastAsia"/>
-          <w:sz w:val="24"/>
-          <w:szCs w:val="24"/>
-        </w:rPr>
-        <w:t>)一个</w:t>
-      </w:r>
-      <w:r>
-        <w:rPr>
-          <w:rFonts w:asciiTheme="minorEastAsia" w:hAnsiTheme="minorEastAsia" w:hint="eastAsia"/>
-          <w:sz w:val="24"/>
-          <w:szCs w:val="24"/>
-        </w:rPr>
-        <w:t>ZY Cami</w:t>
-      </w:r>
-      <w:r>
-        <w:rPr>
-          <w:rFonts w:asciiTheme="minorEastAsia" w:hAnsiTheme="minorEastAsia" w:hint="eastAsia"/>
-          <w:sz w:val="24"/>
-          <w:szCs w:val="24"/>
-        </w:rPr>
-        <w:t>的账号可以激活</w:t>
-      </w:r>
-      <w:r>
-        <w:rPr>
-          <w:rFonts w:asciiTheme="minorEastAsia" w:hAnsiTheme="minorEastAsia" w:hint="eastAsia"/>
-          <w:sz w:val="24"/>
-          <w:szCs w:val="24"/>
-        </w:rPr>
-        <w:t>绑定多</w:t>
-      </w:r>
-      <w:r>
-        <w:rPr>
-          <w:rFonts w:asciiTheme="minorEastAsia" w:hAnsiTheme="minorEastAsia" w:hint="eastAsia"/>
-          <w:sz w:val="24"/>
-          <w:szCs w:val="24"/>
-        </w:rPr>
-        <w:t>台</w:t>
-      </w:r>
-      <w:r>
-        <w:rPr>
-          <w:rFonts w:asciiTheme="minorEastAsia" w:hAnsiTheme="minorEastAsia" w:hint="eastAsia"/>
-          <w:sz w:val="24"/>
-          <w:szCs w:val="24"/>
-        </w:rPr>
-        <w:t>SMOOTH-XS</w:t>
-      </w:r>
-      <w:r>
-        <w:rPr>
-          <w:rFonts w:asciiTheme="minorEastAsia" w:hAnsiTheme="minorEastAsia" w:hint="eastAsia"/>
-          <w:sz w:val="24"/>
-          <w:szCs w:val="24"/>
-        </w:rPr>
-        <w:t>，但每一台</w:t>
-      </w:r>
-      <w:r>
-        <w:rPr>
-          <w:rFonts w:asciiTheme="minorEastAsia" w:hAnsiTheme="minorEastAsia" w:hint="eastAsia"/>
-          <w:sz w:val="24"/>
-          <w:szCs w:val="24"/>
-        </w:rPr>
-        <w:t>SMOOTH-XS</w:t>
-      </w:r>
-      <w:r>
-        <w:rPr>
-          <w:rFonts w:asciiTheme="minorEastAsia" w:hAnsiTheme="minorEastAsia" w:hint="eastAsia"/>
-          <w:sz w:val="24"/>
-          <w:szCs w:val="24"/>
-        </w:rPr>
-        <w:t>只能对应由一个账号激活</w:t>
-      </w:r>
-    </w:p>
-    <w:p>
-      <w:pPr>
-        <w:spacing w:line="360" w:lineRule="auto"/>
-        <w:rPr>
-          <w:rFonts w:asciiTheme="minorEastAsia" w:hAnsiTheme="minorEastAsia"/>
-          <w:sz w:val="24"/>
-          <w:szCs w:val="24"/>
-        </w:rPr>
-      </w:pPr>
-      <w:r>
-        <w:rPr>
-          <w:rFonts w:asciiTheme="minorEastAsia" w:hAnsiTheme="minorEastAsia" w:hint="eastAsia"/>
-          <w:sz w:val="24"/>
-          <w:szCs w:val="24"/>
-        </w:rPr>
-        <w:t>(</w:t>
-      </w:r>
-      <w:r>
-        <w:rPr>
-          <w:rFonts w:asciiTheme="minorEastAsia" w:hAnsiTheme="minorEastAsia" w:hint="eastAsia"/>
-          <w:sz w:val="24"/>
-          <w:szCs w:val="24"/>
-        </w:rPr>
-        <w:t>6</w:t>
-      </w:r>
-      <w:r>
-        <w:rPr>
-          <w:rFonts w:asciiTheme="minorEastAsia" w:hAnsiTheme="minorEastAsia" w:hint="eastAsia"/>
-          <w:sz w:val="24"/>
-          <w:szCs w:val="24"/>
-        </w:rPr>
-        <w:t>)</w:t>
-      </w:r>
-      <w:r>
-        <w:rPr>
-          <w:rFonts w:asciiTheme="minorEastAsia" w:hAnsiTheme="minorEastAsia" w:hint="eastAsia"/>
-          <w:sz w:val="24"/>
-          <w:szCs w:val="24"/>
-        </w:rPr>
-        <w:t>使用账号登录绑定设备时，才能使用设备对应的主题色；若用来登录某设备的账号不是该设备的绑定账号，则登录后依然无法使用设备对应的主题色</w:t>
-      </w:r>
-    </w:p>
-    <w:p>
-      <w:pPr>
-        <w:spacing w:line="360" w:lineRule="auto"/>
-        <w:rPr>
-          <w:rFonts w:asciiTheme="minorEastAsia" w:hAnsiTheme="minorEastAsia"/>
-          <w:sz w:val="24"/>
-          <w:szCs w:val="24"/>
-        </w:rPr>
-      </w:pPr>
-      <w:r>
-        <w:rPr>
-          <w:rFonts w:asciiTheme="minorEastAsia" w:hAnsiTheme="minorEastAsia" w:hint="eastAsia"/>
-          <w:sz w:val="24"/>
-          <w:szCs w:val="24"/>
-        </w:rPr>
-        <w:t>(</w:t>
-      </w:r>
-      <w:r>
-        <w:rPr>
-          <w:rFonts w:asciiTheme="minorEastAsia" w:hAnsiTheme="minorEastAsia" w:hint="eastAsia"/>
-          <w:sz w:val="24"/>
-          <w:szCs w:val="24"/>
-        </w:rPr>
-        <w:t>7</w:t>
-      </w:r>
-      <w:r>
-        <w:rPr>
-          <w:rFonts w:asciiTheme="minorEastAsia" w:hAnsiTheme="minorEastAsia" w:hint="eastAsia"/>
-          <w:sz w:val="24"/>
-          <w:szCs w:val="24"/>
-        </w:rPr>
-        <w:t>)用户首次激活某</w:t>
-      </w:r>
-      <w:r>
-        <w:rPr>
-          <w:rFonts w:asciiTheme="minorEastAsia" w:hAnsiTheme="minorEastAsia" w:hint="eastAsia"/>
-          <w:sz w:val="24"/>
-          <w:szCs w:val="24"/>
-        </w:rPr>
-        <w:t>SMOOTH-XS</w:t>
-      </w:r>
-      <w:r>
-        <w:rPr>
-          <w:rFonts w:asciiTheme="minorEastAsia" w:hAnsiTheme="minorEastAsia" w:hint="eastAsia"/>
-          <w:sz w:val="24"/>
-          <w:szCs w:val="24"/>
-        </w:rPr>
-        <w:t>时（</w:t>
-      </w:r>
-      <w:r>
-        <w:rPr>
-          <w:rFonts w:asciiTheme="minorEastAsia" w:hAnsiTheme="minorEastAsia" w:hint="eastAsia"/>
-          <w:sz w:val="24"/>
-          <w:szCs w:val="24"/>
-        </w:rPr>
-        <w:t>激活</w:t>
-      </w:r>
-      <w:r>
-        <w:rPr>
-          <w:rFonts w:asciiTheme="minorEastAsia" w:hAnsiTheme="minorEastAsia" w:hint="eastAsia"/>
-          <w:sz w:val="24"/>
-          <w:szCs w:val="24"/>
-        </w:rPr>
-        <w:t>上传</w:t>
-      </w:r>
-      <w:r>
-        <w:rPr>
-          <w:rFonts w:asciiTheme="minorEastAsia" w:hAnsiTheme="minorEastAsia" w:hint="eastAsia"/>
-          <w:sz w:val="24"/>
-          <w:szCs w:val="24"/>
-        </w:rPr>
-        <w:t>信息中</w:t>
-      </w:r>
-      <w:r>
-        <w:rPr>
-          <w:rFonts w:asciiTheme="minorEastAsia" w:hAnsiTheme="minorEastAsia" w:hint="eastAsia"/>
-          <w:sz w:val="24"/>
-          <w:szCs w:val="24"/>
-        </w:rPr>
-        <w:t>逻辑不做改变），后台根据上传的设备SN码，访问经销商后台，找到对应的库存编码</w:t>
-      </w:r>
-      <w:r>
-        <w:rPr>
-          <w:rFonts w:asciiTheme="minorEastAsia" w:hAnsiTheme="minorEastAsia" w:hint="eastAsia"/>
-          <w:sz w:val="24"/>
-          <w:szCs w:val="24"/>
-        </w:rPr>
-        <w:t>（即可获取该设备的颜色）</w:t>
-      </w:r>
-      <w:r>
-        <w:rPr>
-          <w:rFonts w:asciiTheme="minorEastAsia" w:hAnsiTheme="minorEastAsia" w:hint="eastAsia"/>
-          <w:sz w:val="24"/>
-          <w:szCs w:val="24"/>
-        </w:rPr>
-        <w:t>，并将该设备的颜色</w:t>
-      </w:r>
-      <w:r>
-        <w:rPr>
-          <w:rFonts w:asciiTheme="minorEastAsia" w:hAnsiTheme="minorEastAsia" w:hint="eastAsia"/>
-          <w:sz w:val="24"/>
-          <w:szCs w:val="24"/>
-        </w:rPr>
-        <w:t>字段返回</w:t>
-      </w:r>
-      <w:r>
-        <w:rPr>
-          <w:rFonts w:asciiTheme="minorEastAsia" w:hAnsiTheme="minorEastAsia" w:hint="eastAsia"/>
-          <w:sz w:val="24"/>
-          <w:szCs w:val="24"/>
-        </w:rPr>
-        <w:t>至设备</w:t>
-      </w:r>
-      <w:r>
-        <w:rPr>
-          <w:rFonts w:asciiTheme="minorEastAsia" w:hAnsiTheme="minorEastAsia" w:hint="eastAsia"/>
-          <w:sz w:val="24"/>
-          <w:szCs w:val="24"/>
-        </w:rPr>
-        <w:t>，</w:t>
-      </w:r>
-      <w:r>
-        <w:rPr>
-          <w:rFonts w:asciiTheme="minorEastAsia" w:hAnsiTheme="minorEastAsia" w:hint="eastAsia"/>
-          <w:sz w:val="24"/>
-          <w:szCs w:val="24"/>
-        </w:rPr>
-        <w:t>即可完成主题色的变更</w:t>
-      </w:r>
-      <w:r>
-        <w:rPr>
-          <w:rFonts w:asciiTheme="minorEastAsia" w:hAnsiTheme="minorEastAsia" w:hint="eastAsia"/>
-          <w:sz w:val="24"/>
-          <w:szCs w:val="24"/>
-        </w:rPr>
-        <w:t>。</w:t>
-      </w:r>
-      <w:r>
-        <w:rPr>
-          <w:rFonts w:asciiTheme="minorEastAsia" w:hAnsiTheme="minorEastAsia" w:hint="eastAsia"/>
-          <w:sz w:val="24"/>
-          <w:szCs w:val="24"/>
-        </w:rPr>
-        <w:t>返回字段时，将本次激活的设备SN码、颜色、激活位置和激活时间，保存在后台中该用户的用户详情中，当下次连接时，直接访问用户详情，</w:t>
-      </w:r>
-    </w:p>
-    <w:p>
-      <w:pPr>
-        <w:spacing w:line="360" w:lineRule="auto"/>
-        <w:rPr>
-          <w:rFonts w:asciiTheme="minorEastAsia" w:hAnsiTheme="minorEastAsia"/>
-          <w:sz w:val="24"/>
-          <w:szCs w:val="24"/>
-        </w:rPr>
-      </w:pPr>
-      <w:r>
-        <w:rPr>
-          <w:rFonts w:asciiTheme="minorEastAsia" w:hAnsiTheme="minorEastAsia" w:hint="eastAsia"/>
-          <w:sz w:val="24"/>
-          <w:szCs w:val="24"/>
-        </w:rPr>
-        <w:t>(</w:t>
-      </w:r>
-      <w:r>
-        <w:rPr>
-          <w:rFonts w:asciiTheme="minorEastAsia" w:hAnsiTheme="minorEastAsia" w:hint="eastAsia"/>
-          <w:sz w:val="24"/>
-          <w:szCs w:val="24"/>
-        </w:rPr>
-        <w:t>8</w:t>
-      </w:r>
-      <w:r>
-        <w:rPr>
-          <w:rFonts w:asciiTheme="minorEastAsia" w:hAnsiTheme="minorEastAsia" w:hint="eastAsia"/>
-          <w:sz w:val="24"/>
-          <w:szCs w:val="24"/>
-        </w:rPr>
-        <w:t>)当下次连接时（已激活），不再访问经销商后台，而是直接在管理后台-用户详情中进行查询对应的SN码和颜色，并获取信息（当前设备SN码对应的颜色）</w:t>
-      </w:r>
-    </w:p>
-    <w:p>
-      <w:pPr>
-        <w:spacing w:line="360" w:lineRule="auto"/>
-        <w:rPr>
-          <w:rFonts w:asciiTheme="minorEastAsia" w:hAnsiTheme="minorEastAsia"/>
-          <w:color w:val="FF0000"/>
-          <w:sz w:val="24"/>
-          <w:szCs w:val="24"/>
-        </w:rPr>
-      </w:pPr>
-      <w:r>
-        <w:rPr>
-          <w:rFonts w:asciiTheme="minorEastAsia" w:hAnsiTheme="minorEastAsia" w:hint="eastAsia"/>
-          <w:color w:val="FF0000"/>
-          <w:sz w:val="24"/>
-          <w:szCs w:val="24"/>
-        </w:rPr>
-        <w:t>(</w:t>
-      </w:r>
-      <w:r>
-        <w:rPr>
-          <w:rFonts w:asciiTheme="minorEastAsia" w:hAnsiTheme="minorEastAsia" w:hint="eastAsia"/>
-          <w:color w:val="FF0000"/>
-          <w:sz w:val="24"/>
-          <w:szCs w:val="24"/>
-        </w:rPr>
-        <w:t>9</w:t>
-      </w:r>
-      <w:r>
-        <w:rPr>
-          <w:rFonts w:asciiTheme="minorEastAsia" w:hAnsiTheme="minorEastAsia" w:hint="eastAsia"/>
-          <w:color w:val="FF0000"/>
-          <w:sz w:val="24"/>
-          <w:szCs w:val="24"/>
-        </w:rPr>
-        <w:t>)</w:t>
-      </w:r>
-      <w:r>
-        <w:rPr>
-          <w:rFonts w:asciiTheme="minorEastAsia" w:hAnsiTheme="minorEastAsia" w:hint="eastAsia"/>
-          <w:color w:val="FF0000"/>
-          <w:sz w:val="24"/>
-          <w:szCs w:val="24"/>
-        </w:rPr>
-        <w:t>设备访问后台的数据校验顺序：</w:t>
-      </w:r>
-    </w:p>
-    <w:p>
-      <w:pPr>
-        <w:spacing w:line="360" w:lineRule="auto"/>
-        <w:rPr>
-          <w:rFonts w:asciiTheme="minorEastAsia" w:hAnsiTheme="minorEastAsia"/>
-          <w:color w:val="FF0000"/>
-          <w:sz w:val="24"/>
-          <w:szCs w:val="24"/>
-        </w:rPr>
-      </w:pPr>
-      <w:r>
-        <w:rPr>
-          <w:rFonts w:asciiTheme="minorEastAsia" w:hAnsiTheme="minorEastAsia" w:hint="eastAsia"/>
-          <w:color w:val="FF0000"/>
-          <w:sz w:val="24"/>
-          <w:szCs w:val="24"/>
-        </w:rPr>
-        <w:t xml:space="preserve">   a.用户使用ZY Cami连接设备</w:t>
-      </w:r>
-      <w:r>
-        <w:rPr>
-          <w:rFonts w:asciiTheme="minorEastAsia" w:hAnsiTheme="minorEastAsia" w:hint="eastAsia"/>
-          <w:color w:val="FF0000"/>
-          <w:sz w:val="24"/>
-          <w:szCs w:val="24"/>
-        </w:rPr>
-        <w:t>，连接成功后校验固件版本</w:t>
-      </w:r>
-    </w:p>
-    <w:p>
-      <w:pPr>
-        <w:spacing w:line="360" w:lineRule="auto"/>
-        <w:rPr>
-          <w:rFonts w:asciiTheme="minorEastAsia" w:hAnsiTheme="minorEastAsia"/>
-          <w:color w:val="FF0000"/>
-          <w:sz w:val="24"/>
-          <w:szCs w:val="24"/>
-        </w:rPr>
-      </w:pPr>
-      <w:r>
-        <w:rPr>
-          <w:rFonts w:asciiTheme="minorEastAsia" w:hAnsiTheme="minorEastAsia" w:hint="eastAsia"/>
-          <w:color w:val="FF0000"/>
-          <w:sz w:val="24"/>
-          <w:szCs w:val="24"/>
-        </w:rPr>
-        <w:t xml:space="preserve">   b.检验用户的固件是否与服务器上最新的固件一致，若</w:t>
-      </w:r>
-      <w:r>
-        <w:rPr>
-          <w:rFonts w:asciiTheme="minorEastAsia" w:hAnsiTheme="minorEastAsia" w:hint="eastAsia"/>
-          <w:color w:val="FF0000"/>
-          <w:sz w:val="24"/>
-          <w:szCs w:val="24"/>
-        </w:rPr>
-        <w:t>需要更新</w:t>
-      </w:r>
-      <w:r>
-        <w:rPr>
-          <w:rFonts w:asciiTheme="minorEastAsia" w:hAnsiTheme="minorEastAsia" w:hint="eastAsia"/>
-          <w:color w:val="FF0000"/>
-          <w:sz w:val="24"/>
-          <w:szCs w:val="24"/>
-        </w:rPr>
-        <w:t>固件</w:t>
-      </w:r>
-      <w:r>
-        <w:rPr>
-          <w:rFonts w:asciiTheme="minorEastAsia" w:hAnsiTheme="minorEastAsia" w:hint="eastAsia"/>
-          <w:color w:val="FF0000"/>
-          <w:sz w:val="24"/>
-          <w:szCs w:val="24"/>
-        </w:rPr>
-        <w:t>，</w:t>
-      </w:r>
-      <w:r>
-        <w:rPr>
-          <w:rFonts w:asciiTheme="minorEastAsia" w:hAnsiTheme="minorEastAsia" w:hint="eastAsia"/>
-          <w:color w:val="FF0000"/>
-          <w:sz w:val="24"/>
-          <w:szCs w:val="24"/>
-        </w:rPr>
-        <w:t>则进行固件升级；</w:t>
-      </w:r>
-      <w:r>
-        <w:rPr>
-          <w:rFonts w:asciiTheme="minorEastAsia" w:hAnsiTheme="minorEastAsia" w:hint="eastAsia"/>
-          <w:color w:val="FF0000"/>
-          <w:sz w:val="24"/>
-          <w:szCs w:val="24"/>
-        </w:rPr>
-        <w:t>若</w:t>
-      </w:r>
-      <w:r>
-        <w:rPr>
-          <w:rFonts w:asciiTheme="minorEastAsia" w:hAnsiTheme="minorEastAsia" w:hint="eastAsia"/>
-          <w:color w:val="FF0000"/>
-          <w:sz w:val="24"/>
-          <w:szCs w:val="24"/>
-        </w:rPr>
-        <w:t>固件</w:t>
-      </w:r>
-      <w:r>
-        <w:rPr>
-          <w:rFonts w:asciiTheme="minorEastAsia" w:hAnsiTheme="minorEastAsia" w:hint="eastAsia"/>
-          <w:color w:val="FF0000"/>
-          <w:sz w:val="24"/>
-          <w:szCs w:val="24"/>
-        </w:rPr>
-        <w:t>已是最新则</w:t>
-      </w:r>
-      <w:r>
-        <w:rPr>
-          <w:rFonts w:asciiTheme="minorEastAsia" w:hAnsiTheme="minorEastAsia" w:hint="eastAsia"/>
-          <w:color w:val="FF0000"/>
-          <w:sz w:val="24"/>
-          <w:szCs w:val="24"/>
-        </w:rPr>
-        <w:t>校验设备是否激活</w:t>
-      </w:r>
-    </w:p>
-    <w:p>
-      <w:pPr>
-        <w:spacing w:line="360" w:lineRule="auto"/>
-        <w:rPr>
-          <w:rFonts w:asciiTheme="minorEastAsia" w:hAnsiTheme="minorEastAsia"/>
-          <w:color w:val="FF0000"/>
-          <w:sz w:val="24"/>
-          <w:szCs w:val="24"/>
-        </w:rPr>
-      </w:pPr>
-      <w:r>
-        <w:rPr>
-          <w:rFonts w:asciiTheme="minorEastAsia" w:hAnsiTheme="minorEastAsia" w:hint="eastAsia"/>
-          <w:color w:val="FF0000"/>
-          <w:sz w:val="24"/>
-          <w:szCs w:val="24"/>
-        </w:rPr>
-        <w:t xml:space="preserve">   c.校验用户所连接的设备是否需要激活，若未激活则进入激活步骤</w:t>
-      </w:r>
-      <w:r>
-        <w:rPr>
-          <w:rFonts w:asciiTheme="minorEastAsia" w:hAnsiTheme="minorEastAsia" w:hint="eastAsia"/>
-          <w:color w:val="FF0000"/>
-          <w:sz w:val="24"/>
-          <w:szCs w:val="24"/>
-        </w:rPr>
-        <w:t>，若已激活则</w:t>
-      </w:r>
-      <w:r>
-        <w:rPr>
-          <w:rFonts w:asciiTheme="minorEastAsia" w:hAnsiTheme="minorEastAsia" w:hint="eastAsia"/>
-          <w:color w:val="FF0000"/>
-          <w:sz w:val="24"/>
-          <w:szCs w:val="24"/>
-        </w:rPr>
-        <w:t>访问后台获取用户设备的主题色</w:t>
-      </w:r>
-    </w:p>
-    <w:p>
-      <w:pPr>
-        <w:spacing w:line="360" w:lineRule="auto"/>
-        <w:rPr>
-          <w:rFonts w:asciiTheme="minorEastAsia" w:hAnsiTheme="minorEastAsia"/>
-          <w:color w:val="FF0000"/>
-          <w:sz w:val="24"/>
-          <w:szCs w:val="24"/>
-        </w:rPr>
-      </w:pPr>
-      <w:r>
-        <w:rPr>
-          <w:rFonts w:asciiTheme="minorEastAsia" w:hAnsiTheme="minorEastAsia" w:hint="eastAsia"/>
-          <w:color w:val="FF0000"/>
-          <w:sz w:val="24"/>
-          <w:szCs w:val="24"/>
-        </w:rPr>
-        <w:t xml:space="preserve">   d.访问后台</w:t>
-      </w:r>
-      <w:r>
-        <w:rPr>
-          <w:rFonts w:asciiTheme="minorEastAsia" w:hAnsiTheme="minorEastAsia" w:hint="eastAsia"/>
-          <w:color w:val="FF0000"/>
-          <w:sz w:val="24"/>
-          <w:szCs w:val="24"/>
-        </w:rPr>
-        <w:t>根据设备SN码，</w:t>
-      </w:r>
-      <w:r>
-        <w:rPr>
-          <w:rFonts w:asciiTheme="minorEastAsia" w:hAnsiTheme="minorEastAsia" w:hint="eastAsia"/>
-          <w:color w:val="FF0000"/>
-          <w:sz w:val="24"/>
-          <w:szCs w:val="24"/>
-        </w:rPr>
-        <w:t>获取用户设备所对应的主题色（获取过程见</w:t>
-      </w:r>
-      <w:r>
-        <w:rPr>
-          <w:rFonts w:asciiTheme="minorEastAsia" w:hAnsiTheme="minorEastAsia" w:hint="eastAsia"/>
-          <w:color w:val="FF0000"/>
-          <w:sz w:val="24"/>
-          <w:szCs w:val="24"/>
-        </w:rPr>
-        <w:t>规则说明8、9</w:t>
-      </w:r>
-      <w:r>
-        <w:rPr>
-          <w:rFonts w:asciiTheme="minorEastAsia" w:hAnsiTheme="minorEastAsia" w:hint="eastAsia"/>
-          <w:color w:val="FF0000"/>
-          <w:sz w:val="24"/>
-          <w:szCs w:val="24"/>
-        </w:rPr>
-        <w:t>）</w:t>
-      </w:r>
-    </w:p>
-    <w:p>
-      <w:pPr>
-        <w:spacing w:line="360" w:lineRule="auto"/>
-        <w:rPr>
-          <w:rFonts w:asciiTheme="minorEastAsia" w:hAnsiTheme="minorEastAsia"/>
-          <w:color w:val="FF0000"/>
-          <w:sz w:val="24"/>
-          <w:szCs w:val="24"/>
-        </w:rPr>
-      </w:pPr>
-      <w:r>
-        <w:rPr>
-          <w:rFonts w:asciiTheme="minorEastAsia" w:hAnsiTheme="minorEastAsia" w:hint="eastAsia"/>
-          <w:color w:val="FF0000"/>
-          <w:sz w:val="24"/>
-          <w:szCs w:val="24"/>
-        </w:rPr>
-        <w:t xml:space="preserve">   e.以上流程结束即可进入相机主页面</w:t>
-      </w:r>
-    </w:p>
-    <w:p>
-      <w:pPr>
-        <w:spacing w:line="360" w:lineRule="auto"/>
-        <w:rPr>
-          <w:rFonts w:asciiTheme="minorEastAsia" w:hAnsiTheme="minorEastAsia"/>
-          <w:b/>
-          <w:sz w:val="24"/>
-          <w:szCs w:val="24"/>
-        </w:rPr>
-      </w:pPr>
-      <w:r>
-        <w:rPr>
-          <w:rFonts w:asciiTheme="minorEastAsia" w:hAnsiTheme="minorEastAsia"/>
-          <w:b/>
-          <w:sz w:val="24"/>
-          <w:szCs w:val="24"/>
-        </w:rPr>
-        <w:t>后置条件</w:t>
-      </w:r>
-    </w:p>
-    <w:p>
-      <w:pPr>
-        <w:spacing w:line="360" w:lineRule="auto"/>
-      </w:pPr>
-      <w:r>
-        <w:rPr>
-          <w:rFonts w:asciiTheme="minorEastAsia" w:hAnsiTheme="minorEastAsia" w:hint="eastAsia"/>
-          <w:sz w:val="24"/>
-          <w:szCs w:val="24"/>
-        </w:rPr>
-        <w:t>(1)获取失败后，点击弹窗中“</w:t>
-      </w:r>
-      <w:r>
-        <w:rPr>
-          <w:rFonts w:asciiTheme="minorEastAsia" w:hAnsiTheme="minorEastAsia" w:hint="eastAsia"/>
-          <w:sz w:val="24"/>
-          <w:szCs w:val="24"/>
-        </w:rPr>
-        <w:t>重试</w:t>
-      </w:r>
-      <w:r>
-        <w:rPr>
-          <w:rFonts w:asciiTheme="minorEastAsia" w:hAnsiTheme="minorEastAsia" w:hint="eastAsia"/>
-          <w:sz w:val="24"/>
-          <w:szCs w:val="24"/>
-        </w:rPr>
-        <w:t>”可再次获取信息，点击取消则关闭弹窗，无法使用设备色</w:t>
-      </w:r>
-    </w:p>
-    <w:p>
-      <w:pPr>
-        <w:pStyle w:val="2"/>
-      </w:pPr>
-      <w:bookmarkStart w:id="8" w:name="_Toc46323798"/>
-      <w:r>
-        <w:rPr>
-          <w:rFonts w:hint="eastAsia"/>
-        </w:rPr>
-        <w:lastRenderedPageBreak/>
-        <w:t>2.3</w:t>
-      </w:r>
-      <w:r>
-        <w:rPr>
-          <w:rFonts w:hint="eastAsia"/>
-        </w:rPr>
-        <w:t>相机设置</w:t>
-      </w:r>
-      <w:bookmarkEnd w:id="8"/>
-    </w:p>
-    <w:p>
-      <w:pPr>
-        <w:spacing w:afterLines="50" w:after="156"/>
-        <w:rPr>
-          <w:rFonts w:asciiTheme="minorEastAsia" w:hAnsiTheme="minorEastAsia"/>
-          <w:sz w:val="28"/>
-          <w:szCs w:val="28"/>
-        </w:rPr>
-      </w:pPr>
-      <w:r>
-        <w:rPr>
-          <w:rFonts w:ascii="微软雅黑" w:hAnsi="微软雅黑" w:hint="eastAsia"/>
-          <w:b/>
-          <w:color w:val="000000" w:themeColor="text1"/>
-          <w:sz w:val="28"/>
-          <w:szCs w:val="28"/>
-          <w:shd w:val="pct10" w:color="auto" w:fill="FFFFFF"/>
-        </w:rPr>
-        <w:t>简要说明</w:t>
-      </w:r>
-    </w:p>
-    <w:p>
-      <w:pPr>
-        <w:spacing w:line="360" w:lineRule="auto"/>
-        <w:rPr>
-          <w:rFonts w:asciiTheme="minorEastAsia" w:hAnsiTheme="minorEastAsia"/>
-          <w:sz w:val="24"/>
-          <w:szCs w:val="24"/>
-        </w:rPr>
-      </w:pPr>
-      <w:r>
-        <w:rPr>
-          <w:rFonts w:asciiTheme="minorEastAsia" w:hAnsiTheme="minorEastAsia"/>
-          <w:sz w:val="24"/>
-          <w:szCs w:val="24"/>
-        </w:rPr>
-        <w:t>相机设置</w:t>
-      </w:r>
-      <w:r>
-        <w:rPr>
-          <w:rFonts w:asciiTheme="minorEastAsia" w:hAnsiTheme="minorEastAsia" w:hint="eastAsia"/>
-          <w:sz w:val="24"/>
-          <w:szCs w:val="24"/>
-        </w:rPr>
-        <w:t>中可更改主题</w:t>
-      </w:r>
-    </w:p>
-    <w:p>
-      <w:pPr>
-        <w:spacing w:afterLines="50" w:after="156"/>
-        <w:rPr>
-          <w:rFonts w:asciiTheme="minorEastAsia" w:hAnsiTheme="minorEastAsia"/>
-          <w:sz w:val="28"/>
-          <w:szCs w:val="28"/>
-        </w:rPr>
-      </w:pPr>
-      <w:r>
-        <w:rPr>
-          <w:rFonts w:ascii="微软雅黑" w:hAnsi="微软雅黑" w:hint="eastAsia"/>
-          <w:b/>
-          <w:color w:val="000000" w:themeColor="text1"/>
-          <w:sz w:val="28"/>
-          <w:szCs w:val="28"/>
-          <w:shd w:val="pct10" w:color="auto" w:fill="FFFFFF"/>
-        </w:rPr>
-        <w:t>界面原型</w:t>
-      </w:r>
-    </w:p>
-    <w:p>
-      <w:pPr>
-        <w:spacing w:line="360" w:lineRule="auto"/>
-        <w:rPr>
-          <w:rFonts w:asciiTheme="minorEastAsia" w:hAnsiTheme="minorEastAsia"/>
-          <w:sz w:val="24"/>
-          <w:szCs w:val="24"/>
-        </w:rPr>
-      </w:pPr>
-      <w:r>
-        <w:rPr>
-          <w:noProof/>
-        </w:rPr>
         <w:drawing>
-          <wp:inline distT="0" distB="0" distL="0" distR="0" wp14:anchorId="556C9737" wp14:editId="7DB4A927">
-            <wp:extent cx="4029075" cy="3371552"/>
-            <wp:effectExtent l="0" t="0" r="0" b="635"/>
-            <wp:docPr id="8" name="图片 8"/>
+          <wp:inline distT="0" distB="0" distL="0" distR="0" wp14:anchorId="11A07B74" wp14:editId="04FC7C2F">
+            <wp:extent cx="3571875" cy="4146104"/>
+            <wp:effectExtent l="0" t="0" r="0" b="6985"/>
+            <wp:docPr id="9" name="图片 9"/>
             <wp:cNvGraphicFramePr>
               <a:graphicFrameLocks xmlns:a="http://schemas.openxmlformats.org/drawingml/2006/main" noChangeAspect="1"/>
             </wp:cNvGraphicFramePr>
@@ -4934,57 +5797,6 @@
                   <pic:spPr>
                     <a:xfrm>
                       <a:off x="0" y="0"/>
-                      <a:ext cx="4032270" cy="3374225"/>
-                    </a:xfrm>
-                    <a:prstGeom prst="rect">
-                      <a:avLst/>
-                    </a:prstGeom>
-                  </pic:spPr>
-                </pic:pic>
-              </a:graphicData>
-            </a:graphic>
-          </wp:inline>
-        </w:drawing>
-      </w:r>
-    </w:p>
-    <w:p>
-      <w:pPr>
-        <w:spacing w:line="360" w:lineRule="auto"/>
-        <w:rPr>
-          <w:rFonts w:asciiTheme="minorEastAsia" w:hAnsiTheme="minorEastAsia"/>
-          <w:sz w:val="24"/>
-          <w:szCs w:val="24"/>
-        </w:rPr>
-      </w:pPr>
-      <w:r>
-        <w:rPr>
-          <w:noProof/>
-        </w:rPr>
-        <w:lastRenderedPageBreak/>
-        <w:drawing>
-          <wp:inline distT="0" distB="0" distL="0" distR="0" wp14:anchorId="11A07B74" wp14:editId="04FC7C2F">
-            <wp:extent cx="3571875" cy="4146104"/>
-            <wp:effectExtent l="0" t="0" r="0" b="6985"/>
-            <wp:docPr id="9" name="图片 9"/>
-            <wp:cNvGraphicFramePr>
-              <a:graphicFrameLocks xmlns:a="http://schemas.openxmlformats.org/drawingml/2006/main" noChangeAspect="1"/>
-            </wp:cNvGraphicFramePr>
-            <a:graphic xmlns:a="http://schemas.openxmlformats.org/drawingml/2006/main">
-              <a:graphicData uri="http://schemas.openxmlformats.org/drawingml/2006/picture">
-                <pic:pic xmlns:pic="http://schemas.openxmlformats.org/drawingml/2006/picture">
-                  <pic:nvPicPr>
-                    <pic:cNvPr id="0" name=""/>
-                    <pic:cNvPicPr/>
-                  </pic:nvPicPr>
-                  <pic:blipFill>
-                    <a:blip r:embed="rId15"/>
-                    <a:stretch>
-                      <a:fillRect/>
-                    </a:stretch>
-                  </pic:blipFill>
-                  <pic:spPr>
-                    <a:xfrm>
-                      <a:off x="0" y="0"/>
                       <a:ext cx="3570507" cy="4144516"/>
                     </a:xfrm>
                     <a:prstGeom prst="rect">
@@ -5313,7 +6125,25 @@
           <w:sz w:val="24"/>
           <w:szCs w:val="24"/>
         </w:rPr>
-        <w:t>(5)选择某主题后，将选择数据保存</w:t>
+        <w:t>(5)选择</w:t>
+      </w:r>
+      <w:proofErr w:type="gramStart"/>
+      <w:r>
+        <w:rPr>
+          <w:rFonts w:asciiTheme="minorEastAsia" w:hAnsiTheme="minorEastAsia" w:hint="eastAsia"/>
+          <w:sz w:val="24"/>
+          <w:szCs w:val="24"/>
+        </w:rPr>
+        <w:t>某主题</w:t>
+      </w:r>
+      <w:proofErr w:type="gramEnd"/>
+      <w:r>
+        <w:rPr>
+          <w:rFonts w:asciiTheme="minorEastAsia" w:hAnsiTheme="minorEastAsia" w:hint="eastAsia"/>
+          <w:sz w:val="24"/>
+          <w:szCs w:val="24"/>
+        </w:rPr>
+        <w:t>后，将选择数据保存</w:t>
       </w:r>
       <w:r>
         <w:rPr>
@@ -5380,6 +6210,8 @@
         </w:rPr>
         <w:t>化</w:t>
       </w:r>
+      <w:bookmarkStart w:id="8" w:name="_GoBack"/>
+      <w:bookmarkEnd w:id="8"/>
     </w:p>
     <w:p>
       <w:pPr>
@@ -5437,6 +6269,174 @@
           <w:szCs w:val="24"/>
         </w:rPr>
         <w:t>重新显示为设备对应主题，而非上次选择的主题</w:t>
+      </w:r>
+    </w:p>
+    <w:p>
+      <w:pPr>
+        <w:spacing w:line="360" w:lineRule="auto"/>
+        <w:rPr>
+          <w:rFonts w:asciiTheme="minorEastAsia" w:hAnsiTheme="minorEastAsia"/>
+          <w:color w:val="FF0000"/>
+          <w:sz w:val="24"/>
+          <w:szCs w:val="24"/>
+        </w:rPr>
+      </w:pPr>
+      <w:r>
+        <w:rPr>
+          <w:rFonts w:asciiTheme="minorEastAsia" w:hAnsiTheme="minorEastAsia" w:hint="eastAsia"/>
+          <w:color w:val="FF0000"/>
+          <w:sz w:val="24"/>
+          <w:szCs w:val="24"/>
+        </w:rPr>
+        <w:t>(</w:t>
+      </w:r>
+      <w:r>
+        <w:rPr>
+          <w:rFonts w:asciiTheme="minorEastAsia" w:hAnsiTheme="minorEastAsia"/>
+          <w:color w:val="FF0000"/>
+          <w:sz w:val="24"/>
+          <w:szCs w:val="24"/>
+        </w:rPr>
+        <w:t>7)</w:t>
+      </w:r>
+      <w:r>
+        <w:rPr>
+          <w:rFonts w:asciiTheme="minorEastAsia" w:hAnsiTheme="minorEastAsia"/>
+          <w:color w:val="FF0000"/>
+          <w:sz w:val="24"/>
+          <w:szCs w:val="24"/>
+        </w:rPr>
+        <w:t>在相机界面 断开连接</w:t>
+      </w:r>
+      <w:r>
+        <w:rPr>
+          <w:rFonts w:asciiTheme="minorEastAsia" w:hAnsiTheme="minorEastAsia" w:hint="eastAsia"/>
+          <w:color w:val="FF0000"/>
+          <w:sz w:val="24"/>
+          <w:szCs w:val="24"/>
+        </w:rPr>
+        <w:t>后重新</w:t>
+      </w:r>
+      <w:proofErr w:type="gramStart"/>
+      <w:r>
+        <w:rPr>
+          <w:rFonts w:asciiTheme="minorEastAsia" w:hAnsiTheme="minorEastAsia" w:hint="eastAsia"/>
+          <w:color w:val="FF0000"/>
+          <w:sz w:val="24"/>
+          <w:szCs w:val="24"/>
+        </w:rPr>
+        <w:t>连接此</w:t>
+      </w:r>
+      <w:proofErr w:type="gramEnd"/>
+      <w:r>
+        <w:rPr>
+          <w:rFonts w:asciiTheme="minorEastAsia" w:hAnsiTheme="minorEastAsia" w:hint="eastAsia"/>
+          <w:color w:val="FF0000"/>
+          <w:sz w:val="24"/>
+          <w:szCs w:val="24"/>
+        </w:rPr>
+        <w:t>设备</w:t>
+      </w:r>
+      <w:r>
+        <w:rPr>
+          <w:rFonts w:asciiTheme="minorEastAsia" w:hAnsiTheme="minorEastAsia"/>
+          <w:color w:val="FF0000"/>
+          <w:sz w:val="24"/>
+          <w:szCs w:val="24"/>
+        </w:rPr>
+        <w:t>、</w:t>
+      </w:r>
+      <w:r>
+        <w:rPr>
+          <w:rFonts w:asciiTheme="minorEastAsia" w:hAnsiTheme="minorEastAsia" w:hint="eastAsia"/>
+          <w:color w:val="FF0000"/>
+          <w:sz w:val="24"/>
+          <w:szCs w:val="24"/>
+        </w:rPr>
+        <w:t>断开连接去</w:t>
+      </w:r>
+      <w:r>
+        <w:rPr>
+          <w:rFonts w:asciiTheme="minorEastAsia" w:hAnsiTheme="minorEastAsia"/>
+          <w:color w:val="FF0000"/>
+          <w:sz w:val="24"/>
+          <w:szCs w:val="24"/>
+        </w:rPr>
+        <w:t>连接新的设备，都不切换主题，即使连接新的设备颜色和现在主题不一致，也不做改动，仍选择当前的主题色</w:t>
+      </w:r>
+      <w:r>
+        <w:rPr>
+          <w:rFonts w:asciiTheme="minorEastAsia" w:hAnsiTheme="minorEastAsia" w:hint="eastAsia"/>
+          <w:color w:val="FF0000"/>
+          <w:sz w:val="24"/>
+          <w:szCs w:val="24"/>
+        </w:rPr>
+        <w:t xml:space="preserve"> 即进入到相机界面，可以设置的主题色不做更新，不随更换设备而改变</w:t>
+      </w:r>
+      <w:r>
+        <w:rPr>
+          <w:rFonts w:asciiTheme="minorEastAsia" w:hAnsiTheme="minorEastAsia"/>
+          <w:color w:val="FF0000"/>
+          <w:sz w:val="24"/>
+          <w:szCs w:val="24"/>
+        </w:rPr>
+        <w:br/>
+      </w:r>
+      <w:r>
+        <w:rPr>
+          <w:rFonts w:asciiTheme="minorEastAsia" w:hAnsiTheme="minorEastAsia"/>
+          <w:color w:val="FF0000"/>
+          <w:sz w:val="24"/>
+          <w:szCs w:val="24"/>
+        </w:rPr>
+        <w:t>(8)</w:t>
+      </w:r>
+      <w:r>
+        <w:rPr>
+          <w:rFonts w:asciiTheme="minorEastAsia" w:hAnsiTheme="minorEastAsia"/>
+          <w:color w:val="FF0000"/>
+          <w:sz w:val="24"/>
+          <w:szCs w:val="24"/>
+        </w:rPr>
+        <w:t>未连接的情况下进入到相机界面，只显示默认主题色</w:t>
+      </w:r>
+    </w:p>
+    <w:p>
+      <w:pPr>
+        <w:spacing w:line="360" w:lineRule="auto"/>
+        <w:rPr>
+          <w:rFonts w:asciiTheme="minorEastAsia" w:hAnsiTheme="minorEastAsia" w:hint="eastAsia"/>
+          <w:color w:val="FF0000"/>
+          <w:sz w:val="24"/>
+          <w:szCs w:val="24"/>
+        </w:rPr>
+      </w:pPr>
+      <w:r>
+        <w:rPr>
+          <w:rFonts w:asciiTheme="minorEastAsia" w:hAnsiTheme="minorEastAsia"/>
+          <w:color w:val="FF0000"/>
+          <w:sz w:val="24"/>
+          <w:szCs w:val="24"/>
+        </w:rPr>
+        <w:t>(9)</w:t>
+      </w:r>
+      <w:r>
+        <w:rPr>
+          <w:rFonts w:asciiTheme="minorEastAsia" w:hAnsiTheme="minorEastAsia" w:hint="eastAsia"/>
+          <w:color w:val="FF0000"/>
+          <w:sz w:val="24"/>
+          <w:szCs w:val="24"/>
+        </w:rPr>
+        <w:t>在相机界面跳转到登录界面时，设备</w:t>
+      </w:r>
+      <w:r>
+        <w:rPr>
+          <w:rFonts w:asciiTheme="minorEastAsia" w:hAnsiTheme="minorEastAsia" w:hint="eastAsia"/>
+          <w:color w:val="FF0000"/>
+          <w:sz w:val="24"/>
+          <w:szCs w:val="24"/>
+        </w:rPr>
+        <w:t>断开，不改变主题色</w:t>
       </w:r>
     </w:p>
     <w:p>
@@ -5544,7 +6544,7 @@
       </w:pPr>
     </w:p>
     <w:sectPr>
-      <w:headerReference w:type="default" r:id="rId16"/>
+      <w:headerReference w:type="default" r:id="rId15"/>
       <w:pgSz w:w="11906" w:h="16838"/>
       <w:pgMar w:top="1440" w:right="1800" w:bottom="1440" w:left="1800" w:header="0" w:footer="442" w:gutter="0"/>
       <w:cols w:space="425"/>
@@ -5555,7 +6555,7 @@
 </file>
 
 <file path=word/endnotes.xml><?xml version="1.0" encoding="utf-8"?>
-<w:endnotes xmlns:wpc="http://schemas.microsoft.com/office/word/2010/wordprocessingCanvas" xmlns:mc="http://schemas.openxmlformats.org/markup-compatibility/2006" xmlns:o="urn:schemas-microsoft-com:office:office" xmlns:r="http://schemas.openxmlformats.org/officeDocument/2006/relationships" xmlns:m="http://schemas.openxmlformats.org/officeDocument/2006/math" xmlns:v="urn:schemas-microsoft-com:vml" xmlns:wp14="http://schemas.microsoft.com/office/word/2010/wordprocessingDrawing" xmlns:wp="http://schemas.openxmlformats.org/drawingml/2006/wordprocessingDrawing" xmlns:w10="urn:schemas-microsoft-com:office:word" xmlns:w="http://schemas.openxmlformats.org/wordprocessingml/2006/main" xmlns:w14="http://schemas.microsoft.com/office/word/2010/wordml" xmlns:wpg="http://schemas.microsoft.com/office/word/2010/wordprocessingGroup" xmlns:wpi="http://schemas.microsoft.com/office/word/2010/wordprocessingInk" xmlns:wne="http://schemas.microsoft.com/office/word/2006/wordml" xmlns:wps="http://schemas.microsoft.com/office/word/2010/wordprocessingShape" mc:Ignorable="w14 wp14">
+<w:endnotes xmlns:wpc="http://schemas.microsoft.com/office/word/2010/wordprocessingCanvas" xmlns:mc="http://schemas.openxmlformats.org/markup-compatibility/2006" xmlns:o="urn:schemas-microsoft-com:office:office" xmlns:r="http://schemas.openxmlformats.org/officeDocument/2006/relationships" xmlns:m="http://schemas.openxmlformats.org/officeDocument/2006/math" xmlns:v="urn:schemas-microsoft-com:vml" xmlns:wp14="http://schemas.microsoft.com/office/word/2010/wordprocessingDrawing" xmlns:wp="http://schemas.openxmlformats.org/drawingml/2006/wordprocessingDrawing" xmlns:w10="urn:schemas-microsoft-com:office:word" xmlns:w="http://schemas.openxmlformats.org/wordprocessingml/2006/main" xmlns:w14="http://schemas.microsoft.com/office/word/2010/wordml" xmlns:w15="http://schemas.microsoft.com/office/word/2012/wordml" xmlns:wpg="http://schemas.microsoft.com/office/word/2010/wordprocessingGroup" xmlns:wpi="http://schemas.microsoft.com/office/word/2010/wordprocessingInk" xmlns:wne="http://schemas.microsoft.com/office/word/2006/wordml" xmlns:wps="http://schemas.microsoft.com/office/word/2010/wordprocessingShape" mc:Ignorable="w14 w15 wp14">
   <w:endnote w:type="separator" w:id="-1">
     <w:p>
       <w:r>
@@ -5574,7 +6574,7 @@
 </file>
 
 <file path=word/footnotes.xml><?xml version="1.0" encoding="utf-8"?>
-<w:footnotes xmlns:wpc="http://schemas.microsoft.com/office/word/2010/wordprocessingCanvas" xmlns:mc="http://schemas.openxmlformats.org/markup-compatibility/2006" xmlns:o="urn:schemas-microsoft-com:office:office" xmlns:r="http://schemas.openxmlformats.org/officeDocument/2006/relationships" xmlns:m="http://schemas.openxmlformats.org/officeDocument/2006/math" xmlns:v="urn:schemas-microsoft-com:vml" xmlns:wp14="http://schemas.microsoft.com/office/word/2010/wordprocessingDrawing" xmlns:wp="http://schemas.openxmlformats.org/drawingml/2006/wordprocessingDrawing" xmlns:w10="urn:schemas-microsoft-com:office:word" xmlns:w="http://schemas.openxmlformats.org/wordprocessingml/2006/main" xmlns:w14="http://schemas.microsoft.com/office/word/2010/wordml" xmlns:wpg="http://schemas.microsoft.com/office/word/2010/wordprocessingGroup" xmlns:wpi="http://schemas.microsoft.com/office/word/2010/wordprocessingInk" xmlns:wne="http://schemas.microsoft.com/office/word/2006/wordml" xmlns:wps="http://schemas.microsoft.com/office/word/2010/wordprocessingShape" mc:Ignorable="w14 wp14">
+<w:footnotes xmlns:wpc="http://schemas.microsoft.com/office/word/2010/wordprocessingCanvas" xmlns:mc="http://schemas.openxmlformats.org/markup-compatibility/2006" xmlns:o="urn:schemas-microsoft-com:office:office" xmlns:r="http://schemas.openxmlformats.org/officeDocument/2006/relationships" xmlns:m="http://schemas.openxmlformats.org/officeDocument/2006/math" xmlns:v="urn:schemas-microsoft-com:vml" xmlns:wp14="http://schemas.microsoft.com/office/word/2010/wordprocessingDrawing" xmlns:wp="http://schemas.openxmlformats.org/drawingml/2006/wordprocessingDrawing" xmlns:w10="urn:schemas-microsoft-com:office:word" xmlns:w="http://schemas.openxmlformats.org/wordprocessingml/2006/main" xmlns:w14="http://schemas.microsoft.com/office/word/2010/wordml" xmlns:w15="http://schemas.microsoft.com/office/word/2012/wordml" xmlns:wpg="http://schemas.microsoft.com/office/word/2010/wordprocessingGroup" xmlns:wpi="http://schemas.microsoft.com/office/word/2010/wordprocessingInk" xmlns:wne="http://schemas.microsoft.com/office/word/2006/wordml" xmlns:wps="http://schemas.microsoft.com/office/word/2010/wordprocessingShape" mc:Ignorable="w14 w15 wp14">
   <w:footnote w:type="separator" w:id="-1">
     <w:p>
       <w:r>
@@ -5593,7 +6593,7 @@
 </file>
 
 <file path=word/header1.xml><?xml version="1.0" encoding="utf-8"?>
-<w:hdr xmlns:wpc="http://schemas.microsoft.com/office/word/2010/wordprocessingCanvas" xmlns:mc="http://schemas.openxmlformats.org/markup-compatibility/2006" xmlns:o="urn:schemas-microsoft-com:office:office" xmlns:r="http://schemas.openxmlformats.org/officeDocument/2006/relationships" xmlns:m="http://schemas.openxmlformats.org/officeDocument/2006/math" xmlns:v="urn:schemas-microsoft-com:vml" xmlns:wp14="http://schemas.microsoft.com/office/word/2010/wordprocessingDrawing" xmlns:wp="http://schemas.openxmlformats.org/drawingml/2006/wordprocessingDrawing" xmlns:w10="urn:schemas-microsoft-com:office:word" xmlns:w="http://schemas.openxmlformats.org/wordprocessingml/2006/main" xmlns:w14="http://schemas.microsoft.com/office/word/2010/wordml" xmlns:wpg="http://schemas.microsoft.com/office/word/2010/wordprocessingGroup" xmlns:wpi="http://schemas.microsoft.com/office/word/2010/wordprocessingInk" xmlns:wne="http://schemas.microsoft.com/office/word/2006/wordml" xmlns:wps="http://schemas.microsoft.com/office/word/2010/wordprocessingShape" mc:Ignorable="w14 wp14">
+<w:hdr xmlns:wpc="http://schemas.microsoft.com/office/word/2010/wordprocessingCanvas" xmlns:mc="http://schemas.openxmlformats.org/markup-compatibility/2006" xmlns:o="urn:schemas-microsoft-com:office:office" xmlns:r="http://schemas.openxmlformats.org/officeDocument/2006/relationships" xmlns:m="http://schemas.openxmlformats.org/officeDocument/2006/math" xmlns:v="urn:schemas-microsoft-com:vml" xmlns:wp14="http://schemas.microsoft.com/office/word/2010/wordprocessingDrawing" xmlns:wp="http://schemas.openxmlformats.org/drawingml/2006/wordprocessingDrawing" xmlns:w10="urn:schemas-microsoft-com:office:word" xmlns:w="http://schemas.openxmlformats.org/wordprocessingml/2006/main" xmlns:w14="http://schemas.microsoft.com/office/word/2010/wordml" xmlns:w15="http://schemas.microsoft.com/office/word/2012/wordml" xmlns:wpg="http://schemas.microsoft.com/office/word/2010/wordprocessingGroup" xmlns:wpi="http://schemas.microsoft.com/office/word/2010/wordprocessingInk" xmlns:wne="http://schemas.microsoft.com/office/word/2006/wordml" xmlns:wps="http://schemas.microsoft.com/office/word/2010/wordprocessingShape" mc:Ignorable="w14 w15 wp14">
   <w:p>
     <w:pPr>
       <w:tabs>
@@ -5679,6 +6679,7 @@
         <w:szCs w:val="15"/>
       </w:rPr>
     </w:pPr>
+    <w:proofErr w:type="gramStart"/>
     <w:r>
       <w:rPr>
         <w:rFonts w:ascii="Arial" w:eastAsia="黑体" w:hAnsi="Arial" w:cs="Arial" w:hint="eastAsia"/>
@@ -5687,14 +6688,25 @@
         <w:sz w:val="15"/>
         <w:szCs w:val="15"/>
       </w:rPr>
-      <w:t>桂林智神信息技术股份有限公司</w:t>
+      <w:t>桂林智神信息技术</w:t>
+    </w:r>
+    <w:proofErr w:type="gramEnd"/>
+    <w:r>
+      <w:rPr>
+        <w:rFonts w:ascii="Arial" w:eastAsia="黑体" w:hAnsi="Arial" w:cs="Arial" w:hint="eastAsia"/>
+        <w:bCs/>
+        <w:color w:val="292929"/>
+        <w:sz w:val="15"/>
+        <w:szCs w:val="15"/>
+      </w:rPr>
+      <w:t>股份有限公司</w:t>
     </w:r>
   </w:p>
 </w:hdr>
 </file>
 
 <file path=word/numbering.xml><?xml version="1.0" encoding="utf-8"?>
-<w:numbering xmlns:wpc="http://schemas.microsoft.com/office/word/2010/wordprocessingCanvas" xmlns:mc="http://schemas.openxmlformats.org/markup-compatibility/2006" xmlns:o="urn:schemas-microsoft-com:office:office" xmlns:r="http://schemas.openxmlformats.org/officeDocument/2006/relationships" xmlns:m="http://schemas.openxmlformats.org/officeDocument/2006/math" xmlns:v="urn:schemas-microsoft-com:vml" xmlns:wp14="http://schemas.microsoft.com/office/word/2010/wordprocessingDrawing" xmlns:wp="http://schemas.openxmlformats.org/drawingml/2006/wordprocessingDrawing" xmlns:w10="urn:schemas-microsoft-com:office:word" xmlns:w="http://schemas.openxmlformats.org/wordprocessingml/2006/main" xmlns:w14="http://schemas.microsoft.com/office/word/2010/wordml" xmlns:wpg="http://schemas.microsoft.com/office/word/2010/wordprocessingGroup" xmlns:wpi="http://schemas.microsoft.com/office/word/2010/wordprocessingInk" xmlns:wne="http://schemas.microsoft.com/office/word/2006/wordml" xmlns:wps="http://schemas.microsoft.com/office/word/2010/wordprocessingShape" mc:Ignorable="w14 wp14">
+<w:numbering xmlns:wpc="http://schemas.microsoft.com/office/word/2010/wordprocessingCanvas" xmlns:mc="http://schemas.openxmlformats.org/markup-compatibility/2006" xmlns:o="urn:schemas-microsoft-com:office:office" xmlns:r="http://schemas.openxmlformats.org/officeDocument/2006/relationships" xmlns:m="http://schemas.openxmlformats.org/officeDocument/2006/math" xmlns:v="urn:schemas-microsoft-com:vml" xmlns:wp14="http://schemas.microsoft.com/office/word/2010/wordprocessingDrawing" xmlns:wp="http://schemas.openxmlformats.org/drawingml/2006/wordprocessingDrawing" xmlns:w10="urn:schemas-microsoft-com:office:word" xmlns:w="http://schemas.openxmlformats.org/wordprocessingml/2006/main" xmlns:w14="http://schemas.microsoft.com/office/word/2010/wordml" xmlns:w15="http://schemas.microsoft.com/office/word/2012/wordml" xmlns:wpg="http://schemas.microsoft.com/office/word/2010/wordprocessingGroup" xmlns:wpi="http://schemas.microsoft.com/office/word/2010/wordprocessingInk" xmlns:wne="http://schemas.microsoft.com/office/word/2006/wordml" xmlns:wps="http://schemas.microsoft.com/office/word/2010/wordprocessingShape" mc:Ignorable="w14 w15 wp14">
   <w:abstractNum w:abstractNumId="0">
     <w:nsid w:val="3145731C"/>
     <w:multiLevelType w:val="hybridMultilevel"/>
@@ -5921,17 +6933,106 @@
       </w:rPr>
     </w:lvl>
   </w:abstractNum>
+  <w:abstractNum w:abstractNumId="2">
+    <w:nsid w:val="5F9A5A10"/>
+    <w:multiLevelType w:val="hybridMultilevel"/>
+    <w:tmpl w:val="A3B85ACC"/>
+    <w:lvl w:ilvl="0" w:tplc="0409000F">
+      <w:start w:val="1"/>
+      <w:numFmt w:val="decimal"/>
+      <w:lvlText w:val="%1."/>
+      <w:lvlJc w:val="left"/>
+      <w:pPr>
+        <w:ind w:left="420" w:hanging="420"/>
+      </w:pPr>
+    </w:lvl>
+    <w:lvl w:ilvl="1" w:tplc="04090019" w:tentative="1">
+      <w:start w:val="1"/>
+      <w:numFmt w:val="lowerLetter"/>
+      <w:lvlText w:val="%2)"/>
+      <w:lvlJc w:val="left"/>
+      <w:pPr>
+        <w:ind w:left="840" w:hanging="420"/>
+      </w:pPr>
+    </w:lvl>
+    <w:lvl w:ilvl="2" w:tplc="0409001B" w:tentative="1">
+      <w:start w:val="1"/>
+      <w:numFmt w:val="lowerRoman"/>
+      <w:lvlText w:val="%3."/>
+      <w:lvlJc w:val="right"/>
+      <w:pPr>
+        <w:ind w:left="1260" w:hanging="420"/>
+      </w:pPr>
+    </w:lvl>
+    <w:lvl w:ilvl="3" w:tplc="0409000F" w:tentative="1">
+      <w:start w:val="1"/>
+      <w:numFmt w:val="decimal"/>
+      <w:lvlText w:val="%4."/>
+      <w:lvlJc w:val="left"/>
+      <w:pPr>
+        <w:ind w:left="1680" w:hanging="420"/>
+      </w:pPr>
+    </w:lvl>
+    <w:lvl w:ilvl="4" w:tplc="04090019" w:tentative="1">
+      <w:start w:val="1"/>
+      <w:numFmt w:val="lowerLetter"/>
+      <w:lvlText w:val="%5)"/>
+      <w:lvlJc w:val="left"/>
+      <w:pPr>
+        <w:ind w:left="2100" w:hanging="420"/>
+      </w:pPr>
+    </w:lvl>
+    <w:lvl w:ilvl="5" w:tplc="0409001B" w:tentative="1">
+      <w:start w:val="1"/>
+      <w:numFmt w:val="lowerRoman"/>
+      <w:lvlText w:val="%6."/>
+      <w:lvlJc w:val="right"/>
+      <w:pPr>
+        <w:ind w:left="2520" w:hanging="420"/>
+      </w:pPr>
+    </w:lvl>
+    <w:lvl w:ilvl="6" w:tplc="0409000F" w:tentative="1">
+      <w:start w:val="1"/>
+      <w:numFmt w:val="decimal"/>
+      <w:lvlText w:val="%7."/>
+      <w:lvlJc w:val="left"/>
+      <w:pPr>
+        <w:ind w:left="2940" w:hanging="420"/>
+      </w:pPr>
+    </w:lvl>
+    <w:lvl w:ilvl="7" w:tplc="04090019" w:tentative="1">
+      <w:start w:val="1"/>
+      <w:numFmt w:val="lowerLetter"/>
+      <w:lvlText w:val="%8)"/>
+      <w:lvlJc w:val="left"/>
+      <w:pPr>
+        <w:ind w:left="3360" w:hanging="420"/>
+      </w:pPr>
+    </w:lvl>
+    <w:lvl w:ilvl="8" w:tplc="0409001B" w:tentative="1">
+      <w:start w:val="1"/>
+      <w:numFmt w:val="lowerRoman"/>
+      <w:lvlText w:val="%9."/>
+      <w:lvlJc w:val="right"/>
+      <w:pPr>
+        <w:ind w:left="3780" w:hanging="420"/>
+      </w:pPr>
+    </w:lvl>
+  </w:abstractNum>
   <w:num w:numId="1">
     <w:abstractNumId w:val="1"/>
   </w:num>
   <w:num w:numId="2">
     <w:abstractNumId w:val="0"/>
   </w:num>
+  <w:num w:numId="3">
+    <w:abstractNumId w:val="2"/>
+  </w:num>
 </w:numbering>
 </file>
 
 <file path=word/styles.xml><?xml version="1.0" encoding="utf-8"?>
-<w:styles xmlns:mc="http://schemas.openxmlformats.org/markup-compatibility/2006" xmlns:r="http://schemas.openxmlformats.org/officeDocument/2006/relationships" xmlns:w="http://schemas.openxmlformats.org/wordprocessingml/2006/main" xmlns:w14="http://schemas.microsoft.com/office/word/2010/wordml" mc:Ignorable="w14">
+<w:styles xmlns:mc="http://schemas.openxmlformats.org/markup-compatibility/2006" xmlns:r="http://schemas.openxmlformats.org/officeDocument/2006/relationships" xmlns:w="http://schemas.openxmlformats.org/wordprocessingml/2006/main" xmlns:w14="http://schemas.microsoft.com/office/word/2010/wordml" xmlns:w15="http://schemas.microsoft.com/office/word/2012/wordml" mc:Ignorable="w14 w15">
   <w:docDefaults>
     <w:rPrDefault>
       <w:rPr>
@@ -5944,144 +7045,378 @@
     </w:rPrDefault>
     <w:pPrDefault/>
   </w:docDefaults>
-  <w:latentStyles w:defLockedState="0" w:defUIPriority="99" w:defSemiHidden="1" w:defUnhideWhenUsed="1" w:defQFormat="0" w:count="267">
-    <w:lsdException w:name="Normal" w:semiHidden="0" w:uiPriority="0" w:unhideWhenUsed="0" w:qFormat="1"/>
-    <w:lsdException w:name="heading 1" w:semiHidden="0" w:uiPriority="9" w:unhideWhenUsed="0" w:qFormat="1"/>
-    <w:lsdException w:name="heading 2" w:uiPriority="9" w:qFormat="1"/>
-    <w:lsdException w:name="heading 3" w:uiPriority="9" w:qFormat="1"/>
-    <w:lsdException w:name="heading 4" w:uiPriority="9" w:qFormat="1"/>
-    <w:lsdException w:name="heading 5" w:uiPriority="9" w:qFormat="1"/>
-    <w:lsdException w:name="heading 6" w:uiPriority="9" w:qFormat="1"/>
-    <w:lsdException w:name="heading 7" w:uiPriority="9" w:qFormat="1"/>
-    <w:lsdException w:name="heading 8" w:uiPriority="9" w:qFormat="1"/>
-    <w:lsdException w:name="heading 9" w:uiPriority="9" w:qFormat="1"/>
-    <w:lsdException w:name="toc 1" w:uiPriority="39"/>
-    <w:lsdException w:name="toc 2" w:uiPriority="39"/>
-    <w:lsdException w:name="toc 3" w:uiPriority="39"/>
-    <w:lsdException w:name="toc 4" w:uiPriority="39"/>
-    <w:lsdException w:name="toc 5" w:uiPriority="39"/>
-    <w:lsdException w:name="toc 6" w:uiPriority="39"/>
-    <w:lsdException w:name="toc 7" w:uiPriority="39"/>
-    <w:lsdException w:name="toc 8" w:uiPriority="39"/>
-    <w:lsdException w:name="toc 9" w:uiPriority="39"/>
-    <w:lsdException w:name="caption" w:uiPriority="35" w:qFormat="1"/>
-    <w:lsdException w:name="Title" w:semiHidden="0" w:uiPriority="10" w:unhideWhenUsed="0" w:qFormat="1"/>
-    <w:lsdException w:name="Default Paragraph Font" w:uiPriority="1"/>
-    <w:lsdException w:name="Subtitle" w:semiHidden="0" w:uiPriority="11" w:unhideWhenUsed="0" w:qFormat="1"/>
-    <w:lsdException w:name="Strong" w:semiHidden="0" w:uiPriority="22" w:unhideWhenUsed="0" w:qFormat="1"/>
-    <w:lsdException w:name="Emphasis" w:semiHidden="0" w:uiPriority="20" w:unhideWhenUsed="0" w:qFormat="1"/>
-    <w:lsdException w:name="Table Grid" w:semiHidden="0" w:uiPriority="39" w:unhideWhenUsed="0"/>
-    <w:lsdException w:name="Placeholder Text" w:unhideWhenUsed="0"/>
-    <w:lsdException w:name="No Spacing" w:semiHidden="0" w:uiPriority="1" w:unhideWhenUsed="0" w:qFormat="1"/>
-    <w:lsdException w:name="Light Shading" w:semiHidden="0" w:uiPriority="60" w:unhideWhenUsed="0"/>
-    <w:lsdException w:name="Light List" w:semiHidden="0" w:uiPriority="61" w:unhideWhenUsed="0"/>
-    <w:lsdException w:name="Light Grid" w:semiHidden="0" w:uiPriority="62" w:unhideWhenUsed="0"/>
-    <w:lsdException w:name="Medium Shading 1" w:semiHidden="0" w:uiPriority="63" w:unhideWhenUsed="0"/>
-    <w:lsdException w:name="Medium Shading 2" w:semiHidden="0" w:uiPriority="64" w:unhideWhenUsed="0"/>
-    <w:lsdException w:name="Medium List 1" w:semiHidden="0" w:uiPriority="65" w:unhideWhenUsed="0"/>
-    <w:lsdException w:name="Medium List 2" w:semiHidden="0" w:uiPriority="66" w:unhideWhenUsed="0"/>
-    <w:lsdException w:name="Medium Grid 1" w:semiHidden="0" w:uiPriority="67" w:unhideWhenUsed="0"/>
-    <w:lsdException w:name="Medium Grid 2" w:semiHidden="0" w:uiPriority="68" w:unhideWhenUsed="0"/>
-    <w:lsdException w:name="Medium Grid 3" w:semiHidden="0" w:uiPriority="69" w:unhideWhenUsed="0"/>
-    <w:lsdException w:name="Dark List" w:semiHidden="0" w:uiPriority="70" w:unhideWhenUsed="0"/>
-    <w:lsdException w:name="Colorful Shading" w:semiHidden="0" w:uiPriority="71" w:unhideWhenUsed="0"/>
-    <w:lsdException w:name="Colorful List" w:semiHidden="0" w:uiPriority="72" w:unhideWhenUsed="0"/>
-    <w:lsdException w:name="Colorful Grid" w:semiHidden="0" w:uiPriority="73" w:unhideWhenUsed="0"/>
-    <w:lsdException w:name="Light Shading Accent 1" w:semiHidden="0" w:uiPriority="60" w:unhideWhenUsed="0"/>
-    <w:lsdException w:name="Light List Accent 1" w:semiHidden="0" w:uiPriority="61" w:unhideWhenUsed="0"/>
-    <w:lsdException w:name="Light Grid Accent 1" w:semiHidden="0" w:uiPriority="62" w:unhideWhenUsed="0"/>
-    <w:lsdException w:name="Medium Shading 1 Accent 1" w:semiHidden="0" w:uiPriority="63" w:unhideWhenUsed="0"/>
-    <w:lsdException w:name="Medium Shading 2 Accent 1" w:semiHidden="0" w:uiPriority="64" w:unhideWhenUsed="0"/>
-    <w:lsdException w:name="Medium List 1 Accent 1" w:semiHidden="0" w:uiPriority="65" w:unhideWhenUsed="0"/>
-    <w:lsdException w:name="Revision" w:unhideWhenUsed="0"/>
-    <w:lsdException w:name="List Paragraph" w:semiHidden="0" w:uiPriority="34" w:unhideWhenUsed="0" w:qFormat="1"/>
-    <w:lsdException w:name="Quote" w:semiHidden="0" w:uiPriority="29" w:unhideWhenUsed="0" w:qFormat="1"/>
-    <w:lsdException w:name="Intense Quote" w:semiHidden="0" w:uiPriority="30" w:unhideWhenUsed="0" w:qFormat="1"/>
-    <w:lsdException w:name="Medium List 2 Accent 1" w:semiHidden="0" w:uiPriority="66" w:unhideWhenUsed="0"/>
-    <w:lsdException w:name="Medium Grid 1 Accent 1" w:semiHidden="0" w:uiPriority="67" w:unhideWhenUsed="0"/>
-    <w:lsdException w:name="Medium Grid 2 Accent 1" w:semiHidden="0" w:uiPriority="68" w:unhideWhenUsed="0"/>
-    <w:lsdException w:name="Medium Grid 3 Accent 1" w:semiHidden="0" w:uiPriority="69" w:unhideWhenUsed="0"/>
-    <w:lsdException w:name="Dark List Accent 1" w:semiHidden="0" w:uiPriority="70" w:unhideWhenUsed="0"/>
-    <w:lsdException w:name="Colorful Shading Accent 1" w:semiHidden="0" w:uiPriority="71" w:unhideWhenUsed="0"/>
-    <w:lsdException w:name="Colorful List Accent 1" w:semiHidden="0" w:uiPriority="72" w:unhideWhenUsed="0"/>
-    <w:lsdException w:name="Colorful Grid Accent 1" w:semiHidden="0" w:uiPriority="73" w:unhideWhenUsed="0"/>
-    <w:lsdException w:name="Light Shading Accent 2" w:semiHidden="0" w:uiPriority="60" w:unhideWhenUsed="0"/>
-    <w:lsdException w:name="Light List Accent 2" w:semiHidden="0" w:uiPriority="61" w:unhideWhenUsed="0"/>
-    <w:lsdException w:name="Light Grid Accent 2" w:semiHidden="0" w:uiPriority="62" w:unhideWhenUsed="0"/>
-    <w:lsdException w:name="Medium Shading 1 Accent 2" w:semiHidden="0" w:uiPriority="63" w:unhideWhenUsed="0"/>
-    <w:lsdException w:name="Medium Shading 2 Accent 2" w:semiHidden="0" w:uiPriority="64" w:unhideWhenUsed="0"/>
-    <w:lsdException w:name="Medium List 1 Accent 2" w:semiHidden="0" w:uiPriority="65" w:unhideWhenUsed="0"/>
-    <w:lsdException w:name="Medium List 2 Accent 2" w:semiHidden="0" w:uiPriority="66" w:unhideWhenUsed="0"/>
-    <w:lsdException w:name="Medium Grid 1 Accent 2" w:semiHidden="0" w:uiPriority="67" w:unhideWhenUsed="0"/>
-    <w:lsdException w:name="Medium Grid 2 Accent 2" w:semiHidden="0" w:uiPriority="68" w:unhideWhenUsed="0"/>
-    <w:lsdException w:name="Medium Grid 3 Accent 2" w:semiHidden="0" w:uiPriority="69" w:unhideWhenUsed="0"/>
-    <w:lsdException w:name="Dark List Accent 2" w:semiHidden="0" w:uiPriority="70" w:unhideWhenUsed="0"/>
-    <w:lsdException w:name="Colorful Shading Accent 2" w:semiHidden="0" w:uiPriority="71" w:unhideWhenUsed="0"/>
-    <w:lsdException w:name="Colorful List Accent 2" w:semiHidden="0" w:uiPriority="72" w:unhideWhenUsed="0"/>
-    <w:lsdException w:name="Colorful Grid Accent 2" w:semiHidden="0" w:uiPriority="73" w:unhideWhenUsed="0"/>
-    <w:lsdException w:name="Light Shading Accent 3" w:semiHidden="0" w:uiPriority="60" w:unhideWhenUsed="0"/>
-    <w:lsdException w:name="Light List Accent 3" w:semiHidden="0" w:uiPriority="61" w:unhideWhenUsed="0"/>
-    <w:lsdException w:name="Light Grid Accent 3" w:semiHidden="0" w:uiPriority="62" w:unhideWhenUsed="0"/>
-    <w:lsdException w:name="Medium Shading 1 Accent 3" w:semiHidden="0" w:uiPriority="63" w:unhideWhenUsed="0"/>
-    <w:lsdException w:name="Medium Shading 2 Accent 3" w:semiHidden="0" w:uiPriority="64" w:unhideWhenUsed="0"/>
-    <w:lsdException w:name="Medium List 1 Accent 3" w:semiHidden="0" w:uiPriority="65" w:unhideWhenUsed="0"/>
-    <w:lsdException w:name="Medium List 2 Accent 3" w:semiHidden="0" w:uiPriority="66" w:unhideWhenUsed="0"/>
-    <w:lsdException w:name="Medium Grid 1 Accent 3" w:semiHidden="0" w:uiPriority="67" w:unhideWhenUsed="0"/>
-    <w:lsdException w:name="Medium Grid 2 Accent 3" w:semiHidden="0" w:uiPriority="68" w:unhideWhenUsed="0"/>
-    <w:lsdException w:name="Medium Grid 3 Accent 3" w:semiHidden="0" w:uiPriority="69" w:unhideWhenUsed="0"/>
-    <w:lsdException w:name="Dark List Accent 3" w:semiHidden="0" w:uiPriority="70" w:unhideWhenUsed="0"/>
-    <w:lsdException w:name="Colorful Shading Accent 3" w:semiHidden="0" w:uiPriority="71" w:unhideWhenUsed="0"/>
-    <w:lsdException w:name="Colorful List Accent 3" w:semiHidden="0" w:uiPriority="72" w:unhideWhenUsed="0"/>
-    <w:lsdException w:name="Colorful Grid Accent 3" w:semiHidden="0" w:uiPriority="73" w:unhideWhenUsed="0"/>
-    <w:lsdException w:name="Light Shading Accent 4" w:semiHidden="0" w:uiPriority="60" w:unhideWhenUsed="0"/>
-    <w:lsdException w:name="Light List Accent 4" w:semiHidden="0" w:uiPriority="61" w:unhideWhenUsed="0"/>
-    <w:lsdException w:name="Light Grid Accent 4" w:semiHidden="0" w:uiPriority="62" w:unhideWhenUsed="0"/>
-    <w:lsdException w:name="Medium Shading 1 Accent 4" w:semiHidden="0" w:uiPriority="63" w:unhideWhenUsed="0"/>
-    <w:lsdException w:name="Medium Shading 2 Accent 4" w:semiHidden="0" w:uiPriority="64" w:unhideWhenUsed="0"/>
-    <w:lsdException w:name="Medium List 1 Accent 4" w:semiHidden="0" w:uiPriority="65" w:unhideWhenUsed="0"/>
-    <w:lsdException w:name="Medium List 2 Accent 4" w:semiHidden="0" w:uiPriority="66" w:unhideWhenUsed="0"/>
-    <w:lsdException w:name="Medium Grid 1 Accent 4" w:semiHidden="0" w:uiPriority="67" w:unhideWhenUsed="0"/>
-    <w:lsdException w:name="Medium Grid 2 Accent 4" w:semiHidden="0" w:uiPriority="68" w:unhideWhenUsed="0"/>
-    <w:lsdException w:name="Medium Grid 3 Accent 4" w:semiHidden="0" w:uiPriority="69" w:unhideWhenUsed="0"/>
-    <w:lsdException w:name="Dark List Accent 4" w:semiHidden="0" w:uiPriority="70" w:unhideWhenUsed="0"/>
-    <w:lsdException w:name="Colorful Shading Accent 4" w:semiHidden="0" w:uiPriority="71" w:unhideWhenUsed="0"/>
-    <w:lsdException w:name="Colorful List Accent 4" w:semiHidden="0" w:uiPriority="72" w:unhideWhenUsed="0"/>
-    <w:lsdException w:name="Colorful Grid Accent 4" w:semiHidden="0" w:uiPriority="73" w:unhideWhenUsed="0"/>
-    <w:lsdException w:name="Light Shading Accent 5" w:semiHidden="0" w:uiPriority="60" w:unhideWhenUsed="0"/>
-    <w:lsdException w:name="Light List Accent 5" w:semiHidden="0" w:uiPriority="61" w:unhideWhenUsed="0"/>
-    <w:lsdException w:name="Light Grid Accent 5" w:semiHidden="0" w:uiPriority="62" w:unhideWhenUsed="0"/>
-    <w:lsdException w:name="Medium Shading 1 Accent 5" w:semiHidden="0" w:uiPriority="63" w:unhideWhenUsed="0"/>
-    <w:lsdException w:name="Medium Shading 2 Accent 5" w:semiHidden="0" w:uiPriority="64" w:unhideWhenUsed="0"/>
-    <w:lsdException w:name="Medium List 1 Accent 5" w:semiHidden="0" w:uiPriority="65" w:unhideWhenUsed="0"/>
-    <w:lsdException w:name="Medium List 2 Accent 5" w:semiHidden="0" w:uiPriority="66" w:unhideWhenUsed="0"/>
-    <w:lsdException w:name="Medium Grid 1 Accent 5" w:semiHidden="0" w:uiPriority="67" w:unhideWhenUsed="0"/>
-    <w:lsdException w:name="Medium Grid 2 Accent 5" w:semiHidden="0" w:uiPriority="68" w:unhideWhenUsed="0"/>
-    <w:lsdException w:name="Medium Grid 3 Accent 5" w:semiHidden="0" w:uiPriority="69" w:unhideWhenUsed="0"/>
-    <w:lsdException w:name="Dark List Accent 5" w:semiHidden="0" w:uiPriority="70" w:unhideWhenUsed="0"/>
-    <w:lsdException w:name="Colorful Shading Accent 5" w:semiHidden="0" w:uiPriority="71" w:unhideWhenUsed="0"/>
-    <w:lsdException w:name="Colorful List Accent 5" w:semiHidden="0" w:uiPriority="72" w:unhideWhenUsed="0"/>
-    <w:lsdException w:name="Colorful Grid Accent 5" w:semiHidden="0" w:uiPriority="73" w:unhideWhenUsed="0"/>
-    <w:lsdException w:name="Light Shading Accent 6" w:semiHidden="0" w:uiPriority="60" w:unhideWhenUsed="0"/>
-    <w:lsdException w:name="Light List Accent 6" w:semiHidden="0" w:uiPriority="61" w:unhideWhenUsed="0"/>
-    <w:lsdException w:name="Light Grid Accent 6" w:semiHidden="0" w:uiPriority="62" w:unhideWhenUsed="0"/>
-    <w:lsdException w:name="Medium Shading 1 Accent 6" w:semiHidden="0" w:uiPriority="63" w:unhideWhenUsed="0"/>
-    <w:lsdException w:name="Medium Shading 2 Accent 6" w:semiHidden="0" w:uiPriority="64" w:unhideWhenUsed="0"/>
-    <w:lsdException w:name="Medium List 1 Accent 6" w:semiHidden="0" w:uiPriority="65" w:unhideWhenUsed="0"/>
-    <w:lsdException w:name="Medium List 2 Accent 6" w:semiHidden="0" w:uiPriority="66" w:unhideWhenUsed="0"/>
-    <w:lsdException w:name="Medium Grid 1 Accent 6" w:semiHidden="0" w:uiPriority="67" w:unhideWhenUsed="0"/>
-    <w:lsdException w:name="Medium Grid 2 Accent 6" w:semiHidden="0" w:uiPriority="68" w:unhideWhenUsed="0"/>
-    <w:lsdException w:name="Medium Grid 3 Accent 6" w:semiHidden="0" w:uiPriority="69" w:unhideWhenUsed="0"/>
-    <w:lsdException w:name="Dark List Accent 6" w:semiHidden="0" w:uiPriority="70" w:unhideWhenUsed="0"/>
-    <w:lsdException w:name="Colorful Shading Accent 6" w:semiHidden="0" w:uiPriority="71" w:unhideWhenUsed="0"/>
-    <w:lsdException w:name="Colorful List Accent 6" w:semiHidden="0" w:uiPriority="72" w:unhideWhenUsed="0"/>
-    <w:lsdException w:name="Colorful Grid Accent 6" w:semiHidden="0" w:uiPriority="73" w:unhideWhenUsed="0"/>
-    <w:lsdException w:name="Subtle Emphasis" w:semiHidden="0" w:uiPriority="19" w:unhideWhenUsed="0" w:qFormat="1"/>
-    <w:lsdException w:name="Intense Emphasis" w:semiHidden="0" w:uiPriority="21" w:unhideWhenUsed="0" w:qFormat="1"/>
-    <w:lsdException w:name="Subtle Reference" w:semiHidden="0" w:uiPriority="31" w:unhideWhenUsed="0" w:qFormat="1"/>
-    <w:lsdException w:name="Intense Reference" w:semiHidden="0" w:uiPriority="32" w:unhideWhenUsed="0" w:qFormat="1"/>
-    <w:lsdException w:name="Book Title" w:semiHidden="0" w:uiPriority="33" w:unhideWhenUsed="0" w:qFormat="1"/>
-    <w:lsdException w:name="Bibliography" w:uiPriority="37"/>
-    <w:lsdException w:name="TOC Heading" w:uiPriority="39" w:qFormat="1"/>
+  <w:latentStyles w:defLockedState="0" w:defUIPriority="99" w:defSemiHidden="0" w:defUnhideWhenUsed="0" w:defQFormat="0" w:count="371">
+    <w:lsdException w:name="Normal" w:uiPriority="0" w:qFormat="1"/>
+    <w:lsdException w:name="heading 1" w:uiPriority="9" w:qFormat="1"/>
+    <w:lsdException w:name="heading 2" w:semiHidden="1" w:uiPriority="9" w:unhideWhenUsed="1" w:qFormat="1"/>
+    <w:lsdException w:name="heading 3" w:semiHidden="1" w:uiPriority="9" w:unhideWhenUsed="1" w:qFormat="1"/>
+    <w:lsdException w:name="heading 4" w:semiHidden="1" w:uiPriority="9" w:unhideWhenUsed="1" w:qFormat="1"/>
+    <w:lsdException w:name="heading 5" w:semiHidden="1" w:uiPriority="9" w:unhideWhenUsed="1" w:qFormat="1"/>
+    <w:lsdException w:name="heading 6" w:semiHidden="1" w:uiPriority="9" w:unhideWhenUsed="1" w:qFormat="1"/>
+    <w:lsdException w:name="heading 7" w:semiHidden="1" w:uiPriority="9" w:unhideWhenUsed="1" w:qFormat="1"/>
+    <w:lsdException w:name="heading 8" w:semiHidden="1" w:uiPriority="9" w:unhideWhenUsed="1" w:qFormat="1"/>
+    <w:lsdException w:name="heading 9" w:semiHidden="1" w:uiPriority="9" w:unhideWhenUsed="1" w:qFormat="1"/>
+    <w:lsdException w:name="index 1" w:semiHidden="1" w:unhideWhenUsed="1"/>
+    <w:lsdException w:name="index 2" w:semiHidden="1" w:unhideWhenUsed="1"/>
+    <w:lsdException w:name="index 3" w:semiHidden="1" w:unhideWhenUsed="1"/>
+    <w:lsdException w:name="index 4" w:semiHidden="1" w:unhideWhenUsed="1"/>
+    <w:lsdException w:name="index 5" w:semiHidden="1" w:unhideWhenUsed="1"/>
+    <w:lsdException w:name="index 6" w:semiHidden="1" w:unhideWhenUsed="1"/>
+    <w:lsdException w:name="index 7" w:semiHidden="1" w:unhideWhenUsed="1"/>
+    <w:lsdException w:name="index 8" w:semiHidden="1" w:unhideWhenUsed="1"/>
+    <w:lsdException w:name="index 9" w:semiHidden="1" w:unhideWhenUsed="1"/>
+    <w:lsdException w:name="toc 1" w:semiHidden="1" w:uiPriority="39" w:unhideWhenUsed="1"/>
+    <w:lsdException w:name="toc 2" w:semiHidden="1" w:uiPriority="39" w:unhideWhenUsed="1"/>
+    <w:lsdException w:name="toc 3" w:semiHidden="1" w:uiPriority="39" w:unhideWhenUsed="1"/>
+    <w:lsdException w:name="toc 4" w:semiHidden="1" w:uiPriority="39" w:unhideWhenUsed="1"/>
+    <w:lsdException w:name="toc 5" w:semiHidden="1" w:uiPriority="39" w:unhideWhenUsed="1"/>
+    <w:lsdException w:name="toc 6" w:semiHidden="1" w:uiPriority="39" w:unhideWhenUsed="1"/>
+    <w:lsdException w:name="toc 7" w:semiHidden="1" w:uiPriority="39" w:unhideWhenUsed="1"/>
+    <w:lsdException w:name="toc 8" w:semiHidden="1" w:uiPriority="39" w:unhideWhenUsed="1"/>
+    <w:lsdException w:name="toc 9" w:semiHidden="1" w:uiPriority="39" w:unhideWhenUsed="1"/>
+    <w:lsdException w:name="Normal Indent" w:semiHidden="1" w:unhideWhenUsed="1"/>
+    <w:lsdException w:name="footnote text" w:semiHidden="1" w:unhideWhenUsed="1"/>
+    <w:lsdException w:name="annotation text" w:semiHidden="1" w:unhideWhenUsed="1"/>
+    <w:lsdException w:name="header" w:semiHidden="1" w:unhideWhenUsed="1"/>
+    <w:lsdException w:name="footer" w:semiHidden="1" w:unhideWhenUsed="1"/>
+    <w:lsdException w:name="index heading" w:semiHidden="1" w:unhideWhenUsed="1"/>
+    <w:lsdException w:name="caption" w:semiHidden="1" w:uiPriority="35" w:unhideWhenUsed="1" w:qFormat="1"/>
+    <w:lsdException w:name="table of figures" w:semiHidden="1" w:unhideWhenUsed="1"/>
+    <w:lsdException w:name="envelope address" w:semiHidden="1" w:unhideWhenUsed="1"/>
+    <w:lsdException w:name="envelope return" w:semiHidden="1" w:unhideWhenUsed="1"/>
+    <w:lsdException w:name="footnote reference" w:semiHidden="1" w:unhideWhenUsed="1"/>
+    <w:lsdException w:name="annotation reference" w:semiHidden="1" w:unhideWhenUsed="1"/>
+    <w:lsdException w:name="line number" w:semiHidden="1" w:unhideWhenUsed="1"/>
+    <w:lsdException w:name="page number" w:semiHidden="1" w:unhideWhenUsed="1"/>
+    <w:lsdException w:name="endnote reference" w:semiHidden="1" w:unhideWhenUsed="1"/>
+    <w:lsdException w:name="endnote text" w:semiHidden="1" w:unhideWhenUsed="1"/>
+    <w:lsdException w:name="table of authorities" w:semiHidden="1" w:unhideWhenUsed="1"/>
+    <w:lsdException w:name="macro" w:semiHidden="1" w:unhideWhenUsed="1"/>
+    <w:lsdException w:name="toa heading" w:semiHidden="1" w:unhideWhenUsed="1"/>
+    <w:lsdException w:name="List" w:semiHidden="1" w:unhideWhenUsed="1"/>
+    <w:lsdException w:name="List Bullet" w:semiHidden="1" w:unhideWhenUsed="1"/>
+    <w:lsdException w:name="List Number" w:semiHidden="1" w:unhideWhenUsed="1"/>
+    <w:lsdException w:name="List 2" w:semiHidden="1" w:unhideWhenUsed="1"/>
+    <w:lsdException w:name="List 3" w:semiHidden="1" w:unhideWhenUsed="1"/>
+    <w:lsdException w:name="List 4" w:semiHidden="1" w:unhideWhenUsed="1"/>
+    <w:lsdException w:name="List 5" w:semiHidden="1" w:unhideWhenUsed="1"/>
+    <w:lsdException w:name="List Bullet 2" w:semiHidden="1" w:unhideWhenUsed="1"/>
+    <w:lsdException w:name="List Bullet 3" w:semiHidden="1" w:unhideWhenUsed="1"/>
+    <w:lsdException w:name="List Bullet 4" w:semiHidden="1" w:unhideWhenUsed="1"/>
+    <w:lsdException w:name="List Bullet 5" w:semiHidden="1" w:unhideWhenUsed="1"/>
+    <w:lsdException w:name="List Number 2" w:semiHidden="1" w:unhideWhenUsed="1"/>
+    <w:lsdException w:name="List Number 3" w:semiHidden="1" w:unhideWhenUsed="1"/>
+    <w:lsdException w:name="List Number 4" w:semiHidden="1" w:unhideWhenUsed="1"/>
+    <w:lsdException w:name="List Number 5" w:semiHidden="1" w:unhideWhenUsed="1"/>
+    <w:lsdException w:name="Title" w:uiPriority="10" w:qFormat="1"/>
+    <w:lsdException w:name="Closing" w:semiHidden="1" w:unhideWhenUsed="1"/>
+    <w:lsdException w:name="Signature" w:semiHidden="1" w:unhideWhenUsed="1"/>
+    <w:lsdException w:name="Default Paragraph Font" w:semiHidden="1" w:uiPriority="1" w:unhideWhenUsed="1"/>
+    <w:lsdException w:name="Body Text" w:semiHidden="1" w:unhideWhenUsed="1"/>
+    <w:lsdException w:name="Body Text Indent" w:semiHidden="1" w:unhideWhenUsed="1"/>
+    <w:lsdException w:name="List Continue" w:semiHidden="1" w:unhideWhenUsed="1"/>
+    <w:lsdException w:name="List Continue 2" w:semiHidden="1" w:unhideWhenUsed="1"/>
+    <w:lsdException w:name="List Continue 3" w:semiHidden="1" w:unhideWhenUsed="1"/>
+    <w:lsdException w:name="List Continue 4" w:semiHidden="1" w:unhideWhenUsed="1"/>
+    <w:lsdException w:name="List Continue 5" w:semiHidden="1" w:unhideWhenUsed="1"/>
+    <w:lsdException w:name="Message Header" w:semiHidden="1" w:unhideWhenUsed="1"/>
+    <w:lsdException w:name="Subtitle" w:uiPriority="11" w:qFormat="1"/>
+    <w:lsdException w:name="Salutation" w:semiHidden="1" w:unhideWhenUsed="1"/>
+    <w:lsdException w:name="Date" w:semiHidden="1" w:unhideWhenUsed="1"/>
+    <w:lsdException w:name="Body Text First Indent" w:semiHidden="1" w:unhideWhenUsed="1"/>
+    <w:lsdException w:name="Body Text First Indent 2" w:semiHidden="1" w:unhideWhenUsed="1"/>
+    <w:lsdException w:name="Note Heading" w:semiHidden="1" w:unhideWhenUsed="1"/>
+    <w:lsdException w:name="Body Text 2" w:semiHidden="1" w:unhideWhenUsed="1"/>
+    <w:lsdException w:name="Body Text 3" w:semiHidden="1" w:unhideWhenUsed="1"/>
+    <w:lsdException w:name="Body Text Indent 2" w:semiHidden="1" w:unhideWhenUsed="1"/>
+    <w:lsdException w:name="Body Text Indent 3" w:semiHidden="1" w:unhideWhenUsed="1"/>
+    <w:lsdException w:name="Block Text" w:semiHidden="1" w:unhideWhenUsed="1"/>
+    <w:lsdException w:name="Hyperlink" w:semiHidden="1" w:unhideWhenUsed="1"/>
+    <w:lsdException w:name="FollowedHyperlink" w:semiHidden="1" w:unhideWhenUsed="1"/>
+    <w:lsdException w:name="Strong" w:uiPriority="22" w:qFormat="1"/>
+    <w:lsdException w:name="Emphasis" w:uiPriority="20" w:qFormat="1"/>
+    <w:lsdException w:name="Document Map" w:semiHidden="1" w:unhideWhenUsed="1"/>
+    <w:lsdException w:name="Plain Text" w:semiHidden="1" w:unhideWhenUsed="1"/>
+    <w:lsdException w:name="E-mail Signature" w:semiHidden="1" w:unhideWhenUsed="1"/>
+    <w:lsdException w:name="HTML Top of Form" w:semiHidden="1" w:unhideWhenUsed="1"/>
+    <w:lsdException w:name="HTML Bottom of Form" w:semiHidden="1" w:unhideWhenUsed="1"/>
+    <w:lsdException w:name="Normal (Web)" w:semiHidden="1" w:unhideWhenUsed="1"/>
+    <w:lsdException w:name="HTML Acronym" w:semiHidden="1" w:unhideWhenUsed="1"/>
+    <w:lsdException w:name="HTML Address" w:semiHidden="1" w:unhideWhenUsed="1"/>
+    <w:lsdException w:name="HTML Cite" w:semiHidden="1" w:unhideWhenUsed="1"/>
+    <w:lsdException w:name="HTML Code" w:semiHidden="1" w:unhideWhenUsed="1"/>
+    <w:lsdException w:name="HTML Definition" w:semiHidden="1" w:unhideWhenUsed="1"/>
+    <w:lsdException w:name="HTML Keyboard" w:semiHidden="1" w:unhideWhenUsed="1"/>
+    <w:lsdException w:name="HTML Preformatted" w:semiHidden="1" w:unhideWhenUsed="1"/>
+    <w:lsdException w:name="HTML Sample" w:semiHidden="1" w:unhideWhenUsed="1"/>
+    <w:lsdException w:name="HTML Typewriter" w:semiHidden="1" w:unhideWhenUsed="1"/>
+    <w:lsdException w:name="HTML Variable" w:semiHidden="1" w:unhideWhenUsed="1"/>
+    <w:lsdException w:name="Normal Table" w:semiHidden="1" w:unhideWhenUsed="1"/>
+    <w:lsdException w:name="annotation subject" w:semiHidden="1" w:unhideWhenUsed="1"/>
+    <w:lsdException w:name="No List" w:semiHidden="1" w:unhideWhenUsed="1"/>
+    <w:lsdException w:name="Outline List 1" w:semiHidden="1" w:unhideWhenUsed="1"/>
+    <w:lsdException w:name="Outline List 2" w:semiHidden="1" w:unhideWhenUsed="1"/>
+    <w:lsdException w:name="Outline List 3" w:semiHidden="1" w:unhideWhenUsed="1"/>
+    <w:lsdException w:name="Table Simple 1" w:semiHidden="1" w:unhideWhenUsed="1"/>
+    <w:lsdException w:name="Table Simple 2" w:semiHidden="1" w:unhideWhenUsed="1"/>
+    <w:lsdException w:name="Table Simple 3" w:semiHidden="1" w:unhideWhenUsed="1"/>
+    <w:lsdException w:name="Table Classic 1" w:semiHidden="1" w:unhideWhenUsed="1"/>
+    <w:lsdException w:name="Table Classic 2" w:semiHidden="1" w:unhideWhenUsed="1"/>
+    <w:lsdException w:name="Table Classic 3" w:semiHidden="1" w:unhideWhenUsed="1"/>
+    <w:lsdException w:name="Table Classic 4" w:semiHidden="1" w:unhideWhenUsed="1"/>
+    <w:lsdException w:name="Table Colorful 1" w:semiHidden="1" w:unhideWhenUsed="1"/>
+    <w:lsdException w:name="Table Colorful 2" w:semiHidden="1" w:unhideWhenUsed="1"/>
+    <w:lsdException w:name="Table Colorful 3" w:semiHidden="1" w:unhideWhenUsed="1"/>
+    <w:lsdException w:name="Table Columns 1" w:semiHidden="1" w:unhideWhenUsed="1"/>
+    <w:lsdException w:name="Table Columns 2" w:semiHidden="1" w:unhideWhenUsed="1"/>
+    <w:lsdException w:name="Table Columns 3" w:semiHidden="1" w:unhideWhenUsed="1"/>
+    <w:lsdException w:name="Table Columns 4" w:semiHidden="1" w:unhideWhenUsed="1"/>
+    <w:lsdException w:name="Table Columns 5" w:semiHidden="1" w:unhideWhenUsed="1"/>
+    <w:lsdException w:name="Table Grid 1" w:semiHidden="1" w:unhideWhenUsed="1"/>
+    <w:lsdException w:name="Table Grid 2" w:semiHidden="1" w:unhideWhenUsed="1"/>
+    <w:lsdException w:name="Table Grid 3" w:semiHidden="1" w:unhideWhenUsed="1"/>
+    <w:lsdException w:name="Table Grid 4" w:semiHidden="1" w:unhideWhenUsed="1"/>
+    <w:lsdException w:name="Table Grid 5" w:semiHidden="1" w:unhideWhenUsed="1"/>
+    <w:lsdException w:name="Table Grid 6" w:semiHidden="1" w:unhideWhenUsed="1"/>
+    <w:lsdException w:name="Table Grid 7" w:semiHidden="1" w:unhideWhenUsed="1"/>
+    <w:lsdException w:name="Table Grid 8" w:semiHidden="1" w:unhideWhenUsed="1"/>
+    <w:lsdException w:name="Table List 1" w:semiHidden="1" w:unhideWhenUsed="1"/>
+    <w:lsdException w:name="Table List 2" w:semiHidden="1" w:unhideWhenUsed="1"/>
+    <w:lsdException w:name="Table List 3" w:semiHidden="1" w:unhideWhenUsed="1"/>
+    <w:lsdException w:name="Table List 4" w:semiHidden="1" w:unhideWhenUsed="1"/>
+    <w:lsdException w:name="Table List 5" w:semiHidden="1" w:unhideWhenUsed="1"/>
+    <w:lsdException w:name="Table List 6" w:semiHidden="1" w:unhideWhenUsed="1"/>
+    <w:lsdException w:name="Table List 7" w:semiHidden="1" w:unhideWhenUsed="1"/>
+    <w:lsdException w:name="Table List 8" w:semiHidden="1" w:unhideWhenUsed="1"/>
+    <w:lsdException w:name="Table 3D effects 1" w:semiHidden="1" w:unhideWhenUsed="1"/>
+    <w:lsdException w:name="Table 3D effects 2" w:semiHidden="1" w:unhideWhenUsed="1"/>
+    <w:lsdException w:name="Table 3D effects 3" w:semiHidden="1" w:unhideWhenUsed="1"/>
+    <w:lsdException w:name="Table Contemporary" w:semiHidden="1" w:unhideWhenUsed="1"/>
+    <w:lsdException w:name="Table Elegant" w:semiHidden="1" w:unhideWhenUsed="1"/>
+    <w:lsdException w:name="Table Professional" w:semiHidden="1" w:unhideWhenUsed="1"/>
+    <w:lsdException w:name="Table Subtle 1" w:semiHidden="1" w:unhideWhenUsed="1"/>
+    <w:lsdException w:name="Table Subtle 2" w:semiHidden="1" w:unhideWhenUsed="1"/>
+    <w:lsdException w:name="Table Web 1" w:semiHidden="1" w:unhideWhenUsed="1"/>
+    <w:lsdException w:name="Table Web 2" w:semiHidden="1" w:unhideWhenUsed="1"/>
+    <w:lsdException w:name="Table Web 3" w:semiHidden="1" w:unhideWhenUsed="1"/>
+    <w:lsdException w:name="Balloon Text" w:semiHidden="1" w:unhideWhenUsed="1"/>
+    <w:lsdException w:name="Table Grid" w:uiPriority="39"/>
+    <w:lsdException w:name="Table Theme" w:semiHidden="1" w:unhideWhenUsed="1"/>
+    <w:lsdException w:name="Placeholder Text" w:semiHidden="1"/>
+    <w:lsdException w:name="No Spacing" w:uiPriority="1" w:qFormat="1"/>
+    <w:lsdException w:name="Light Shading" w:uiPriority="60"/>
+    <w:lsdException w:name="Light List" w:uiPriority="61"/>
+    <w:lsdException w:name="Light Grid" w:uiPriority="62"/>
+    <w:lsdException w:name="Medium Shading 1" w:uiPriority="63"/>
+    <w:lsdException w:name="Medium Shading 2" w:uiPriority="64"/>
+    <w:lsdException w:name="Medium List 1" w:uiPriority="65"/>
+    <w:lsdException w:name="Medium List 2" w:uiPriority="66"/>
+    <w:lsdException w:name="Medium Grid 1" w:uiPriority="67"/>
+    <w:lsdException w:name="Medium Grid 2" w:uiPriority="68"/>
+    <w:lsdException w:name="Medium Grid 3" w:uiPriority="69"/>
+    <w:lsdException w:name="Dark List" w:uiPriority="70"/>
+    <w:lsdException w:name="Colorful Shading" w:uiPriority="71"/>
+    <w:lsdException w:name="Colorful List" w:uiPriority="72"/>
+    <w:lsdException w:name="Colorful Grid" w:uiPriority="73"/>
+    <w:lsdException w:name="Light Shading Accent 1" w:uiPriority="60"/>
+    <w:lsdException w:name="Light List Accent 1" w:uiPriority="61"/>
+    <w:lsdException w:name="Light Grid Accent 1" w:uiPriority="62"/>
+    <w:lsdException w:name="Medium Shading 1 Accent 1" w:uiPriority="63"/>
+    <w:lsdException w:name="Medium Shading 2 Accent 1" w:uiPriority="64"/>
+    <w:lsdException w:name="Medium List 1 Accent 1" w:uiPriority="65"/>
+    <w:lsdException w:name="Revision" w:semiHidden="1"/>
+    <w:lsdException w:name="List Paragraph" w:uiPriority="34" w:qFormat="1"/>
+    <w:lsdException w:name="Quote" w:uiPriority="29" w:qFormat="1"/>
+    <w:lsdException w:name="Intense Quote" w:uiPriority="30" w:qFormat="1"/>
+    <w:lsdException w:name="Medium List 2 Accent 1" w:uiPriority="66"/>
+    <w:lsdException w:name="Medium Grid 1 Accent 1" w:uiPriority="67"/>
+    <w:lsdException w:name="Medium Grid 2 Accent 1" w:uiPriority="68"/>
+    <w:lsdException w:name="Medium Grid 3 Accent 1" w:uiPriority="69"/>
+    <w:lsdException w:name="Dark List Accent 1" w:uiPriority="70"/>
+    <w:lsdException w:name="Colorful Shading Accent 1" w:uiPriority="71"/>
+    <w:lsdException w:name="Colorful List Accent 1" w:uiPriority="72"/>
+    <w:lsdException w:name="Colorful Grid Accent 1" w:uiPriority="73"/>
+    <w:lsdException w:name="Light Shading Accent 2" w:uiPriority="60"/>
+    <w:lsdException w:name="Light List Accent 2" w:uiPriority="61"/>
+    <w:lsdException w:name="Light Grid Accent 2" w:uiPriority="62"/>
+    <w:lsdException w:name="Medium Shading 1 Accent 2" w:uiPriority="63"/>
+    <w:lsdException w:name="Medium Shading 2 Accent 2" w:uiPriority="64"/>
+    <w:lsdException w:name="Medium List 1 Accent 2" w:uiPriority="65"/>
+    <w:lsdException w:name="Medium List 2 Accent 2" w:uiPriority="66"/>
+    <w:lsdException w:name="Medium Grid 1 Accent 2" w:uiPriority="67"/>
+    <w:lsdException w:name="Medium Grid 2 Accent 2" w:uiPriority="68"/>
+    <w:lsdException w:name="Medium Grid 3 Accent 2" w:uiPriority="69"/>
+    <w:lsdException w:name="Dark List Accent 2" w:uiPriority="70"/>
+    <w:lsdException w:name="Colorful Shading Accent 2" w:uiPriority="71"/>
+    <w:lsdException w:name="Colorful List Accent 2" w:uiPriority="72"/>
+    <w:lsdException w:name="Colorful Grid Accent 2" w:uiPriority="73"/>
+    <w:lsdException w:name="Light Shading Accent 3" w:uiPriority="60"/>
+    <w:lsdException w:name="Light List Accent 3" w:uiPriority="61"/>
+    <w:lsdException w:name="Light Grid Accent 3" w:uiPriority="62"/>
+    <w:lsdException w:name="Medium Shading 1 Accent 3" w:uiPriority="63"/>
+    <w:lsdException w:name="Medium Shading 2 Accent 3" w:uiPriority="64"/>
+    <w:lsdException w:name="Medium List 1 Accent 3" w:uiPriority="65"/>
+    <w:lsdException w:name="Medium List 2 Accent 3" w:uiPriority="66"/>
+    <w:lsdException w:name="Medium Grid 1 Accent 3" w:uiPriority="67"/>
+    <w:lsdException w:name="Medium Grid 2 Accent 3" w:uiPriority="68"/>
+    <w:lsdException w:name="Medium Grid 3 Accent 3" w:uiPriority="69"/>
+    <w:lsdException w:name="Dark List Accent 3" w:uiPriority="70"/>
+    <w:lsdException w:name="Colorful Shading Accent 3" w:uiPriority="71"/>
+    <w:lsdException w:name="Colorful List Accent 3" w:uiPriority="72"/>
+    <w:lsdException w:name="Colorful Grid Accent 3" w:uiPriority="73"/>
+    <w:lsdException w:name="Light Shading Accent 4" w:uiPriority="60"/>
+    <w:lsdException w:name="Light List Accent 4" w:uiPriority="61"/>
+    <w:lsdException w:name="Light Grid Accent 4" w:uiPriority="62"/>
+    <w:lsdException w:name="Medium Shading 1 Accent 4" w:uiPriority="63"/>
+    <w:lsdException w:name="Medium Shading 2 Accent 4" w:uiPriority="64"/>
+    <w:lsdException w:name="Medium List 1 Accent 4" w:uiPriority="65"/>
+    <w:lsdException w:name="Medium List 2 Accent 4" w:uiPriority="66"/>
+    <w:lsdException w:name="Medium Grid 1 Accent 4" w:uiPriority="67"/>
+    <w:lsdException w:name="Medium Grid 2 Accent 4" w:uiPriority="68"/>
+    <w:lsdException w:name="Medium Grid 3 Accent 4" w:uiPriority="69"/>
+    <w:lsdException w:name="Dark List Accent 4" w:uiPriority="70"/>
+    <w:lsdException w:name="Colorful Shading Accent 4" w:uiPriority="71"/>
+    <w:lsdException w:name="Colorful List Accent 4" w:uiPriority="72"/>
+    <w:lsdException w:name="Colorful Grid Accent 4" w:uiPriority="73"/>
+    <w:lsdException w:name="Light Shading Accent 5" w:uiPriority="60"/>
+    <w:lsdException w:name="Light List Accent 5" w:uiPriority="61"/>
+    <w:lsdException w:name="Light Grid Accent 5" w:uiPriority="62"/>
+    <w:lsdException w:name="Medium Shading 1 Accent 5" w:uiPriority="63"/>
+    <w:lsdException w:name="Medium Shading 2 Accent 5" w:uiPriority="64"/>
+    <w:lsdException w:name="Medium List 1 Accent 5" w:uiPriority="65"/>
+    <w:lsdException w:name="Medium List 2 Accent 5" w:uiPriority="66"/>
+    <w:lsdException w:name="Medium Grid 1 Accent 5" w:uiPriority="67"/>
+    <w:lsdException w:name="Medium Grid 2 Accent 5" w:uiPriority="68"/>
+    <w:lsdException w:name="Medium Grid 3 Accent 5" w:uiPriority="69"/>
+    <w:lsdException w:name="Dark List Accent 5" w:uiPriority="70"/>
+    <w:lsdException w:name="Colorful Shading Accent 5" w:uiPriority="71"/>
+    <w:lsdException w:name="Colorful List Accent 5" w:uiPriority="72"/>
+    <w:lsdException w:name="Colorful Grid Accent 5" w:uiPriority="73"/>
+    <w:lsdException w:name="Light Shading Accent 6" w:uiPriority="60"/>
+    <w:lsdException w:name="Light List Accent 6" w:uiPriority="61"/>
+    <w:lsdException w:name="Light Grid Accent 6" w:uiPriority="62"/>
+    <w:lsdException w:name="Medium Shading 1 Accent 6" w:uiPriority="63"/>
+    <w:lsdException w:name="Medium Shading 2 Accent 6" w:uiPriority="64"/>
+    <w:lsdException w:name="Medium List 1 Accent 6" w:uiPriority="65"/>
+    <w:lsdException w:name="Medium List 2 Accent 6" w:uiPriority="66"/>
+    <w:lsdException w:name="Medium Grid 1 Accent 6" w:uiPriority="67"/>
+    <w:lsdException w:name="Medium Grid 2 Accent 6" w:uiPriority="68"/>
+    <w:lsdException w:name="Medium Grid 3 Accent 6" w:uiPriority="69"/>
+    <w:lsdException w:name="Dark List Accent 6" w:uiPriority="70"/>
+    <w:lsdException w:name="Colorful Shading Accent 6" w:uiPriority="71"/>
+    <w:lsdException w:name="Colorful List Accent 6" w:uiPriority="72"/>
+    <w:lsdException w:name="Colorful Grid Accent 6" w:uiPriority="73"/>
+    <w:lsdException w:name="Subtle Emphasis" w:uiPriority="19" w:qFormat="1"/>
+    <w:lsdException w:name="Intense Emphasis" w:uiPriority="21" w:qFormat="1"/>
+    <w:lsdException w:name="Subtle Reference" w:uiPriority="31" w:qFormat="1"/>
+    <w:lsdException w:name="Intense Reference" w:uiPriority="32" w:qFormat="1"/>
+    <w:lsdException w:name="Book Title" w:uiPriority="33" w:qFormat="1"/>
+    <w:lsdException w:name="Bibliography" w:semiHidden="1" w:uiPriority="37" w:unhideWhenUsed="1"/>
+    <w:lsdException w:name="TOC Heading" w:semiHidden="1" w:uiPriority="39" w:unhideWhenUsed="1" w:qFormat="1"/>
+    <w:lsdException w:name="Plain Table 1" w:uiPriority="41"/>
+    <w:lsdException w:name="Plain Table 2" w:uiPriority="42"/>
+    <w:lsdException w:name="Plain Table 3" w:uiPriority="43"/>
+    <w:lsdException w:name="Plain Table 4" w:uiPriority="44"/>
+    <w:lsdException w:name="Plain Table 5" w:uiPriority="45"/>
+    <w:lsdException w:name="Grid Table Light" w:uiPriority="40"/>
+    <w:lsdException w:name="Grid Table 1 Light" w:uiPriority="46"/>
+    <w:lsdException w:name="Grid Table 2" w:uiPriority="47"/>
+    <w:lsdException w:name="Grid Table 3" w:uiPriority="48"/>
+    <w:lsdException w:name="Grid Table 4" w:uiPriority="49"/>
+    <w:lsdException w:name="Grid Table 5 Dark" w:uiPriority="50"/>
+    <w:lsdException w:name="Grid Table 6 Colorful" w:uiPriority="51"/>
+    <w:lsdException w:name="Grid Table 7 Colorful" w:uiPriority="52"/>
+    <w:lsdException w:name="Grid Table 1 Light Accent 1" w:uiPriority="46"/>
+    <w:lsdException w:name="Grid Table 2 Accent 1" w:uiPriority="47"/>
+    <w:lsdException w:name="Grid Table 3 Accent 1" w:uiPriority="48"/>
+    <w:lsdException w:name="Grid Table 4 Accent 1" w:uiPriority="49"/>
+    <w:lsdException w:name="Grid Table 5 Dark Accent 1" w:uiPriority="50"/>
+    <w:lsdException w:name="Grid Table 6 Colorful Accent 1" w:uiPriority="51"/>
+    <w:lsdException w:name="Grid Table 7 Colorful Accent 1" w:uiPriority="52"/>
+    <w:lsdException w:name="Grid Table 1 Light Accent 2" w:uiPriority="46"/>
+    <w:lsdException w:name="Grid Table 2 Accent 2" w:uiPriority="47"/>
+    <w:lsdException w:name="Grid Table 3 Accent 2" w:uiPriority="48"/>
+    <w:lsdException w:name="Grid Table 4 Accent 2" w:uiPriority="49"/>
+    <w:lsdException w:name="Grid Table 5 Dark Accent 2" w:uiPriority="50"/>
+    <w:lsdException w:name="Grid Table 6 Colorful Accent 2" w:uiPriority="51"/>
+    <w:lsdException w:name="Grid Table 7 Colorful Accent 2" w:uiPriority="52"/>
+    <w:lsdException w:name="Grid Table 1 Light Accent 3" w:uiPriority="46"/>
+    <w:lsdException w:name="Grid Table 2 Accent 3" w:uiPriority="47"/>
+    <w:lsdException w:name="Grid Table 3 Accent 3" w:uiPriority="48"/>
+    <w:lsdException w:name="Grid Table 4 Accent 3" w:uiPriority="49"/>
+    <w:lsdException w:name="Grid Table 5 Dark Accent 3" w:uiPriority="50"/>
+    <w:lsdException w:name="Grid Table 6 Colorful Accent 3" w:uiPriority="51"/>
+    <w:lsdException w:name="Grid Table 7 Colorful Accent 3" w:uiPriority="52"/>
+    <w:lsdException w:name="Grid Table 1 Light Accent 4" w:uiPriority="46"/>
+    <w:lsdException w:name="Grid Table 2 Accent 4" w:uiPriority="47"/>
+    <w:lsdException w:name="Grid Table 3 Accent 4" w:uiPriority="48"/>
+    <w:lsdException w:name="Grid Table 4 Accent 4" w:uiPriority="49"/>
+    <w:lsdException w:name="Grid Table 5 Dark Accent 4" w:uiPriority="50"/>
+    <w:lsdException w:name="Grid Table 6 Colorful Accent 4" w:uiPriority="51"/>
+    <w:lsdException w:name="Grid Table 7 Colorful Accent 4" w:uiPriority="52"/>
+    <w:lsdException w:name="Grid Table 1 Light Accent 5" w:uiPriority="46"/>
+    <w:lsdException w:name="Grid Table 2 Accent 5" w:uiPriority="47"/>
+    <w:lsdException w:name="Grid Table 3 Accent 5" w:uiPriority="48"/>
+    <w:lsdException w:name="Grid Table 4 Accent 5" w:uiPriority="49"/>
+    <w:lsdException w:name="Grid Table 5 Dark Accent 5" w:uiPriority="50"/>
+    <w:lsdException w:name="Grid Table 6 Colorful Accent 5" w:uiPriority="51"/>
+    <w:lsdException w:name="Grid Table 7 Colorful Accent 5" w:uiPriority="52"/>
+    <w:lsdException w:name="Grid Table 1 Light Accent 6" w:uiPriority="46"/>
+    <w:lsdException w:name="Grid Table 2 Accent 6" w:uiPriority="47"/>
+    <w:lsdException w:name="Grid Table 3 Accent 6" w:uiPriority="48"/>
+    <w:lsdException w:name="Grid Table 4 Accent 6" w:uiPriority="49"/>
+    <w:lsdException w:name="Grid Table 5 Dark Accent 6" w:uiPriority="50"/>
+    <w:lsdException w:name="Grid Table 6 Colorful Accent 6" w:uiPriority="51"/>
+    <w:lsdException w:name="Grid Table 7 Colorful Accent 6" w:uiPriority="52"/>
+    <w:lsdException w:name="List Table 1 Light" w:uiPriority="46"/>
+    <w:lsdException w:name="List Table 2" w:uiPriority="47"/>
+    <w:lsdException w:name="List Table 3" w:uiPriority="48"/>
+    <w:lsdException w:name="List Table 4" w:uiPriority="49"/>
+    <w:lsdException w:name="List Table 5 Dark" w:uiPriority="50"/>
+    <w:lsdException w:name="List Table 6 Colorful" w:uiPriority="51"/>
+    <w:lsdException w:name="List Table 7 Colorful" w:uiPriority="52"/>
+    <w:lsdException w:name="List Table 1 Light Accent 1" w:uiPriority="46"/>
+    <w:lsdException w:name="List Table 2 Accent 1" w:uiPriority="47"/>
+    <w:lsdException w:name="List Table 3 Accent 1" w:uiPriority="48"/>
+    <w:lsdException w:name="List Table 4 Accent 1" w:uiPriority="49"/>
+    <w:lsdException w:name="List Table 5 Dark Accent 1" w:uiPriority="50"/>
+    <w:lsdException w:name="List Table 6 Colorful Accent 1" w:uiPriority="51"/>
+    <w:lsdException w:name="List Table 7 Colorful Accent 1" w:uiPriority="52"/>
+    <w:lsdException w:name="List Table 1 Light Accent 2" w:uiPriority="46"/>
+    <w:lsdException w:name="List Table 2 Accent 2" w:uiPriority="47"/>
+    <w:lsdException w:name="List Table 3 Accent 2" w:uiPriority="48"/>
+    <w:lsdException w:name="List Table 4 Accent 2" w:uiPriority="49"/>
+    <w:lsdException w:name="List Table 5 Dark Accent 2" w:uiPriority="50"/>
+    <w:lsdException w:name="List Table 6 Colorful Accent 2" w:uiPriority="51"/>
+    <w:lsdException w:name="List Table 7 Colorful Accent 2" w:uiPriority="52"/>
+    <w:lsdException w:name="List Table 1 Light Accent 3" w:uiPriority="46"/>
+    <w:lsdException w:name="List Table 2 Accent 3" w:uiPriority="47"/>
+    <w:lsdException w:name="List Table 3 Accent 3" w:uiPriority="48"/>
+    <w:lsdException w:name="List Table 4 Accent 3" w:uiPriority="49"/>
+    <w:lsdException w:name="List Table 5 Dark Accent 3" w:uiPriority="50"/>
+    <w:lsdException w:name="List Table 6 Colorful Accent 3" w:uiPriority="51"/>
+    <w:lsdException w:name="List Table 7 Colorful Accent 3" w:uiPriority="52"/>
+    <w:lsdException w:name="List Table 1 Light Accent 4" w:uiPriority="46"/>
+    <w:lsdException w:name="List Table 2 Accent 4" w:uiPriority="47"/>
+    <w:lsdException w:name="List Table 3 Accent 4" w:uiPriority="48"/>
+    <w:lsdException w:name="List Table 4 Accent 4" w:uiPriority="49"/>
+    <w:lsdException w:name="List Table 5 Dark Accent 4" w:uiPriority="50"/>
+    <w:lsdException w:name="List Table 6 Colorful Accent 4" w:uiPriority="51"/>
+    <w:lsdException w:name="List Table 7 Colorful Accent 4" w:uiPriority="52"/>
+    <w:lsdException w:name="List Table 1 Light Accent 5" w:uiPriority="46"/>
+    <w:lsdException w:name="List Table 2 Accent 5" w:uiPriority="47"/>
+    <w:lsdException w:name="List Table 3 Accent 5" w:uiPriority="48"/>
+    <w:lsdException w:name="List Table 4 Accent 5" w:uiPriority="49"/>
+    <w:lsdException w:name="List Table 5 Dark Accent 5" w:uiPriority="50"/>
+    <w:lsdException w:name="List Table 6 Colorful Accent 5" w:uiPriority="51"/>
+    <w:lsdException w:name="List Table 7 Colorful Accent 5" w:uiPriority="52"/>
+    <w:lsdException w:name="List Table 1 Light Accent 6" w:uiPriority="46"/>
+    <w:lsdException w:name="List Table 2 Accent 6" w:uiPriority="47"/>
+    <w:lsdException w:name="List Table 3 Accent 6" w:uiPriority="48"/>
+    <w:lsdException w:name="List Table 4 Accent 6" w:uiPriority="49"/>
+    <w:lsdException w:name="List Table 5 Dark Accent 6" w:uiPriority="50"/>
+    <w:lsdException w:name="List Table 6 Colorful Accent 6" w:uiPriority="51"/>
+    <w:lsdException w:name="List Table 7 Colorful Accent 6" w:uiPriority="52"/>
   </w:latentStyles>
   <w:style w:type="paragraph" w:default="1" w:styleId="a">
     <w:name w:val="Normal"/>
@@ -6269,6 +7604,7 @@
       <w:szCs w:val="20"/>
     </w:rPr>
     <w:tblPr>
+      <w:tblInd w:w="0" w:type="dxa"/>
       <w:tblBorders>
         <w:top w:val="single" w:sz="4" w:space="0" w:color="auto"/>
         <w:left w:val="single" w:sz="4" w:space="0" w:color="auto"/>
@@ -6277,451 +7613,12 @@
         <w:insideH w:val="single" w:sz="4" w:space="0" w:color="auto"/>
         <w:insideV w:val="single" w:sz="4" w:space="0" w:color="auto"/>
       </w:tblBorders>
-    </w:tblPr>
-  </w:style>
-  <w:style w:type="character" w:customStyle="1" w:styleId="1Char">
-    <w:name w:val="标题 1 Char"/>
-    <w:basedOn w:val="a0"/>
-    <w:link w:val="1"/>
-    <w:uiPriority w:val="9"/>
-    <w:rsid w:val="0040624D"/>
-    <w:rPr>
-      <w:b/>
-      <w:bCs/>
-      <w:kern w:val="44"/>
-      <w:sz w:val="44"/>
-      <w:szCs w:val="44"/>
-    </w:rPr>
-  </w:style>
-  <w:style w:type="character" w:customStyle="1" w:styleId="2Char">
-    <w:name w:val="标题 2 Char"/>
-    <w:basedOn w:val="a0"/>
-    <w:link w:val="2"/>
-    <w:uiPriority w:val="9"/>
-    <w:rsid w:val="0040624D"/>
-    <w:rPr>
-      <w:rFonts w:asciiTheme="majorHAnsi" w:eastAsiaTheme="majorEastAsia" w:hAnsiTheme="majorHAnsi" w:cstheme="majorBidi"/>
-      <w:b/>
-      <w:bCs/>
-      <w:sz w:val="32"/>
-      <w:szCs w:val="32"/>
-    </w:rPr>
-  </w:style>
-  <w:style w:type="paragraph" w:styleId="a7">
-    <w:name w:val="List Paragraph"/>
-    <w:basedOn w:val="a"/>
-    <w:uiPriority w:val="34"/>
-    <w:qFormat/>
-    <w:rsid w:val="0040624D"/>
-    <w:pPr>
-      <w:ind w:firstLineChars="200" w:firstLine="420"/>
-    </w:pPr>
-  </w:style>
-  <w:style w:type="paragraph" w:styleId="TOC">
-    <w:name w:val="TOC Heading"/>
-    <w:basedOn w:val="1"/>
-    <w:next w:val="a"/>
-    <w:uiPriority w:val="39"/>
-    <w:semiHidden/>
-    <w:unhideWhenUsed/>
-    <w:qFormat/>
-    <w:rsid w:val="001712FC"/>
-    <w:pPr>
-      <w:widowControl/>
-      <w:spacing w:before="480" w:after="0" w:line="276" w:lineRule="auto"/>
-      <w:jc w:val="left"/>
-      <w:outlineLvl w:val="9"/>
-    </w:pPr>
-    <w:rPr>
-      <w:rFonts w:asciiTheme="majorHAnsi" w:eastAsiaTheme="majorEastAsia" w:hAnsiTheme="majorHAnsi" w:cstheme="majorBidi"/>
-      <w:color w:val="365F91" w:themeColor="accent1" w:themeShade="BF"/>
-      <w:kern w:val="0"/>
-      <w:sz w:val="28"/>
-      <w:szCs w:val="28"/>
-    </w:rPr>
-  </w:style>
-  <w:style w:type="paragraph" w:styleId="10">
-    <w:name w:val="toc 1"/>
-    <w:basedOn w:val="a"/>
-    <w:next w:val="a"/>
-    <w:autoRedefine/>
-    <w:uiPriority w:val="39"/>
-    <w:unhideWhenUsed/>
-    <w:rsid w:val="001712FC"/>
-  </w:style>
-  <w:style w:type="paragraph" w:styleId="20">
-    <w:name w:val="toc 2"/>
-    <w:basedOn w:val="a"/>
-    <w:next w:val="a"/>
-    <w:autoRedefine/>
-    <w:uiPriority w:val="39"/>
-    <w:unhideWhenUsed/>
-    <w:rsid w:val="001712FC"/>
-    <w:pPr>
-      <w:ind w:leftChars="200" w:left="420"/>
-    </w:pPr>
-  </w:style>
-  <w:style w:type="character" w:styleId="a8">
-    <w:name w:val="Hyperlink"/>
-    <w:basedOn w:val="a0"/>
-    <w:uiPriority w:val="99"/>
-    <w:unhideWhenUsed/>
-    <w:rsid w:val="001712FC"/>
-    <w:rPr>
-      <w:color w:val="0000FF" w:themeColor="hyperlink"/>
-      <w:u w:val="single"/>
-    </w:rPr>
-  </w:style>
-</w:styles>
-</file>
-
-<file path=word/stylesWithEffects.xml><?xml version="1.0" encoding="utf-8"?>
-<w:styles xmlns:wpc="http://schemas.microsoft.com/office/word/2010/wordprocessingCanvas" xmlns:mc="http://schemas.openxmlformats.org/markup-compatibility/2006" xmlns:o="urn:schemas-microsoft-com:office:office" xmlns:r="http://schemas.openxmlformats.org/officeDocument/2006/relationships" xmlns:m="http://schemas.openxmlformats.org/officeDocument/2006/math" xmlns:v="urn:schemas-microsoft-com:vml" xmlns:wp14="http://schemas.microsoft.com/office/word/2010/wordprocessingDrawing" xmlns:wp="http://schemas.openxmlformats.org/drawingml/2006/wordprocessingDrawing" xmlns:w10="urn:schemas-microsoft-com:office:word" xmlns:w="http://schemas.openxmlformats.org/wordprocessingml/2006/main" xmlns:w14="http://schemas.microsoft.com/office/word/2010/wordml" xmlns:wpg="http://schemas.microsoft.com/office/word/2010/wordprocessingGroup" xmlns:wpi="http://schemas.microsoft.com/office/word/2010/wordprocessingInk" xmlns:wne="http://schemas.microsoft.com/office/word/2006/wordml" xmlns:wps="http://schemas.microsoft.com/office/word/2010/wordprocessingShape" mc:Ignorable="w14 wp14">
-  <w:docDefaults>
-    <w:rPrDefault>
-      <w:rPr>
-        <w:rFonts w:asciiTheme="minorHAnsi" w:eastAsiaTheme="minorEastAsia" w:hAnsiTheme="minorHAnsi" w:cstheme="minorBidi"/>
-        <w:kern w:val="2"/>
-        <w:sz w:val="21"/>
-        <w:szCs w:val="22"/>
-        <w:lang w:val="en-US" w:eastAsia="zh-CN" w:bidi="ar-SA"/>
-      </w:rPr>
-    </w:rPrDefault>
-    <w:pPrDefault/>
-  </w:docDefaults>
-  <w:latentStyles w:defLockedState="0" w:defUIPriority="99" w:defSemiHidden="1" w:defUnhideWhenUsed="1" w:defQFormat="0" w:count="267">
-    <w:lsdException w:name="Normal" w:semiHidden="0" w:uiPriority="0" w:unhideWhenUsed="0" w:qFormat="1"/>
-    <w:lsdException w:name="heading 1" w:semiHidden="0" w:uiPriority="9" w:unhideWhenUsed="0" w:qFormat="1"/>
-    <w:lsdException w:name="heading 2" w:uiPriority="9" w:qFormat="1"/>
-    <w:lsdException w:name="heading 3" w:uiPriority="9" w:qFormat="1"/>
-    <w:lsdException w:name="heading 4" w:uiPriority="9" w:qFormat="1"/>
-    <w:lsdException w:name="heading 5" w:uiPriority="9" w:qFormat="1"/>
-    <w:lsdException w:name="heading 6" w:uiPriority="9" w:qFormat="1"/>
-    <w:lsdException w:name="heading 7" w:uiPriority="9" w:qFormat="1"/>
-    <w:lsdException w:name="heading 8" w:uiPriority="9" w:qFormat="1"/>
-    <w:lsdException w:name="heading 9" w:uiPriority="9" w:qFormat="1"/>
-    <w:lsdException w:name="toc 1" w:uiPriority="39"/>
-    <w:lsdException w:name="toc 2" w:uiPriority="39"/>
-    <w:lsdException w:name="toc 3" w:uiPriority="39"/>
-    <w:lsdException w:name="toc 4" w:uiPriority="39"/>
-    <w:lsdException w:name="toc 5" w:uiPriority="39"/>
-    <w:lsdException w:name="toc 6" w:uiPriority="39"/>
-    <w:lsdException w:name="toc 7" w:uiPriority="39"/>
-    <w:lsdException w:name="toc 8" w:uiPriority="39"/>
-    <w:lsdException w:name="toc 9" w:uiPriority="39"/>
-    <w:lsdException w:name="caption" w:uiPriority="35" w:qFormat="1"/>
-    <w:lsdException w:name="Title" w:semiHidden="0" w:uiPriority="10" w:unhideWhenUsed="0" w:qFormat="1"/>
-    <w:lsdException w:name="Default Paragraph Font" w:uiPriority="1"/>
-    <w:lsdException w:name="Subtitle" w:semiHidden="0" w:uiPriority="11" w:unhideWhenUsed="0" w:qFormat="1"/>
-    <w:lsdException w:name="Strong" w:semiHidden="0" w:uiPriority="22" w:unhideWhenUsed="0" w:qFormat="1"/>
-    <w:lsdException w:name="Emphasis" w:semiHidden="0" w:uiPriority="20" w:unhideWhenUsed="0" w:qFormat="1"/>
-    <w:lsdException w:name="Table Grid" w:semiHidden="0" w:uiPriority="39" w:unhideWhenUsed="0"/>
-    <w:lsdException w:name="Placeholder Text" w:unhideWhenUsed="0"/>
-    <w:lsdException w:name="No Spacing" w:semiHidden="0" w:uiPriority="1" w:unhideWhenUsed="0" w:qFormat="1"/>
-    <w:lsdException w:name="Light Shading" w:semiHidden="0" w:uiPriority="60" w:unhideWhenUsed="0"/>
-    <w:lsdException w:name="Light List" w:semiHidden="0" w:uiPriority="61" w:unhideWhenUsed="0"/>
-    <w:lsdException w:name="Light Grid" w:semiHidden="0" w:uiPriority="62" w:unhideWhenUsed="0"/>
-    <w:lsdException w:name="Medium Shading 1" w:semiHidden="0" w:uiPriority="63" w:unhideWhenUsed="0"/>
-    <w:lsdException w:name="Medium Shading 2" w:semiHidden="0" w:uiPriority="64" w:unhideWhenUsed="0"/>
-    <w:lsdException w:name="Medium List 1" w:semiHidden="0" w:uiPriority="65" w:unhideWhenUsed="0"/>
-    <w:lsdException w:name="Medium List 2" w:semiHidden="0" w:uiPriority="66" w:unhideWhenUsed="0"/>
-    <w:lsdException w:name="Medium Grid 1" w:semiHidden="0" w:uiPriority="67" w:unhideWhenUsed="0"/>
-    <w:lsdException w:name="Medium Grid 2" w:semiHidden="0" w:uiPriority="68" w:unhideWhenUsed="0"/>
-    <w:lsdException w:name="Medium Grid 3" w:semiHidden="0" w:uiPriority="69" w:unhideWhenUsed="0"/>
-    <w:lsdException w:name="Dark List" w:semiHidden="0" w:uiPriority="70" w:unhideWhenUsed="0"/>
-    <w:lsdException w:name="Colorful Shading" w:semiHidden="0" w:uiPriority="71" w:unhideWhenUsed="0"/>
-    <w:lsdException w:name="Colorful List" w:semiHidden="0" w:uiPriority="72" w:unhideWhenUsed="0"/>
-    <w:lsdException w:name="Colorful Grid" w:semiHidden="0" w:uiPriority="73" w:unhideWhenUsed="0"/>
-    <w:lsdException w:name="Light Shading Accent 1" w:semiHidden="0" w:uiPriority="60" w:unhideWhenUsed="0"/>
-    <w:lsdException w:name="Light List Accent 1" w:semiHidden="0" w:uiPriority="61" w:unhideWhenUsed="0"/>
-    <w:lsdException w:name="Light Grid Accent 1" w:semiHidden="0" w:uiPriority="62" w:unhideWhenUsed="0"/>
-    <w:lsdException w:name="Medium Shading 1 Accent 1" w:semiHidden="0" w:uiPriority="63" w:unhideWhenUsed="0"/>
-    <w:lsdException w:name="Medium Shading 2 Accent 1" w:semiHidden="0" w:uiPriority="64" w:unhideWhenUsed="0"/>
-    <w:lsdException w:name="Medium List 1 Accent 1" w:semiHidden="0" w:uiPriority="65" w:unhideWhenUsed="0"/>
-    <w:lsdException w:name="Revision" w:unhideWhenUsed="0"/>
-    <w:lsdException w:name="List Paragraph" w:semiHidden="0" w:uiPriority="34" w:unhideWhenUsed="0" w:qFormat="1"/>
-    <w:lsdException w:name="Quote" w:semiHidden="0" w:uiPriority="29" w:unhideWhenUsed="0" w:qFormat="1"/>
-    <w:lsdException w:name="Intense Quote" w:semiHidden="0" w:uiPriority="30" w:unhideWhenUsed="0" w:qFormat="1"/>
-    <w:lsdException w:name="Medium List 2 Accent 1" w:semiHidden="0" w:uiPriority="66" w:unhideWhenUsed="0"/>
-    <w:lsdException w:name="Medium Grid 1 Accent 1" w:semiHidden="0" w:uiPriority="67" w:unhideWhenUsed="0"/>
-    <w:lsdException w:name="Medium Grid 2 Accent 1" w:semiHidden="0" w:uiPriority="68" w:unhideWhenUsed="0"/>
-    <w:lsdException w:name="Medium Grid 3 Accent 1" w:semiHidden="0" w:uiPriority="69" w:unhideWhenUsed="0"/>
-    <w:lsdException w:name="Dark List Accent 1" w:semiHidden="0" w:uiPriority="70" w:unhideWhenUsed="0"/>
-    <w:lsdException w:name="Colorful Shading Accent 1" w:semiHidden="0" w:uiPriority="71" w:unhideWhenUsed="0"/>
-    <w:lsdException w:name="Colorful List Accent 1" w:semiHidden="0" w:uiPriority="72" w:unhideWhenUsed="0"/>
-    <w:lsdException w:name="Colorful Grid Accent 1" w:semiHidden="0" w:uiPriority="73" w:unhideWhenUsed="0"/>
-    <w:lsdException w:name="Light Shading Accent 2" w:semiHidden="0" w:uiPriority="60" w:unhideWhenUsed="0"/>
-    <w:lsdException w:name="Light List Accent 2" w:semiHidden="0" w:uiPriority="61" w:unhideWhenUsed="0"/>
-    <w:lsdException w:name="Light Grid Accent 2" w:semiHidden="0" w:uiPriority="62" w:unhideWhenUsed="0"/>
-    <w:lsdException w:name="Medium Shading 1 Accent 2" w:semiHidden="0" w:uiPriority="63" w:unhideWhenUsed="0"/>
-    <w:lsdException w:name="Medium Shading 2 Accent 2" w:semiHidden="0" w:uiPriority="64" w:unhideWhenUsed="0"/>
-    <w:lsdException w:name="Medium List 1 Accent 2" w:semiHidden="0" w:uiPriority="65" w:unhideWhenUsed="0"/>
-    <w:lsdException w:name="Medium List 2 Accent 2" w:semiHidden="0" w:uiPriority="66" w:unhideWhenUsed="0"/>
-    <w:lsdException w:name="Medium Grid 1 Accent 2" w:semiHidden="0" w:uiPriority="67" w:unhideWhenUsed="0"/>
-    <w:lsdException w:name="Medium Grid 2 Accent 2" w:semiHidden="0" w:uiPriority="68" w:unhideWhenUsed="0"/>
-    <w:lsdException w:name="Medium Grid 3 Accent 2" w:semiHidden="0" w:uiPriority="69" w:unhideWhenUsed="0"/>
-    <w:lsdException w:name="Dark List Accent 2" w:semiHidden="0" w:uiPriority="70" w:unhideWhenUsed="0"/>
-    <w:lsdException w:name="Colorful Shading Accent 2" w:semiHidden="0" w:uiPriority="71" w:unhideWhenUsed="0"/>
-    <w:lsdException w:name="Colorful List Accent 2" w:semiHidden="0" w:uiPriority="72" w:unhideWhenUsed="0"/>
-    <w:lsdException w:name="Colorful Grid Accent 2" w:semiHidden="0" w:uiPriority="73" w:unhideWhenUsed="0"/>
-    <w:lsdException w:name="Light Shading Accent 3" w:semiHidden="0" w:uiPriority="60" w:unhideWhenUsed="0"/>
-    <w:lsdException w:name="Light List Accent 3" w:semiHidden="0" w:uiPriority="61" w:unhideWhenUsed="0"/>
-    <w:lsdException w:name="Light Grid Accent 3" w:semiHidden="0" w:uiPriority="62" w:unhideWhenUsed="0"/>
-    <w:lsdException w:name="Medium Shading 1 Accent 3" w:semiHidden="0" w:uiPriority="63" w:unhideWhenUsed="0"/>
-    <w:lsdException w:name="Medium Shading 2 Accent 3" w:semiHidden="0" w:uiPriority="64" w:unhideWhenUsed="0"/>
-    <w:lsdException w:name="Medium List 1 Accent 3" w:semiHidden="0" w:uiPriority="65" w:unhideWhenUsed="0"/>
-    <w:lsdException w:name="Medium List 2 Accent 3" w:semiHidden="0" w:uiPriority="66" w:unhideWhenUsed="0"/>
-    <w:lsdException w:name="Medium Grid 1 Accent 3" w:semiHidden="0" w:uiPriority="67" w:unhideWhenUsed="0"/>
-    <w:lsdException w:name="Medium Grid 2 Accent 3" w:semiHidden="0" w:uiPriority="68" w:unhideWhenUsed="0"/>
-    <w:lsdException w:name="Medium Grid 3 Accent 3" w:semiHidden="0" w:uiPriority="69" w:unhideWhenUsed="0"/>
-    <w:lsdException w:name="Dark List Accent 3" w:semiHidden="0" w:uiPriority="70" w:unhideWhenUsed="0"/>
-    <w:lsdException w:name="Colorful Shading Accent 3" w:semiHidden="0" w:uiPriority="71" w:unhideWhenUsed="0"/>
-    <w:lsdException w:name="Colorful List Accent 3" w:semiHidden="0" w:uiPriority="72" w:unhideWhenUsed="0"/>
-    <w:lsdException w:name="Colorful Grid Accent 3" w:semiHidden="0" w:uiPriority="73" w:unhideWhenUsed="0"/>
-    <w:lsdException w:name="Light Shading Accent 4" w:semiHidden="0" w:uiPriority="60" w:unhideWhenUsed="0"/>
-    <w:lsdException w:name="Light List Accent 4" w:semiHidden="0" w:uiPriority="61" w:unhideWhenUsed="0"/>
-    <w:lsdException w:name="Light Grid Accent 4" w:semiHidden="0" w:uiPriority="62" w:unhideWhenUsed="0"/>
-    <w:lsdException w:name="Medium Shading 1 Accent 4" w:semiHidden="0" w:uiPriority="63" w:unhideWhenUsed="0"/>
-    <w:lsdException w:name="Medium Shading 2 Accent 4" w:semiHidden="0" w:uiPriority="64" w:unhideWhenUsed="0"/>
-    <w:lsdException w:name="Medium List 1 Accent 4" w:semiHidden="0" w:uiPriority="65" w:unhideWhenUsed="0"/>
-    <w:lsdException w:name="Medium List 2 Accent 4" w:semiHidden="0" w:uiPriority="66" w:unhideWhenUsed="0"/>
-    <w:lsdException w:name="Medium Grid 1 Accent 4" w:semiHidden="0" w:uiPriority="67" w:unhideWhenUsed="0"/>
-    <w:lsdException w:name="Medium Grid 2 Accent 4" w:semiHidden="0" w:uiPriority="68" w:unhideWhenUsed="0"/>
-    <w:lsdException w:name="Medium Grid 3 Accent 4" w:semiHidden="0" w:uiPriority="69" w:unhideWhenUsed="0"/>
-    <w:lsdException w:name="Dark List Accent 4" w:semiHidden="0" w:uiPriority="70" w:unhideWhenUsed="0"/>
-    <w:lsdException w:name="Colorful Shading Accent 4" w:semiHidden="0" w:uiPriority="71" w:unhideWhenUsed="0"/>
-    <w:lsdException w:name="Colorful List Accent 4" w:semiHidden="0" w:uiPriority="72" w:unhideWhenUsed="0"/>
-    <w:lsdException w:name="Colorful Grid Accent 4" w:semiHidden="0" w:uiPriority="73" w:unhideWhenUsed="0"/>
-    <w:lsdException w:name="Light Shading Accent 5" w:semiHidden="0" w:uiPriority="60" w:unhideWhenUsed="0"/>
-    <w:lsdException w:name="Light List Accent 5" w:semiHidden="0" w:uiPriority="61" w:unhideWhenUsed="0"/>
-    <w:lsdException w:name="Light Grid Accent 5" w:semiHidden="0" w:uiPriority="62" w:unhideWhenUsed="0"/>
-    <w:lsdException w:name="Medium Shading 1 Accent 5" w:semiHidden="0" w:uiPriority="63" w:unhideWhenUsed="0"/>
-    <w:lsdException w:name="Medium Shading 2 Accent 5" w:semiHidden="0" w:uiPriority="64" w:unhideWhenUsed="0"/>
-    <w:lsdException w:name="Medium List 1 Accent 5" w:semiHidden="0" w:uiPriority="65" w:unhideWhenUsed="0"/>
-    <w:lsdException w:name="Medium List 2 Accent 5" w:semiHidden="0" w:uiPriority="66" w:unhideWhenUsed="0"/>
-    <w:lsdException w:name="Medium Grid 1 Accent 5" w:semiHidden="0" w:uiPriority="67" w:unhideWhenUsed="0"/>
-    <w:lsdException w:name="Medium Grid 2 Accent 5" w:semiHidden="0" w:uiPriority="68" w:unhideWhenUsed="0"/>
-    <w:lsdException w:name="Medium Grid 3 Accent 5" w:semiHidden="0" w:uiPriority="69" w:unhideWhenUsed="0"/>
-    <w:lsdException w:name="Dark List Accent 5" w:semiHidden="0" w:uiPriority="70" w:unhideWhenUsed="0"/>
-    <w:lsdException w:name="Colorful Shading Accent 5" w:semiHidden="0" w:uiPriority="71" w:unhideWhenUsed="0"/>
-    <w:lsdException w:name="Colorful List Accent 5" w:semiHidden="0" w:uiPriority="72" w:unhideWhenUsed="0"/>
-    <w:lsdException w:name="Colorful Grid Accent 5" w:semiHidden="0" w:uiPriority="73" w:unhideWhenUsed="0"/>
-    <w:lsdException w:name="Light Shading Accent 6" w:semiHidden="0" w:uiPriority="60" w:unhideWhenUsed="0"/>
-    <w:lsdException w:name="Light List Accent 6" w:semiHidden="0" w:uiPriority="61" w:unhideWhenUsed="0"/>
-    <w:lsdException w:name="Light Grid Accent 6" w:semiHidden="0" w:uiPriority="62" w:unhideWhenUsed="0"/>
-    <w:lsdException w:name="Medium Shading 1 Accent 6" w:semiHidden="0" w:uiPriority="63" w:unhideWhenUsed="0"/>
-    <w:lsdException w:name="Medium Shading 2 Accent 6" w:semiHidden="0" w:uiPriority="64" w:unhideWhenUsed="0"/>
-    <w:lsdException w:name="Medium List 1 Accent 6" w:semiHidden="0" w:uiPriority="65" w:unhideWhenUsed="0"/>
-    <w:lsdException w:name="Medium List 2 Accent 6" w:semiHidden="0" w:uiPriority="66" w:unhideWhenUsed="0"/>
-    <w:lsdException w:name="Medium Grid 1 Accent 6" w:semiHidden="0" w:uiPriority="67" w:unhideWhenUsed="0"/>
-    <w:lsdException w:name="Medium Grid 2 Accent 6" w:semiHidden="0" w:uiPriority="68" w:unhideWhenUsed="0"/>
-    <w:lsdException w:name="Medium Grid 3 Accent 6" w:semiHidden="0" w:uiPriority="69" w:unhideWhenUsed="0"/>
-    <w:lsdException w:name="Dark List Accent 6" w:semiHidden="0" w:uiPriority="70" w:unhideWhenUsed="0"/>
-    <w:lsdException w:name="Colorful Shading Accent 6" w:semiHidden="0" w:uiPriority="71" w:unhideWhenUsed="0"/>
-    <w:lsdException w:name="Colorful List Accent 6" w:semiHidden="0" w:uiPriority="72" w:unhideWhenUsed="0"/>
-    <w:lsdException w:name="Colorful Grid Accent 6" w:semiHidden="0" w:uiPriority="73" w:unhideWhenUsed="0"/>
-    <w:lsdException w:name="Subtle Emphasis" w:semiHidden="0" w:uiPriority="19" w:unhideWhenUsed="0" w:qFormat="1"/>
-    <w:lsdException w:name="Intense Emphasis" w:semiHidden="0" w:uiPriority="21" w:unhideWhenUsed="0" w:qFormat="1"/>
-    <w:lsdException w:name="Subtle Reference" w:semiHidden="0" w:uiPriority="31" w:unhideWhenUsed="0" w:qFormat="1"/>
-    <w:lsdException w:name="Intense Reference" w:semiHidden="0" w:uiPriority="32" w:unhideWhenUsed="0" w:qFormat="1"/>
-    <w:lsdException w:name="Book Title" w:semiHidden="0" w:uiPriority="33" w:unhideWhenUsed="0" w:qFormat="1"/>
-    <w:lsdException w:name="Bibliography" w:uiPriority="37"/>
-    <w:lsdException w:name="TOC Heading" w:uiPriority="39" w:qFormat="1"/>
-  </w:latentStyles>
-  <w:style w:type="paragraph" w:default="1" w:styleId="a">
-    <w:name w:val="Normal"/>
-    <w:qFormat/>
-    <w:rsid w:val="00C57992"/>
-    <w:pPr>
-      <w:widowControl w:val="0"/>
-      <w:jc w:val="both"/>
-    </w:pPr>
-  </w:style>
-  <w:style w:type="paragraph" w:styleId="1">
-    <w:name w:val="heading 1"/>
-    <w:basedOn w:val="a"/>
-    <w:next w:val="a"/>
-    <w:link w:val="1Char"/>
-    <w:uiPriority w:val="9"/>
-    <w:qFormat/>
-    <w:rsid w:val="0040624D"/>
-    <w:pPr>
-      <w:keepNext/>
-      <w:keepLines/>
-      <w:spacing w:before="340" w:after="330" w:line="578" w:lineRule="auto"/>
-      <w:outlineLvl w:val="0"/>
-    </w:pPr>
-    <w:rPr>
-      <w:b/>
-      <w:bCs/>
-      <w:kern w:val="44"/>
-      <w:sz w:val="44"/>
-      <w:szCs w:val="44"/>
-    </w:rPr>
-  </w:style>
-  <w:style w:type="paragraph" w:styleId="2">
-    <w:name w:val="heading 2"/>
-    <w:basedOn w:val="a"/>
-    <w:next w:val="a"/>
-    <w:link w:val="2Char"/>
-    <w:uiPriority w:val="9"/>
-    <w:unhideWhenUsed/>
-    <w:qFormat/>
-    <w:rsid w:val="0040624D"/>
-    <w:pPr>
-      <w:keepNext/>
-      <w:keepLines/>
-      <w:spacing w:before="260" w:after="260" w:line="416" w:lineRule="auto"/>
-      <w:outlineLvl w:val="1"/>
-    </w:pPr>
-    <w:rPr>
-      <w:rFonts w:asciiTheme="majorHAnsi" w:eastAsiaTheme="majorEastAsia" w:hAnsiTheme="majorHAnsi" w:cstheme="majorBidi"/>
-      <w:b/>
-      <w:bCs/>
-      <w:sz w:val="32"/>
-      <w:szCs w:val="32"/>
-    </w:rPr>
-  </w:style>
-  <w:style w:type="character" w:default="1" w:styleId="a0">
-    <w:name w:val="Default Paragraph Font"/>
-    <w:uiPriority w:val="1"/>
-    <w:semiHidden/>
-    <w:unhideWhenUsed/>
-  </w:style>
-  <w:style w:type="table" w:default="1" w:styleId="a1">
-    <w:name w:val="Normal Table"/>
-    <w:uiPriority w:val="99"/>
-    <w:semiHidden/>
-    <w:unhideWhenUsed/>
-    <w:tblPr>
-      <w:tblInd w:w="0" w:type="dxa"/>
       <w:tblCellMar>
         <w:top w:w="0" w:type="dxa"/>
         <w:left w:w="108" w:type="dxa"/>
         <w:bottom w:w="0" w:type="dxa"/>
         <w:right w:w="108" w:type="dxa"/>
       </w:tblCellMar>
-    </w:tblPr>
-  </w:style>
-  <w:style w:type="numbering" w:default="1" w:styleId="a2">
-    <w:name w:val="No List"/>
-    <w:uiPriority w:val="99"/>
-    <w:semiHidden/>
-    <w:unhideWhenUsed/>
-  </w:style>
-  <w:style w:type="paragraph" w:styleId="a3">
-    <w:name w:val="header"/>
-    <w:basedOn w:val="a"/>
-    <w:link w:val="Char"/>
-    <w:uiPriority w:val="99"/>
-    <w:unhideWhenUsed/>
-    <w:rsid w:val="00C57992"/>
-    <w:pPr>
-      <w:pBdr>
-        <w:bottom w:val="single" w:sz="6" w:space="1" w:color="auto"/>
-      </w:pBdr>
-      <w:tabs>
-        <w:tab w:val="center" w:pos="4153"/>
-        <w:tab w:val="right" w:pos="8306"/>
-      </w:tabs>
-      <w:snapToGrid w:val="0"/>
-      <w:jc w:val="center"/>
-    </w:pPr>
-    <w:rPr>
-      <w:sz w:val="18"/>
-      <w:szCs w:val="18"/>
-    </w:rPr>
-  </w:style>
-  <w:style w:type="character" w:customStyle="1" w:styleId="Char">
-    <w:name w:val="页眉 Char"/>
-    <w:basedOn w:val="a0"/>
-    <w:link w:val="a3"/>
-    <w:uiPriority w:val="99"/>
-    <w:rsid w:val="00C57992"/>
-    <w:rPr>
-      <w:sz w:val="18"/>
-      <w:szCs w:val="18"/>
-    </w:rPr>
-  </w:style>
-  <w:style w:type="paragraph" w:styleId="a4">
-    <w:name w:val="footer"/>
-    <w:basedOn w:val="a"/>
-    <w:link w:val="Char0"/>
-    <w:uiPriority w:val="99"/>
-    <w:unhideWhenUsed/>
-    <w:rsid w:val="00C57992"/>
-    <w:pPr>
-      <w:tabs>
-        <w:tab w:val="center" w:pos="4153"/>
-        <w:tab w:val="right" w:pos="8306"/>
-      </w:tabs>
-      <w:snapToGrid w:val="0"/>
-      <w:jc w:val="left"/>
-    </w:pPr>
-    <w:rPr>
-      <w:sz w:val="18"/>
-      <w:szCs w:val="18"/>
-    </w:rPr>
-  </w:style>
-  <w:style w:type="character" w:customStyle="1" w:styleId="Char0">
-    <w:name w:val="页脚 Char"/>
-    <w:basedOn w:val="a0"/>
-    <w:link w:val="a4"/>
-    <w:uiPriority w:val="99"/>
-    <w:rsid w:val="00C57992"/>
-    <w:rPr>
-      <w:sz w:val="18"/>
-      <w:szCs w:val="18"/>
-    </w:rPr>
-  </w:style>
-  <w:style w:type="paragraph" w:styleId="a5">
-    <w:name w:val="Balloon Text"/>
-    <w:basedOn w:val="a"/>
-    <w:link w:val="Char1"/>
-    <w:uiPriority w:val="99"/>
-    <w:semiHidden/>
-    <w:unhideWhenUsed/>
-    <w:rsid w:val="00C57992"/>
-    <w:rPr>
-      <w:sz w:val="18"/>
-      <w:szCs w:val="18"/>
-    </w:rPr>
-  </w:style>
-  <w:style w:type="character" w:customStyle="1" w:styleId="Char1">
-    <w:name w:val="批注框文本 Char"/>
-    <w:basedOn w:val="a0"/>
-    <w:link w:val="a5"/>
-    <w:uiPriority w:val="99"/>
-    <w:semiHidden/>
-    <w:rsid w:val="00C57992"/>
-    <w:rPr>
-      <w:sz w:val="18"/>
-      <w:szCs w:val="18"/>
-    </w:rPr>
-  </w:style>
-  <w:style w:type="table" w:styleId="a6">
-    <w:name w:val="Table Grid"/>
-    <w:basedOn w:val="a1"/>
-    <w:uiPriority w:val="39"/>
-    <w:rsid w:val="00C57992"/>
-    <w:pPr>
-      <w:widowControl w:val="0"/>
-      <w:jc w:val="both"/>
-    </w:pPr>
-    <w:rPr>
-      <w:kern w:val="0"/>
-      <w:sz w:val="20"/>
-      <w:szCs w:val="20"/>
-    </w:rPr>
-    <w:tblPr>
-      <w:tblBorders>
-        <w:top w:val="single" w:sz="4" w:space="0" w:color="auto"/>
-        <w:left w:val="single" w:sz="4" w:space="0" w:color="auto"/>
-        <w:bottom w:val="single" w:sz="4" w:space="0" w:color="auto"/>
-        <w:right w:val="single" w:sz="4" w:space="0" w:color="auto"/>
-        <w:insideH w:val="single" w:sz="4" w:space="0" w:color="auto"/>
-        <w:insideV w:val="single" w:sz="4" w:space="0" w:color="auto"/>
-      </w:tblBorders>
     </w:tblPr>
   </w:style>
   <w:style w:type="character" w:customStyle="1" w:styleId="1Char">
@@ -7110,7 +8007,7 @@
 </file>
 
 <file path=customXml/itemProps1.xml><?xml version="1.0" encoding="utf-8"?>
-<ds:datastoreItem xmlns:ds="http://schemas.openxmlformats.org/officeDocument/2006/customXml" ds:itemID="{0EDEBB37-4F28-4D4F-AE25-0D2B5B3CC29A}">
+<ds:datastoreItem xmlns:ds="http://schemas.openxmlformats.org/officeDocument/2006/customXml" ds:itemID="{679C29D7-35C6-45A0-8E3C-748C1B14AC99}">
   <ds:schemaRefs>
     <ds:schemaRef ds:uri="http://schemas.openxmlformats.org/officeDocument/2006/bibliography"/>
   </ds:schemaRefs>
